--- a/方向总结文档/研二上.docx
+++ b/方向总结文档/研二上.docx
@@ -13753,6 +13753,18 @@
       <w:proofErr w:type="spellEnd"/>
     </w:p>
     <w:p>
+      <w:r>
+        <w:t>Large</w:t>
+      </w:r>
+    </w:p>
+    <w:p>
+      <w:pPr>
+        <w:rPr>
+          <w:rFonts w:hint="eastAsia"/>
+        </w:rPr>
+      </w:pPr>
+    </w:p>
+    <w:p>
       <w:pPr>
         <w:pStyle w:val="3"/>
       </w:pPr>
@@ -13992,33 +14004,11 @@
           <w:rFonts w:hint="eastAsia"/>
           <w:shd w:val="pct15" w:color="auto" w:fill="FFFFFF"/>
         </w:rPr>
-        <w:t>记得是否要清</w:t>
-      </w:r>
-      <w:proofErr w:type="gramStart"/>
-      <w:r>
-        <w:rPr>
-          <w:rFonts w:hint="eastAsia"/>
-          <w:shd w:val="pct15" w:color="auto" w:fill="FFFFFF"/>
-        </w:rPr>
-        <w:t>栈</w:t>
-      </w:r>
-      <w:proofErr w:type="gramEnd"/>
-      <w:r>
-        <w:rPr>
-          <w:rFonts w:hint="eastAsia"/>
-          <w:shd w:val="pct15" w:color="auto" w:fill="FFFFFF"/>
-        </w:rPr>
-        <w:t xml:space="preserve"> 计算所有结果</w:t>
+        <w:t>记得是否要清栈 计算所有结果</w:t>
       </w:r>
     </w:p>
     <w:bookmarkEnd w:id="23"/>
-    <w:p>
-      <w:pPr>
-        <w:rPr>
-          <w:rFonts w:hint="eastAsia"/>
-        </w:rPr>
-      </w:pPr>
-    </w:p>
+    <w:p/>
     <w:p>
       <w:pPr>
         <w:rPr>
@@ -14468,22 +14458,12 @@
         <w:shd w:val="clear" w:color="auto" w:fill="FFFFFF"/>
         <w:spacing w:line="357" w:lineRule="atLeast"/>
         <w:rPr>
-          <w:rFonts w:ascii="Courier New" w:hAnsi="Courier New" w:cs="Courier New" w:hint="eastAsia"/>
-          <w:color w:val="000000"/>
-          <w:sz w:val="21"/>
-          <w:szCs w:val="21"/>
-        </w:rPr>
-      </w:pPr>
-      <w:r>
-        <w:rPr>
           <w:rFonts w:ascii="Courier New" w:hAnsi="Courier New" w:cs="Courier New"/>
           <w:color w:val="000000"/>
           <w:sz w:val="21"/>
           <w:szCs w:val="21"/>
         </w:rPr>
-        <w:t xml:space="preserve">Encryption and </w:t>
-      </w:r>
-      <w:proofErr w:type="gramStart"/>
+      </w:pPr>
       <w:r>
         <w:rPr>
           <w:rFonts w:ascii="Courier New" w:hAnsi="Courier New" w:cs="Courier New"/>
@@ -14491,8 +14471,9 @@
           <w:sz w:val="21"/>
           <w:szCs w:val="21"/>
         </w:rPr>
-        <w:t>Cybersecurity</w:t>
-      </w:r>
+        <w:t xml:space="preserve">Encryption and </w:t>
+      </w:r>
+      <w:proofErr w:type="gramStart"/>
       <w:r>
         <w:rPr>
           <w:rFonts w:ascii="Courier New" w:hAnsi="Courier New" w:cs="Courier New"/>
@@ -14500,8 +14481,9 @@
           <w:sz w:val="21"/>
           <w:szCs w:val="21"/>
         </w:rPr>
-        <w:t xml:space="preserve">  </w:t>
-      </w:r>
+        <w:t>Cybersecurity  Cloud</w:t>
+      </w:r>
+      <w:proofErr w:type="gramEnd"/>
       <w:r>
         <w:rPr>
           <w:rFonts w:ascii="Courier New" w:hAnsi="Courier New" w:cs="Courier New"/>
@@ -14509,212 +14491,2611 @@
           <w:sz w:val="21"/>
           <w:szCs w:val="21"/>
         </w:rPr>
-        <w:t>Cloud</w:t>
+        <w:t xml:space="preserve"> Computing and Security, Information Hiding, IoT Security</w:t>
+      </w:r>
+    </w:p>
+    <w:p>
+      <w:r>
+        <w:t>”。这些领域包括人工智能、大数据、</w:t>
+      </w:r>
+      <w:proofErr w:type="gramStart"/>
+      <w:r>
+        <w:t>云计算</w:t>
       </w:r>
       <w:proofErr w:type="gramEnd"/>
       <w:r>
-        <w:rPr>
-          <w:rFonts w:ascii="Courier New" w:hAnsi="Courier New" w:cs="Courier New"/>
-          <w:color w:val="000000"/>
-          <w:sz w:val="21"/>
-          <w:szCs w:val="21"/>
-        </w:rPr>
-        <w:t xml:space="preserve"> Computing and Security, Information Hiding, IoT Security</w:t>
-      </w:r>
-    </w:p>
-    <w:p>
-      <w:r>
-        <w:t>”。这些领域包括人工智能、大数据、</w:t>
+        <w:t>和安全、信息隐藏、物联网安全、多媒体取证、加密和网络安全。请在其中选择一个字段。</w:t>
+      </w:r>
+    </w:p>
+    <w:p/>
+    <w:p>
+      <w:r>
+        <w:t>8.相机准备好的论文、论文源文件和版权表必须通过会议提交系统提交(https://cmt3.research.microsoft.com/User/Login?ReturnUrl=%2FICAIS2022%2F)2022年1月23日之前。否则，您的论文将不会在会议记录中发表。</w:t>
+      </w:r>
+    </w:p>
+    <w:p/>
+    <w:p>
+      <w:pPr>
+        <w:pStyle w:val="3"/>
+      </w:pPr>
+      <w:r>
+        <w:rPr>
+          <w:rFonts w:hint="eastAsia"/>
+        </w:rPr>
+        <w:t>1</w:t>
+      </w:r>
+      <w:r>
+        <w:t>.6</w:t>
+      </w:r>
+    </w:p>
+    <w:p/>
+    <w:p>
+      <w:pPr>
+        <w:rPr>
+          <w:shd w:val="pct15" w:color="auto" w:fill="FFFFFF"/>
+        </w:rPr>
+      </w:pPr>
+      <w:r>
+        <w:rPr>
+          <w:rFonts w:hint="eastAsia"/>
+          <w:shd w:val="pct15" w:color="auto" w:fill="FFFFFF"/>
+        </w:rPr>
+        <w:t>生成</w:t>
+      </w:r>
+      <w:r>
+        <w:rPr>
+          <w:shd w:val="pct15" w:color="auto" w:fill="FFFFFF"/>
+        </w:rPr>
+        <w:t>0</w:t>
+      </w:r>
+      <w:r>
+        <w:rPr>
+          <w:rFonts w:hint="eastAsia"/>
+          <w:shd w:val="pct15" w:color="auto" w:fill="FFFFFF"/>
+        </w:rPr>
+        <w:t>列表的注意事项</w:t>
+      </w:r>
+    </w:p>
+    <w:p>
+      <w:pPr>
+        <w:rPr>
+          <w:shd w:val="pct15" w:color="auto" w:fill="FFFFFF"/>
+        </w:rPr>
+      </w:pPr>
+      <w:r>
+        <w:rPr>
+          <w:shd w:val="pct15" w:color="auto" w:fill="FFFFFF"/>
+        </w:rPr>
+        <w:t xml:space="preserve">Python </w:t>
+      </w:r>
+      <w:r>
+        <w:rPr>
+          <w:rFonts w:hint="eastAsia"/>
+          <w:shd w:val="pct15" w:color="auto" w:fill="FFFFFF"/>
+        </w:rPr>
+        <w:t>跳过一个单词删除一个单词 操作快捷键</w:t>
+      </w:r>
+    </w:p>
+    <w:p/>
+    <w:p>
+      <w:proofErr w:type="spellStart"/>
+      <w:r>
+        <w:t>Github</w:t>
+      </w:r>
+      <w:proofErr w:type="spellEnd"/>
+      <w:r>
+        <w:t xml:space="preserve"> </w:t>
+      </w:r>
+      <w:r>
+        <w:rPr>
+          <w:rFonts w:hint="eastAsia"/>
+        </w:rPr>
+        <w:t>提交了</w:t>
+      </w:r>
+    </w:p>
+    <w:p/>
+    <w:p>
+      <w:pPr>
+        <w:pStyle w:val="3"/>
+      </w:pPr>
+      <w:r>
+        <w:rPr>
+          <w:rFonts w:hint="eastAsia"/>
+        </w:rPr>
+        <w:t>1</w:t>
+      </w:r>
+      <w:r>
+        <w:t>.7</w:t>
+      </w:r>
+    </w:p>
+    <w:p>
+      <w:pPr>
+        <w:rPr>
+          <w:shd w:val="pct15" w:color="auto" w:fill="FFFFFF"/>
+        </w:rPr>
+      </w:pPr>
+      <w:r>
+        <w:rPr>
+          <w:rFonts w:hint="eastAsia"/>
+          <w:shd w:val="pct15" w:color="auto" w:fill="FFFFFF"/>
+        </w:rPr>
+        <w:t>检查fold</w:t>
+      </w:r>
+      <w:r>
+        <w:rPr>
+          <w:shd w:val="pct15" w:color="auto" w:fill="FFFFFF"/>
+        </w:rPr>
+        <w:t xml:space="preserve"> </w:t>
+      </w:r>
+      <w:r>
+        <w:rPr>
+          <w:rFonts w:hint="eastAsia"/>
+          <w:shd w:val="pct15" w:color="auto" w:fill="FFFFFF"/>
+        </w:rPr>
+        <w:t>num</w:t>
+      </w:r>
+      <w:r>
+        <w:rPr>
+          <w:shd w:val="pct15" w:color="auto" w:fill="FFFFFF"/>
+        </w:rPr>
+        <w:t xml:space="preserve"> </w:t>
+      </w:r>
+      <w:r>
+        <w:rPr>
+          <w:rFonts w:hint="eastAsia"/>
+          <w:shd w:val="pct15" w:color="auto" w:fill="FFFFFF"/>
+        </w:rPr>
+        <w:t>代码正确性</w:t>
+      </w:r>
+    </w:p>
+    <w:p>
+      <w:r>
+        <w:rPr>
+          <w:rFonts w:hint="eastAsia"/>
+        </w:rPr>
+        <w:t>1</w:t>
+      </w:r>
+      <w:r>
+        <w:t>06.121.184</w:t>
+      </w:r>
+    </w:p>
+    <w:p>
+      <w:pPr>
+        <w:rPr>
+          <w:rFonts w:hint="eastAsia"/>
+        </w:rPr>
+      </w:pPr>
+      <w:r>
+        <w:rPr>
+          <w:rFonts w:hint="eastAsia"/>
+        </w:rPr>
+        <w:t>1</w:t>
+      </w:r>
+      <w:r>
+        <w:t>06.101</w:t>
+      </w:r>
+    </w:p>
+    <w:p>
+      <w:r>
+        <w:rPr>
+          <w:rFonts w:hint="eastAsia"/>
+        </w:rPr>
+        <w:t>1</w:t>
+      </w:r>
+      <w:r>
+        <w:t>0.112</w:t>
+      </w:r>
+      <w:r>
+        <w:t xml:space="preserve"> </w:t>
+      </w:r>
+      <w:r>
+        <w:rPr>
+          <w:rFonts w:hint="eastAsia"/>
+        </w:rPr>
+        <w:t>我的</w:t>
+      </w:r>
+    </w:p>
+    <w:p>
+      <w:pPr>
+        <w:rPr>
+          <w:rFonts w:hint="eastAsia"/>
+        </w:rPr>
+      </w:pPr>
+      <w:r>
+        <w:rPr>
+          <w:rFonts w:hint="eastAsia"/>
+        </w:rPr>
+        <w:lastRenderedPageBreak/>
+        <w:t>1</w:t>
+      </w:r>
+      <w:r>
+        <w:t>0.28.218</w:t>
+      </w:r>
+    </w:p>
+    <w:p>
+      <w:pPr>
+        <w:pStyle w:val="2"/>
+      </w:pPr>
+      <w:r>
+        <w:rPr>
+          <w:rFonts w:hint="eastAsia"/>
+        </w:rPr>
+        <w:t>1</w:t>
+      </w:r>
+      <w:r>
+        <w:t>.</w:t>
+      </w:r>
+      <w:r>
+        <w:t>11</w:t>
+      </w:r>
+      <w:r>
+        <w:rPr>
+          <w:rFonts w:hint="eastAsia"/>
+        </w:rPr>
+        <w:t>~</w:t>
+      </w:r>
+      <w:r>
+        <w:t>1.1</w:t>
+      </w:r>
+      <w:r>
+        <w:t>7</w:t>
+      </w:r>
+    </w:p>
+    <w:p>
+      <w:r>
+        <w:rPr>
+          <w:rFonts w:hint="eastAsia"/>
+        </w:rPr>
+        <w:t xml:space="preserve">紧急重要： </w:t>
+      </w:r>
+      <w:r>
+        <w:t>1.</w:t>
       </w:r>
       <w:proofErr w:type="gramStart"/>
       <w:r>
-        <w:t>云计算</w:t>
+        <w:rPr>
+          <w:rFonts w:hint="eastAsia"/>
+        </w:rPr>
+        <w:t>刷题</w:t>
       </w:r>
       <w:proofErr w:type="gramEnd"/>
       <w:r>
-        <w:t>和安全、信息隐藏、物联网安全、多媒体取证、加密和网络安全。请在其中选择一个字段。</w:t>
+        <w:rPr>
+          <w:rFonts w:hint="eastAsia"/>
+        </w:rPr>
+        <w:t xml:space="preserve"> </w:t>
+      </w:r>
+      <w:r>
+        <w:t>2.</w:t>
+      </w:r>
+      <w:r>
+        <w:rPr>
+          <w:rFonts w:hint="eastAsia"/>
+        </w:rPr>
+        <w:t xml:space="preserve">竞赛 </w:t>
+      </w:r>
+      <w:r>
+        <w:t>3</w:t>
+      </w:r>
+      <w:r>
+        <w:rPr>
+          <w:rFonts w:hint="eastAsia"/>
+        </w:rPr>
+        <w:t>.面经</w:t>
+      </w:r>
+    </w:p>
+    <w:p>
+      <w:r>
+        <w:rPr>
+          <w:rFonts w:hint="eastAsia"/>
+        </w:rPr>
+        <w:t>重要不紧急：</w:t>
+      </w:r>
+      <w:r>
+        <w:rPr>
+          <w:rFonts w:hint="eastAsia"/>
+        </w:rPr>
+        <w:t xml:space="preserve"> </w:t>
+      </w:r>
+    </w:p>
+    <w:p>
+      <w:r>
+        <w:rPr>
+          <w:rFonts w:hint="eastAsia"/>
+        </w:rPr>
+        <w:t>紧急不重要：</w:t>
+      </w:r>
+      <w:r>
+        <w:t>1</w:t>
+      </w:r>
+      <w:r>
+        <w:t>.</w:t>
+      </w:r>
+      <w:r>
+        <w:rPr>
+          <w:rFonts w:hint="eastAsia"/>
+        </w:rPr>
+        <w:t xml:space="preserve">周末整理一遍内容 </w:t>
+      </w:r>
+      <w:r>
+        <w:t>2.</w:t>
+      </w:r>
+      <w:r>
+        <w:rPr>
+          <w:rFonts w:hint="eastAsia"/>
+        </w:rPr>
+        <w:t>每天记录内容，并进行输出</w:t>
+      </w:r>
+    </w:p>
+    <w:p>
+      <w:r>
+        <w:rPr>
+          <w:rFonts w:hint="eastAsia"/>
+        </w:rPr>
+        <w:t>不重要不紧急：</w:t>
+      </w:r>
+      <w:r>
+        <w:t xml:space="preserve"> </w:t>
       </w:r>
     </w:p>
     <w:p/>
-    <w:p>
-      <w:r>
-        <w:t>8.相机准备好的论文、论文源文件和版权表必须通过会议提交系统提交(https://cmt3.research.microsoft.com/User/Login?ReturnUrl=%2FICAIS2022%2F)2022年1月23日之前。否则，您的论文将不会在会议记录中发表。</w:t>
-      </w:r>
-    </w:p>
+    <w:tbl>
+      <w:tblPr>
+        <w:tblStyle w:val="aa"/>
+        <w:tblW w:w="8359" w:type="dxa"/>
+        <w:tblLook w:val="04A0" w:firstRow="1" w:lastRow="0" w:firstColumn="1" w:lastColumn="0" w:noHBand="0" w:noVBand="1"/>
+      </w:tblPr>
+      <w:tblGrid>
+        <w:gridCol w:w="2074"/>
+        <w:gridCol w:w="2074"/>
+        <w:gridCol w:w="4211"/>
+      </w:tblGrid>
+      <w:tr>
+        <w:tc>
+          <w:tcPr>
+            <w:tcW w:w="2074" w:type="dxa"/>
+          </w:tcPr>
+          <w:p/>
+        </w:tc>
+        <w:tc>
+          <w:tcPr>
+            <w:tcW w:w="2074" w:type="dxa"/>
+          </w:tcPr>
+          <w:p/>
+        </w:tc>
+        <w:tc>
+          <w:tcPr>
+            <w:tcW w:w="4211" w:type="dxa"/>
+          </w:tcPr>
+          <w:p/>
+        </w:tc>
+      </w:tr>
+      <w:tr>
+        <w:tc>
+          <w:tcPr>
+            <w:tcW w:w="2074" w:type="dxa"/>
+          </w:tcPr>
+          <w:p>
+            <w:r>
+              <w:t xml:space="preserve">Val </w:t>
+            </w:r>
+          </w:p>
+        </w:tc>
+        <w:tc>
+          <w:tcPr>
+            <w:tcW w:w="2074" w:type="dxa"/>
+          </w:tcPr>
+          <w:p>
+            <w:proofErr w:type="spellStart"/>
+            <w:r>
+              <w:rPr>
+                <w:rFonts w:hint="eastAsia"/>
+              </w:rPr>
+              <w:t>r</w:t>
+            </w:r>
+            <w:r>
+              <w:t>oberta</w:t>
+            </w:r>
+            <w:proofErr w:type="spellEnd"/>
+          </w:p>
+        </w:tc>
+        <w:tc>
+          <w:tcPr>
+            <w:tcW w:w="4211" w:type="dxa"/>
+          </w:tcPr>
+          <w:p>
+            <w:r>
+              <w:rPr>
+                <w:rFonts w:hint="eastAsia"/>
+              </w:rPr>
+              <w:t>更多epoch和学习率以及warm</w:t>
+            </w:r>
+            <w:r>
+              <w:t xml:space="preserve"> </w:t>
+            </w:r>
+            <w:r>
+              <w:rPr>
+                <w:rFonts w:hint="eastAsia"/>
+              </w:rPr>
+              <w:t>up配合调整、更多fold。策略组合组装</w:t>
+            </w:r>
+            <w:proofErr w:type="spellStart"/>
+            <w:r>
+              <w:rPr>
+                <w:rFonts w:hint="eastAsia"/>
+              </w:rPr>
+              <w:t>roberta</w:t>
+            </w:r>
+            <w:proofErr w:type="spellEnd"/>
+          </w:p>
+        </w:tc>
+      </w:tr>
+      <w:tr>
+        <w:tc>
+          <w:tcPr>
+            <w:tcW w:w="2074" w:type="dxa"/>
+          </w:tcPr>
+          <w:p>
+            <w:r>
+              <w:t>O</w:t>
+            </w:r>
+            <w:r>
+              <w:rPr>
+                <w:rFonts w:hint="eastAsia"/>
+              </w:rPr>
+              <w:t>ther</w:t>
+            </w:r>
+          </w:p>
+        </w:tc>
+        <w:tc>
+          <w:tcPr>
+            <w:tcW w:w="2074" w:type="dxa"/>
+          </w:tcPr>
+          <w:p>
+            <w:r>
+              <w:t>L</w:t>
+            </w:r>
+            <w:r>
+              <w:rPr>
+                <w:rFonts w:hint="eastAsia"/>
+              </w:rPr>
+              <w:t>inear</w:t>
+            </w:r>
+          </w:p>
+        </w:tc>
+        <w:tc>
+          <w:tcPr>
+            <w:tcW w:w="4211" w:type="dxa"/>
+          </w:tcPr>
+          <w:p>
+            <w:r>
+              <w:rPr>
+                <w:rFonts w:hint="eastAsia"/>
+                <w:shd w:val="pct15" w:color="auto" w:fill="FFFFFF"/>
+              </w:rPr>
+              <w:t>1.模型整理，将相同类型的进行整合，排除比例干扰、2</w:t>
+            </w:r>
+            <w:r>
+              <w:rPr>
+                <w:shd w:val="pct15" w:color="auto" w:fill="FFFFFF"/>
+              </w:rPr>
+              <w:t>.</w:t>
+            </w:r>
+            <w:r>
+              <w:rPr>
+                <w:rFonts w:hint="eastAsia"/>
+                <w:shd w:val="pct15" w:color="auto" w:fill="FFFFFF"/>
+              </w:rPr>
+              <w:t>检索两个notebook</w:t>
+            </w:r>
+            <w:r>
+              <w:rPr>
+                <w:shd w:val="pct15" w:color="auto" w:fill="FFFFFF"/>
+              </w:rPr>
+              <w:t xml:space="preserve"> </w:t>
+            </w:r>
+            <w:r>
+              <w:rPr>
+                <w:rFonts w:hint="eastAsia"/>
+                <w:shd w:val="pct15" w:color="auto" w:fill="FFFFFF"/>
+              </w:rPr>
+              <w:t>有效性</w:t>
+            </w:r>
+            <w:r>
+              <w:rPr>
+                <w:rFonts w:hint="eastAsia"/>
+              </w:rPr>
+              <w:t xml:space="preserve"> </w:t>
+            </w:r>
+            <w:r>
+              <w:t>3.</w:t>
+            </w:r>
+            <w:r>
+              <w:rPr>
+                <w:rFonts w:hint="eastAsia"/>
+              </w:rPr>
+              <w:t xml:space="preserve">取消第一届 积极toxic </w:t>
+            </w:r>
+            <w:r>
+              <w:t>4.</w:t>
+            </w:r>
+            <w:r>
+              <w:rPr>
+                <w:rFonts w:hint="eastAsia"/>
+              </w:rPr>
+              <w:t>增加更多数据集</w:t>
+            </w:r>
+          </w:p>
+          <w:p>
+            <w:pPr>
+              <w:rPr>
+                <w:rFonts w:hint="eastAsia"/>
+              </w:rPr>
+            </w:pPr>
+            <w:r>
+              <w:rPr>
+                <w:rFonts w:hint="eastAsia"/>
+              </w:rPr>
+              <w:t>5</w:t>
+            </w:r>
+            <w:r>
+              <w:t xml:space="preserve">. </w:t>
+            </w:r>
+            <w:r>
+              <w:rPr>
+                <w:rFonts w:hint="eastAsia"/>
+              </w:rPr>
+              <w:t xml:space="preserve">调整factor的比例 </w:t>
+            </w:r>
+          </w:p>
+        </w:tc>
+      </w:tr>
+      <w:tr>
+        <w:tc>
+          <w:tcPr>
+            <w:tcW w:w="2074" w:type="dxa"/>
+          </w:tcPr>
+          <w:p>
+            <w:r>
+              <w:t xml:space="preserve">Val </w:t>
+            </w:r>
+          </w:p>
+        </w:tc>
+        <w:tc>
+          <w:tcPr>
+            <w:tcW w:w="2074" w:type="dxa"/>
+          </w:tcPr>
+          <w:p>
+            <w:proofErr w:type="spellStart"/>
+            <w:r>
+              <w:rPr>
+                <w:rFonts w:hint="eastAsia"/>
+              </w:rPr>
+              <w:t>r</w:t>
+            </w:r>
+            <w:r>
+              <w:t>oberta</w:t>
+            </w:r>
+            <w:proofErr w:type="spellEnd"/>
+          </w:p>
+        </w:tc>
+        <w:tc>
+          <w:tcPr>
+            <w:tcW w:w="4211" w:type="dxa"/>
+          </w:tcPr>
+          <w:p>
+            <w:proofErr w:type="spellStart"/>
+            <w:r>
+              <w:t>S</w:t>
+            </w:r>
+            <w:r>
+              <w:rPr>
+                <w:rFonts w:hint="eastAsia"/>
+              </w:rPr>
+              <w:t>wa</w:t>
+            </w:r>
+            <w:proofErr w:type="spellEnd"/>
+            <w:r>
+              <w:t xml:space="preserve"> </w:t>
+            </w:r>
+            <w:r>
+              <w:rPr>
+                <w:rFonts w:hint="eastAsia"/>
+              </w:rPr>
+              <w:t>效果、层上drop取消、最早的</w:t>
+            </w:r>
+            <w:proofErr w:type="spellStart"/>
+            <w:r>
+              <w:rPr>
+                <w:rFonts w:hint="eastAsia"/>
+              </w:rPr>
+              <w:t>swa</w:t>
+            </w:r>
+            <w:proofErr w:type="spellEnd"/>
+            <w:r>
+              <w:t xml:space="preserve"> 4</w:t>
+            </w:r>
+            <w:r>
+              <w:rPr>
+                <w:rFonts w:hint="eastAsia"/>
+              </w:rPr>
+              <w:t>设置</w:t>
+            </w:r>
+          </w:p>
+        </w:tc>
+      </w:tr>
+      <w:tr>
+        <w:tc>
+          <w:tcPr>
+            <w:tcW w:w="2074" w:type="dxa"/>
+          </w:tcPr>
+          <w:p/>
+        </w:tc>
+        <w:tc>
+          <w:tcPr>
+            <w:tcW w:w="2074" w:type="dxa"/>
+          </w:tcPr>
+          <w:p/>
+        </w:tc>
+        <w:tc>
+          <w:tcPr>
+            <w:tcW w:w="4211" w:type="dxa"/>
+          </w:tcPr>
+          <w:p/>
+        </w:tc>
+      </w:tr>
+      <w:tr>
+        <w:tc>
+          <w:tcPr>
+            <w:tcW w:w="2074" w:type="dxa"/>
+          </w:tcPr>
+          <w:p/>
+        </w:tc>
+        <w:tc>
+          <w:tcPr>
+            <w:tcW w:w="2074" w:type="dxa"/>
+          </w:tcPr>
+          <w:p/>
+        </w:tc>
+        <w:tc>
+          <w:tcPr>
+            <w:tcW w:w="4211" w:type="dxa"/>
+          </w:tcPr>
+          <w:p/>
+        </w:tc>
+      </w:tr>
+    </w:tbl>
     <w:p/>
-    <w:p>
-      <w:pPr>
-        <w:pStyle w:val="3"/>
-      </w:pPr>
-      <w:r>
-        <w:rPr>
-          <w:rFonts w:hint="eastAsia"/>
-        </w:rPr>
-        <w:t>1</w:t>
-      </w:r>
-      <w:r>
-        <w:t>.6</w:t>
-      </w:r>
-    </w:p>
-    <w:p>
-      <w:pPr>
-        <w:rPr>
-          <w:lang w:eastAsia="en-US"/>
-        </w:rPr>
-      </w:pPr>
-    </w:p>
-    <w:p>
-      <w:pPr>
-        <w:rPr>
-          <w:rFonts w:hint="eastAsia"/>
-          <w:shd w:val="pct15" w:color="auto" w:fill="FFFFFF"/>
-        </w:rPr>
-      </w:pPr>
-      <w:r>
-        <w:rPr>
-          <w:rFonts w:hint="eastAsia"/>
-          <w:shd w:val="pct15" w:color="auto" w:fill="FFFFFF"/>
-        </w:rPr>
-        <w:t>生成</w:t>
-      </w:r>
-      <w:r>
-        <w:rPr>
-          <w:shd w:val="pct15" w:color="auto" w:fill="FFFFFF"/>
-        </w:rPr>
-        <w:t>0</w:t>
-      </w:r>
-      <w:r>
-        <w:rPr>
-          <w:rFonts w:hint="eastAsia"/>
-          <w:shd w:val="pct15" w:color="auto" w:fill="FFFFFF"/>
-        </w:rPr>
-        <w:t>列表的注意事项</w:t>
-      </w:r>
-    </w:p>
-    <w:p>
-      <w:pPr>
-        <w:rPr>
-          <w:shd w:val="pct15" w:color="auto" w:fill="FFFFFF"/>
-        </w:rPr>
-      </w:pPr>
-      <w:r>
-        <w:rPr>
-          <w:shd w:val="pct15" w:color="auto" w:fill="FFFFFF"/>
-        </w:rPr>
+    <w:tbl>
+      <w:tblPr>
+        <w:tblStyle w:val="aa"/>
+        <w:tblW w:w="8359" w:type="dxa"/>
+        <w:tblLook w:val="04A0" w:firstRow="1" w:lastRow="0" w:firstColumn="1" w:lastColumn="0" w:noHBand="0" w:noVBand="1"/>
+      </w:tblPr>
+      <w:tblGrid>
+        <w:gridCol w:w="3114"/>
+        <w:gridCol w:w="1559"/>
+        <w:gridCol w:w="1843"/>
+        <w:gridCol w:w="1843"/>
+      </w:tblGrid>
+      <w:tr>
+        <w:tc>
+          <w:tcPr>
+            <w:tcW w:w="3114" w:type="dxa"/>
+          </w:tcPr>
+          <w:p>
+            <w:pPr>
+              <w:rPr>
+                <w:rFonts w:hint="eastAsia"/>
+              </w:rPr>
+            </w:pPr>
+          </w:p>
+        </w:tc>
+        <w:tc>
+          <w:tcPr>
+            <w:tcW w:w="1559" w:type="dxa"/>
+          </w:tcPr>
+          <w:p>
+            <w:pPr>
+              <w:rPr>
+                <w:rFonts w:hint="eastAsia"/>
+              </w:rPr>
+            </w:pPr>
+            <w:r>
+              <w:t>cv</w:t>
+            </w:r>
+          </w:p>
+        </w:tc>
+        <w:tc>
+          <w:tcPr>
+            <w:tcW w:w="1843" w:type="dxa"/>
+          </w:tcPr>
+          <w:p>
+            <w:pPr>
+              <w:rPr>
+                <w:rFonts w:hint="eastAsia"/>
+              </w:rPr>
+            </w:pPr>
+            <w:proofErr w:type="spellStart"/>
+            <w:r>
+              <w:rPr>
+                <w:rFonts w:hint="eastAsia"/>
+              </w:rPr>
+              <w:t>l</w:t>
+            </w:r>
+            <w:r>
+              <w:t>b</w:t>
+            </w:r>
+            <w:proofErr w:type="spellEnd"/>
+          </w:p>
+        </w:tc>
+        <w:tc>
+          <w:tcPr>
+            <w:tcW w:w="1843" w:type="dxa"/>
+          </w:tcPr>
+          <w:p>
+            <w:r>
+              <w:rPr>
+                <w:rFonts w:hint="eastAsia"/>
+              </w:rPr>
+              <w:t>l</w:t>
+            </w:r>
+            <w:r>
+              <w:t>oss</w:t>
+            </w:r>
+          </w:p>
+        </w:tc>
+      </w:tr>
+      <w:tr>
+        <w:tc>
+          <w:tcPr>
+            <w:tcW w:w="3114" w:type="dxa"/>
+          </w:tcPr>
+          <w:p>
+            <w:r>
+              <w:t xml:space="preserve">Roberta </w:t>
+            </w:r>
+            <w:r>
+              <w:t>S2lastcls</w:t>
+            </w:r>
+            <w:r>
+              <w:t xml:space="preserve"> nod</w:t>
+            </w:r>
+          </w:p>
+        </w:tc>
+        <w:tc>
+          <w:tcPr>
+            <w:tcW w:w="1559" w:type="dxa"/>
+          </w:tcPr>
+          <w:p>
+            <w:pPr>
+              <w:rPr>
+                <w:rFonts w:hint="eastAsia"/>
+              </w:rPr>
+            </w:pPr>
+            <w:r>
+              <w:rPr>
+                <w:rFonts w:hint="eastAsia"/>
+              </w:rPr>
+              <w:t>0</w:t>
+            </w:r>
+            <w:r>
+              <w:t>.6906</w:t>
+            </w:r>
+          </w:p>
+        </w:tc>
+        <w:tc>
+          <w:tcPr>
+            <w:tcW w:w="1843" w:type="dxa"/>
+          </w:tcPr>
+          <w:p/>
+        </w:tc>
+        <w:tc>
+          <w:tcPr>
+            <w:tcW w:w="1843" w:type="dxa"/>
+          </w:tcPr>
+          <w:p>
+            <w:pPr>
+              <w:rPr>
+                <w:rFonts w:hint="eastAsia"/>
+              </w:rPr>
+            </w:pPr>
+            <w:r>
+              <w:rPr>
+                <w:rFonts w:hint="eastAsia"/>
+              </w:rPr>
+              <w:t>0</w:t>
+            </w:r>
+            <w:r>
+              <w:t>.3456</w:t>
+            </w:r>
+          </w:p>
+        </w:tc>
+      </w:tr>
+      <w:tr>
+        <w:tc>
+          <w:tcPr>
+            <w:tcW w:w="3114" w:type="dxa"/>
+          </w:tcPr>
+          <w:p>
+            <w:pPr>
+              <w:rPr>
+                <w:rFonts w:hint="eastAsia"/>
+              </w:rPr>
+            </w:pPr>
+            <w:r>
+              <w:t>Roberta 7f/3e origin</w:t>
+            </w:r>
+          </w:p>
+        </w:tc>
+        <w:tc>
+          <w:tcPr>
+            <w:tcW w:w="1559" w:type="dxa"/>
+          </w:tcPr>
+          <w:p>
+            <w:pPr>
+              <w:rPr>
+                <w:rFonts w:hint="eastAsia"/>
+              </w:rPr>
+            </w:pPr>
+            <w:r>
+              <w:rPr>
+                <w:rFonts w:hint="eastAsia"/>
+              </w:rPr>
+              <w:t>0</w:t>
+            </w:r>
+            <w:r>
+              <w:t>.6954</w:t>
+            </w:r>
+          </w:p>
+        </w:tc>
+        <w:tc>
+          <w:tcPr>
+            <w:tcW w:w="1843" w:type="dxa"/>
+          </w:tcPr>
+          <w:p>
+            <w:r>
+              <w:rPr>
+                <w:rFonts w:hint="eastAsia"/>
+              </w:rPr>
+              <w:t>0</w:t>
+            </w:r>
+            <w:r>
+              <w:t>.808</w:t>
+            </w:r>
+          </w:p>
+        </w:tc>
+        <w:tc>
+          <w:tcPr>
+            <w:tcW w:w="1843" w:type="dxa"/>
+          </w:tcPr>
+          <w:p>
+            <w:pPr>
+              <w:rPr>
+                <w:rFonts w:hint="eastAsia"/>
+              </w:rPr>
+            </w:pPr>
+            <w:r>
+              <w:rPr>
+                <w:rFonts w:hint="eastAsia"/>
+              </w:rPr>
+              <w:t>0</w:t>
+            </w:r>
+            <w:r>
+              <w:t>.3438</w:t>
+            </w:r>
+          </w:p>
+        </w:tc>
+      </w:tr>
+      <w:tr>
+        <w:tc>
+          <w:tcPr>
+            <w:tcW w:w="3114" w:type="dxa"/>
+          </w:tcPr>
+          <w:p>
+            <w:pPr>
+              <w:rPr>
+                <w:rFonts w:hint="eastAsia"/>
+              </w:rPr>
+            </w:pPr>
+            <w:r>
+              <w:t>Roberta origin no drop config</w:t>
+            </w:r>
+          </w:p>
+        </w:tc>
+        <w:tc>
+          <w:tcPr>
+            <w:tcW w:w="1559" w:type="dxa"/>
+          </w:tcPr>
+          <w:p>
+            <w:pPr>
+              <w:rPr>
+                <w:rFonts w:hint="eastAsia"/>
+              </w:rPr>
+            </w:pPr>
+            <w:r>
+              <w:rPr>
+                <w:rFonts w:hint="eastAsia"/>
+              </w:rPr>
+              <w:t>0</w:t>
+            </w:r>
+            <w:r>
+              <w:t>.6894</w:t>
+            </w:r>
+          </w:p>
+        </w:tc>
+        <w:tc>
+          <w:tcPr>
+            <w:tcW w:w="1843" w:type="dxa"/>
+          </w:tcPr>
+          <w:p>
+            <w:r>
+              <w:rPr>
+                <w:rFonts w:hint="eastAsia"/>
+              </w:rPr>
+              <w:t>0</w:t>
+            </w:r>
+            <w:r>
+              <w:t>.788</w:t>
+            </w:r>
+          </w:p>
+        </w:tc>
+        <w:tc>
+          <w:tcPr>
+            <w:tcW w:w="1843" w:type="dxa"/>
+          </w:tcPr>
+          <w:p>
+            <w:pPr>
+              <w:rPr>
+                <w:rFonts w:hint="eastAsia"/>
+              </w:rPr>
+            </w:pPr>
+            <w:r>
+              <w:rPr>
+                <w:rFonts w:hint="eastAsia"/>
+              </w:rPr>
+              <w:t>0</w:t>
+            </w:r>
+            <w:r>
+              <w:t>.3443</w:t>
+            </w:r>
+          </w:p>
+        </w:tc>
+      </w:tr>
+      <w:tr>
+        <w:tc>
+          <w:tcPr>
+            <w:tcW w:w="3114" w:type="dxa"/>
+          </w:tcPr>
+          <w:p>
+            <w:r>
+              <w:t xml:space="preserve">Roberta </w:t>
+            </w:r>
+            <w:proofErr w:type="spellStart"/>
+            <w:r>
+              <w:t>maxpooling</w:t>
+            </w:r>
+            <w:proofErr w:type="spellEnd"/>
+            <w:r>
+              <w:t xml:space="preserve"> d </w:t>
+            </w:r>
+          </w:p>
+        </w:tc>
+        <w:tc>
+          <w:tcPr>
+            <w:tcW w:w="1559" w:type="dxa"/>
+          </w:tcPr>
+          <w:p>
+            <w:pPr>
+              <w:rPr>
+                <w:rFonts w:hint="eastAsia"/>
+              </w:rPr>
+            </w:pPr>
+            <w:r>
+              <w:rPr>
+                <w:rFonts w:hint="eastAsia"/>
+              </w:rPr>
+              <w:t>0</w:t>
+            </w:r>
+            <w:r>
+              <w:t>.6798</w:t>
+            </w:r>
+          </w:p>
+        </w:tc>
+        <w:tc>
+          <w:tcPr>
+            <w:tcW w:w="1843" w:type="dxa"/>
+          </w:tcPr>
+          <w:p>
+            <w:pPr>
+              <w:rPr>
+                <w:rFonts w:hint="eastAsia"/>
+              </w:rPr>
+            </w:pPr>
+            <w:r>
+              <w:rPr>
+                <w:rFonts w:hint="eastAsia"/>
+              </w:rPr>
+              <w:t>0</w:t>
+            </w:r>
+            <w:r>
+              <w:t>.784</w:t>
+            </w:r>
+          </w:p>
+        </w:tc>
+        <w:tc>
+          <w:tcPr>
+            <w:tcW w:w="1843" w:type="dxa"/>
+          </w:tcPr>
+          <w:p>
+            <w:pPr>
+              <w:rPr>
+                <w:rFonts w:hint="eastAsia"/>
+              </w:rPr>
+            </w:pPr>
+            <w:r>
+              <w:rPr>
+                <w:rFonts w:hint="eastAsia"/>
+              </w:rPr>
+              <w:t>0</w:t>
+            </w:r>
+            <w:r>
+              <w:t>.3573</w:t>
+            </w:r>
+          </w:p>
+        </w:tc>
+      </w:tr>
+      <w:tr>
+        <w:tc>
+          <w:tcPr>
+            <w:tcW w:w="3114" w:type="dxa"/>
+          </w:tcPr>
+          <w:p>
+            <w:r>
+              <w:t xml:space="preserve">Roberta </w:t>
+            </w:r>
+            <w:proofErr w:type="spellStart"/>
+            <w:r>
+              <w:t>swa</w:t>
+            </w:r>
+            <w:proofErr w:type="spellEnd"/>
+            <w:r>
+              <w:t xml:space="preserve"> 7f 4e</w:t>
+            </w:r>
+          </w:p>
+        </w:tc>
+        <w:tc>
+          <w:tcPr>
+            <w:tcW w:w="1559" w:type="dxa"/>
+          </w:tcPr>
+          <w:p>
+            <w:pPr>
+              <w:rPr>
+                <w:rFonts w:hint="eastAsia"/>
+              </w:rPr>
+            </w:pPr>
+            <w:r>
+              <w:rPr>
+                <w:rFonts w:hint="eastAsia"/>
+              </w:rPr>
+              <w:t>0</w:t>
+            </w:r>
+            <w:r>
+              <w:t>.6917</w:t>
+            </w:r>
+          </w:p>
+        </w:tc>
+        <w:tc>
+          <w:tcPr>
+            <w:tcW w:w="1843" w:type="dxa"/>
+          </w:tcPr>
+          <w:p>
+            <w:pPr>
+              <w:rPr>
+                <w:rFonts w:hint="eastAsia"/>
+              </w:rPr>
+            </w:pPr>
+          </w:p>
+        </w:tc>
+        <w:tc>
+          <w:tcPr>
+            <w:tcW w:w="1843" w:type="dxa"/>
+          </w:tcPr>
+          <w:p>
+            <w:pPr>
+              <w:rPr>
+                <w:rFonts w:hint="eastAsia"/>
+              </w:rPr>
+            </w:pPr>
+            <w:r>
+              <w:rPr>
+                <w:rFonts w:hint="eastAsia"/>
+              </w:rPr>
+              <w:t>0</w:t>
+            </w:r>
+            <w:r>
+              <w:t>.3428</w:t>
+            </w:r>
+          </w:p>
+        </w:tc>
+      </w:tr>
+      <w:tr>
+        <w:tc>
+          <w:tcPr>
+            <w:tcW w:w="3114" w:type="dxa"/>
+          </w:tcPr>
+          <w:p>
+            <w:r>
+              <w:t xml:space="preserve">Roberta </w:t>
+            </w:r>
+            <w:r>
+              <w:rPr>
+                <w:rFonts w:hint="eastAsia"/>
+              </w:rPr>
+              <w:t>原设置</w:t>
+            </w:r>
+          </w:p>
+        </w:tc>
+        <w:tc>
+          <w:tcPr>
+            <w:tcW w:w="1559" w:type="dxa"/>
+          </w:tcPr>
+          <w:p>
+            <w:pPr>
+              <w:rPr>
+                <w:rFonts w:hint="eastAsia"/>
+              </w:rPr>
+            </w:pPr>
+            <w:r>
+              <w:rPr>
+                <w:rFonts w:hint="eastAsia"/>
+              </w:rPr>
+              <w:t>0</w:t>
+            </w:r>
+            <w:r>
+              <w:t>.6974</w:t>
+            </w:r>
+          </w:p>
+        </w:tc>
+        <w:tc>
+          <w:tcPr>
+            <w:tcW w:w="1843" w:type="dxa"/>
+          </w:tcPr>
+          <w:p>
+            <w:pPr>
+              <w:rPr>
+                <w:rFonts w:hint="eastAsia"/>
+              </w:rPr>
+            </w:pPr>
+            <w:r>
+              <w:rPr>
+                <w:rFonts w:hint="eastAsia"/>
+              </w:rPr>
+              <w:t>0</w:t>
+            </w:r>
+            <w:r>
+              <w:t>.791</w:t>
+            </w:r>
+          </w:p>
+        </w:tc>
+        <w:tc>
+          <w:tcPr>
+            <w:tcW w:w="1843" w:type="dxa"/>
+          </w:tcPr>
+          <w:p>
+            <w:pPr>
+              <w:rPr>
+                <w:rFonts w:hint="eastAsia"/>
+              </w:rPr>
+            </w:pPr>
+            <w:r>
+              <w:rPr>
+                <w:rFonts w:hint="eastAsia"/>
+              </w:rPr>
+              <w:t>0</w:t>
+            </w:r>
+            <w:r>
+              <w:t>.34</w:t>
+            </w:r>
+          </w:p>
+        </w:tc>
+      </w:tr>
+      <w:tr>
+        <w:tc>
+          <w:tcPr>
+            <w:tcW w:w="3114" w:type="dxa"/>
+          </w:tcPr>
+          <w:p>
+            <w:r>
+              <w:t>Roberta</w:t>
+            </w:r>
+            <w:r>
+              <w:t xml:space="preserve"> 3</w:t>
+            </w:r>
+            <w:r>
+              <w:rPr>
+                <w:rFonts w:hint="eastAsia"/>
+              </w:rPr>
+              <w:t>e</w:t>
+            </w:r>
+            <w:r>
+              <w:rPr>
+                <w:rFonts w:hint="eastAsia"/>
+              </w:rPr>
+              <w:t>层drop取消</w:t>
+            </w:r>
+          </w:p>
+        </w:tc>
+        <w:tc>
+          <w:tcPr>
+            <w:tcW w:w="1559" w:type="dxa"/>
+          </w:tcPr>
+          <w:p>
+            <w:pPr>
+              <w:rPr>
+                <w:rFonts w:hint="eastAsia"/>
+              </w:rPr>
+            </w:pPr>
+            <w:r>
+              <w:rPr>
+                <w:rFonts w:hint="eastAsia"/>
+              </w:rPr>
+              <w:t>0</w:t>
+            </w:r>
+            <w:r>
+              <w:t>.697</w:t>
+            </w:r>
+          </w:p>
+        </w:tc>
+        <w:tc>
+          <w:tcPr>
+            <w:tcW w:w="1843" w:type="dxa"/>
+          </w:tcPr>
+          <w:p>
+            <w:pPr>
+              <w:rPr>
+                <w:rFonts w:hint="eastAsia"/>
+              </w:rPr>
+            </w:pPr>
+            <w:r>
+              <w:rPr>
+                <w:rFonts w:hint="eastAsia"/>
+              </w:rPr>
+              <w:t>0</w:t>
+            </w:r>
+            <w:r>
+              <w:t>.782</w:t>
+            </w:r>
+          </w:p>
+        </w:tc>
+        <w:tc>
+          <w:tcPr>
+            <w:tcW w:w="1843" w:type="dxa"/>
+          </w:tcPr>
+          <w:p>
+            <w:pPr>
+              <w:rPr>
+                <w:rFonts w:hint="eastAsia"/>
+              </w:rPr>
+            </w:pPr>
+            <w:r>
+              <w:rPr>
+                <w:rFonts w:hint="eastAsia"/>
+              </w:rPr>
+              <w:t>0</w:t>
+            </w:r>
+            <w:r>
+              <w:t>.343</w:t>
+            </w:r>
+          </w:p>
+        </w:tc>
+      </w:tr>
+      <w:tr>
+        <w:tc>
+          <w:tcPr>
+            <w:tcW w:w="3114" w:type="dxa"/>
+          </w:tcPr>
+          <w:p>
+            <w:pPr>
+              <w:rPr>
+                <w:rFonts w:hint="eastAsia"/>
+              </w:rPr>
+            </w:pPr>
+            <w:r>
+              <w:t>Roberta 2</w:t>
+            </w:r>
+            <w:r>
+              <w:rPr>
+                <w:rFonts w:hint="eastAsia"/>
+              </w:rPr>
+              <w:t>epoch</w:t>
+            </w:r>
+          </w:p>
+        </w:tc>
+        <w:tc>
+          <w:tcPr>
+            <w:tcW w:w="1559" w:type="dxa"/>
+          </w:tcPr>
+          <w:p>
+            <w:pPr>
+              <w:rPr>
+                <w:rFonts w:hint="eastAsia"/>
+              </w:rPr>
+            </w:pPr>
+            <w:r>
+              <w:rPr>
+                <w:rFonts w:hint="eastAsia"/>
+              </w:rPr>
+              <w:t>0</w:t>
+            </w:r>
+            <w:r>
+              <w:t>.6926</w:t>
+            </w:r>
+          </w:p>
+        </w:tc>
+        <w:tc>
+          <w:tcPr>
+            <w:tcW w:w="1843" w:type="dxa"/>
+          </w:tcPr>
+          <w:p>
+            <w:pPr>
+              <w:rPr>
+                <w:rFonts w:hint="eastAsia"/>
+              </w:rPr>
+            </w:pPr>
+            <w:r>
+              <w:rPr>
+                <w:rFonts w:hint="eastAsia"/>
+              </w:rPr>
+              <w:t>0</w:t>
+            </w:r>
+            <w:r>
+              <w:t>.785</w:t>
+            </w:r>
+          </w:p>
+        </w:tc>
+        <w:tc>
+          <w:tcPr>
+            <w:tcW w:w="1843" w:type="dxa"/>
+          </w:tcPr>
+          <w:p>
+            <w:pPr>
+              <w:rPr>
+                <w:rFonts w:hint="eastAsia"/>
+              </w:rPr>
+            </w:pPr>
+            <w:r>
+              <w:rPr>
+                <w:rFonts w:hint="eastAsia"/>
+              </w:rPr>
+              <w:t>0</w:t>
+            </w:r>
+            <w:r>
+              <w:t>.3452</w:t>
+            </w:r>
+          </w:p>
+        </w:tc>
+      </w:tr>
+      <w:tr>
+        <w:tc>
+          <w:tcPr>
+            <w:tcW w:w="3114" w:type="dxa"/>
+          </w:tcPr>
+          <w:p>
+            <w:pPr>
+              <w:rPr>
+                <w:rFonts w:hint="eastAsia"/>
+              </w:rPr>
+            </w:pPr>
+            <w:r>
+              <w:t xml:space="preserve">Roberta </w:t>
+            </w:r>
+            <w:r>
+              <w:t>3</w:t>
+            </w:r>
+            <w:r>
+              <w:rPr>
+                <w:rFonts w:hint="eastAsia"/>
+              </w:rPr>
+              <w:t>epoch</w:t>
+            </w:r>
+            <w:r>
+              <w:t xml:space="preserve"> </w:t>
+            </w:r>
+            <w:r>
+              <w:rPr>
+                <w:rFonts w:hint="eastAsia"/>
+              </w:rPr>
+              <w:t>修复分层</w:t>
+            </w:r>
+          </w:p>
+        </w:tc>
+        <w:tc>
+          <w:tcPr>
+            <w:tcW w:w="1559" w:type="dxa"/>
+          </w:tcPr>
+          <w:p>
+            <w:pPr>
+              <w:rPr>
+                <w:rFonts w:hint="eastAsia"/>
+              </w:rPr>
+            </w:pPr>
+            <w:r>
+              <w:rPr>
+                <w:rFonts w:hint="eastAsia"/>
+              </w:rPr>
+              <w:t>0</w:t>
+            </w:r>
+            <w:r>
+              <w:t>.6914</w:t>
+            </w:r>
+          </w:p>
+        </w:tc>
+        <w:tc>
+          <w:tcPr>
+            <w:tcW w:w="1843" w:type="dxa"/>
+          </w:tcPr>
+          <w:p>
+            <w:pPr>
+              <w:rPr>
+                <w:rFonts w:hint="eastAsia"/>
+              </w:rPr>
+            </w:pPr>
+            <w:r>
+              <w:rPr>
+                <w:rFonts w:hint="eastAsia"/>
+              </w:rPr>
+              <w:t>0</w:t>
+            </w:r>
+            <w:r>
+              <w:t>.801</w:t>
+            </w:r>
+          </w:p>
+        </w:tc>
+        <w:tc>
+          <w:tcPr>
+            <w:tcW w:w="1843" w:type="dxa"/>
+          </w:tcPr>
+          <w:p>
+            <w:pPr>
+              <w:rPr>
+                <w:rFonts w:hint="eastAsia"/>
+              </w:rPr>
+            </w:pPr>
+            <w:r>
+              <w:rPr>
+                <w:rFonts w:hint="eastAsia"/>
+              </w:rPr>
+              <w:t>0</w:t>
+            </w:r>
+            <w:r>
+              <w:t>.3459</w:t>
+            </w:r>
+          </w:p>
+        </w:tc>
+      </w:tr>
+      <w:tr>
+        <w:tc>
+          <w:tcPr>
+            <w:tcW w:w="3114" w:type="dxa"/>
+          </w:tcPr>
+          <w:p>
+            <w:r>
+              <w:t>Roberta 3</w:t>
+            </w:r>
+            <w:r>
+              <w:rPr>
+                <w:rFonts w:hint="eastAsia"/>
+              </w:rPr>
+              <w:t>epoch</w:t>
+            </w:r>
+            <w:r>
+              <w:t xml:space="preserve"> </w:t>
+            </w:r>
+            <w:r>
+              <w:rPr>
+                <w:rFonts w:hint="eastAsia"/>
+              </w:rPr>
+              <w:t>不要</w:t>
+            </w:r>
+            <w:r>
+              <w:rPr>
+                <w:rFonts w:hint="eastAsia"/>
+              </w:rPr>
+              <w:t>分层</w:t>
+            </w:r>
+          </w:p>
+        </w:tc>
+        <w:tc>
+          <w:tcPr>
+            <w:tcW w:w="1559" w:type="dxa"/>
+          </w:tcPr>
+          <w:p>
+            <w:pPr>
+              <w:rPr>
+                <w:rFonts w:hint="eastAsia"/>
+              </w:rPr>
+            </w:pPr>
+            <w:r>
+              <w:rPr>
+                <w:rFonts w:hint="eastAsia"/>
+              </w:rPr>
+              <w:t>0</w:t>
+            </w:r>
+            <w:r>
+              <w:t>.6935</w:t>
+            </w:r>
+          </w:p>
+        </w:tc>
+        <w:tc>
+          <w:tcPr>
+            <w:tcW w:w="1843" w:type="dxa"/>
+          </w:tcPr>
+          <w:p>
+            <w:pPr>
+              <w:rPr>
+                <w:rFonts w:hint="eastAsia"/>
+              </w:rPr>
+            </w:pPr>
+            <w:r>
+              <w:rPr>
+                <w:rFonts w:hint="eastAsia"/>
+              </w:rPr>
+              <w:t>0</w:t>
+            </w:r>
+            <w:r>
+              <w:t>.788</w:t>
+            </w:r>
+          </w:p>
+        </w:tc>
+        <w:tc>
+          <w:tcPr>
+            <w:tcW w:w="1843" w:type="dxa"/>
+          </w:tcPr>
+          <w:p>
+            <w:pPr>
+              <w:rPr>
+                <w:rFonts w:hint="eastAsia"/>
+              </w:rPr>
+            </w:pPr>
+            <w:r>
+              <w:rPr>
+                <w:rFonts w:hint="eastAsia"/>
+              </w:rPr>
+              <w:t>0</w:t>
+            </w:r>
+            <w:r>
+              <w:t>.3423</w:t>
+            </w:r>
+          </w:p>
+        </w:tc>
+      </w:tr>
+      <w:tr>
+        <w:tc>
+          <w:tcPr>
+            <w:tcW w:w="3114" w:type="dxa"/>
+          </w:tcPr>
+          <w:p>
+            <w:pPr>
+              <w:rPr>
+                <w:rFonts w:hint="eastAsia"/>
+              </w:rPr>
+            </w:pPr>
+            <w:r>
+              <w:t>Roberta 3</w:t>
+            </w:r>
+            <w:r>
+              <w:rPr>
+                <w:rFonts w:hint="eastAsia"/>
+              </w:rPr>
+              <w:t>e</w:t>
+            </w:r>
+            <w:r>
+              <w:t xml:space="preserve"> </w:t>
+            </w:r>
+            <w:r>
+              <w:t>2</w:t>
+            </w:r>
+            <w:r>
+              <w:rPr>
+                <w:rFonts w:hint="eastAsia"/>
+              </w:rPr>
+              <w:t>e-</w:t>
+            </w:r>
+            <w:r>
+              <w:t>5</w:t>
+            </w:r>
+          </w:p>
+        </w:tc>
+        <w:tc>
+          <w:tcPr>
+            <w:tcW w:w="1559" w:type="dxa"/>
+          </w:tcPr>
+          <w:p>
+            <w:pPr>
+              <w:rPr>
+                <w:rFonts w:hint="eastAsia"/>
+              </w:rPr>
+            </w:pPr>
+            <w:r>
+              <w:rPr>
+                <w:rFonts w:hint="eastAsia"/>
+              </w:rPr>
+              <w:t>0</w:t>
+            </w:r>
+            <w:r>
+              <w:t>.6981</w:t>
+            </w:r>
+          </w:p>
+        </w:tc>
+        <w:tc>
+          <w:tcPr>
+            <w:tcW w:w="1843" w:type="dxa"/>
+          </w:tcPr>
+          <w:p>
+            <w:pPr>
+              <w:rPr>
+                <w:rFonts w:hint="eastAsia"/>
+              </w:rPr>
+            </w:pPr>
+            <w:r>
+              <w:rPr>
+                <w:rFonts w:hint="eastAsia"/>
+              </w:rPr>
+              <w:t>0</w:t>
+            </w:r>
+            <w:r>
+              <w:t>.795</w:t>
+            </w:r>
+          </w:p>
+        </w:tc>
+        <w:tc>
+          <w:tcPr>
+            <w:tcW w:w="1843" w:type="dxa"/>
+          </w:tcPr>
+          <w:p>
+            <w:pPr>
+              <w:rPr>
+                <w:rFonts w:hint="eastAsia"/>
+              </w:rPr>
+            </w:pPr>
+            <w:r>
+              <w:rPr>
+                <w:rFonts w:hint="eastAsia"/>
+              </w:rPr>
+              <w:t>0</w:t>
+            </w:r>
+            <w:r>
+              <w:t>.3387</w:t>
+            </w:r>
+          </w:p>
+        </w:tc>
+      </w:tr>
+      <w:tr>
+        <w:tc>
+          <w:tcPr>
+            <w:tcW w:w="3114" w:type="dxa"/>
+          </w:tcPr>
+          <w:p>
+            <w:r>
+              <w:t>Roberta 3e 1e-5</w:t>
+            </w:r>
+          </w:p>
+        </w:tc>
+        <w:tc>
+          <w:tcPr>
+            <w:tcW w:w="1559" w:type="dxa"/>
+          </w:tcPr>
+          <w:p>
+            <w:pPr>
+              <w:rPr>
+                <w:rFonts w:hint="eastAsia"/>
+              </w:rPr>
+            </w:pPr>
+            <w:r>
+              <w:rPr>
+                <w:rFonts w:hint="eastAsia"/>
+              </w:rPr>
+              <w:t>0</w:t>
+            </w:r>
+            <w:r>
+              <w:t>.6952</w:t>
+            </w:r>
+          </w:p>
+        </w:tc>
+        <w:tc>
+          <w:tcPr>
+            <w:tcW w:w="1843" w:type="dxa"/>
+          </w:tcPr>
+          <w:p>
+            <w:pPr>
+              <w:rPr>
+                <w:rFonts w:hint="eastAsia"/>
+              </w:rPr>
+            </w:pPr>
+            <w:r>
+              <w:rPr>
+                <w:rFonts w:hint="eastAsia"/>
+              </w:rPr>
+              <w:t>0</w:t>
+            </w:r>
+            <w:r>
+              <w:t>.795</w:t>
+            </w:r>
+          </w:p>
+        </w:tc>
+        <w:tc>
+          <w:tcPr>
+            <w:tcW w:w="1843" w:type="dxa"/>
+          </w:tcPr>
+          <w:p>
+            <w:pPr>
+              <w:rPr>
+                <w:rFonts w:hint="eastAsia"/>
+              </w:rPr>
+            </w:pPr>
+            <w:r>
+              <w:rPr>
+                <w:rFonts w:hint="eastAsia"/>
+              </w:rPr>
+              <w:t>0</w:t>
+            </w:r>
+            <w:r>
+              <w:t>.3401</w:t>
+            </w:r>
+          </w:p>
+        </w:tc>
+      </w:tr>
+      <w:tr>
+        <w:tc>
+          <w:tcPr>
+            <w:tcW w:w="3114" w:type="dxa"/>
+          </w:tcPr>
+          <w:p>
+            <w:pPr>
+              <w:rPr>
+                <w:rFonts w:hint="eastAsia"/>
+              </w:rPr>
+            </w:pPr>
+            <w:r>
+              <w:t>Roberta 3</w:t>
+            </w:r>
+            <w:r>
+              <w:rPr>
+                <w:rFonts w:hint="eastAsia"/>
+              </w:rPr>
+              <w:t>epoch</w:t>
+            </w:r>
+            <w:r>
+              <w:t xml:space="preserve"> </w:t>
+            </w:r>
+            <w:r>
+              <w:rPr>
+                <w:rFonts w:hint="eastAsia"/>
+              </w:rPr>
+              <w:t xml:space="preserve">分层 </w:t>
+            </w:r>
+            <w:r>
+              <w:t>2</w:t>
+            </w:r>
+            <w:r>
+              <w:rPr>
+                <w:rFonts w:hint="eastAsia"/>
+              </w:rPr>
+              <w:t>e-</w:t>
+            </w:r>
+            <w:r>
+              <w:t>5</w:t>
+            </w:r>
+          </w:p>
+        </w:tc>
+        <w:tc>
+          <w:tcPr>
+            <w:tcW w:w="1559" w:type="dxa"/>
+          </w:tcPr>
+          <w:p>
+            <w:pPr>
+              <w:rPr>
+                <w:rFonts w:hint="eastAsia"/>
+              </w:rPr>
+            </w:pPr>
+            <w:r>
+              <w:rPr>
+                <w:rFonts w:hint="eastAsia"/>
+              </w:rPr>
+              <w:t>0</w:t>
+            </w:r>
+            <w:r>
+              <w:t>.6995</w:t>
+            </w:r>
+            <w:bookmarkStart w:id="24" w:name="_GoBack"/>
+            <w:bookmarkEnd w:id="24"/>
+          </w:p>
+        </w:tc>
+        <w:tc>
+          <w:tcPr>
+            <w:tcW w:w="1843" w:type="dxa"/>
+          </w:tcPr>
+          <w:p>
+            <w:pPr>
+              <w:rPr>
+                <w:rFonts w:hint="eastAsia"/>
+              </w:rPr>
+            </w:pPr>
+          </w:p>
+        </w:tc>
+        <w:tc>
+          <w:tcPr>
+            <w:tcW w:w="1843" w:type="dxa"/>
+          </w:tcPr>
+          <w:p>
+            <w:pPr>
+              <w:rPr>
+                <w:rFonts w:hint="eastAsia"/>
+              </w:rPr>
+            </w:pPr>
+          </w:p>
+        </w:tc>
+      </w:tr>
+      <w:tr>
+        <w:tc>
+          <w:tcPr>
+            <w:tcW w:w="3114" w:type="dxa"/>
+          </w:tcPr>
+          <w:p/>
+        </w:tc>
+        <w:tc>
+          <w:tcPr>
+            <w:tcW w:w="1559" w:type="dxa"/>
+          </w:tcPr>
+          <w:p>
+            <w:pPr>
+              <w:rPr>
+                <w:rFonts w:hint="eastAsia"/>
+              </w:rPr>
+            </w:pPr>
+          </w:p>
+        </w:tc>
+        <w:tc>
+          <w:tcPr>
+            <w:tcW w:w="1843" w:type="dxa"/>
+          </w:tcPr>
+          <w:p>
+            <w:pPr>
+              <w:rPr>
+                <w:rFonts w:hint="eastAsia"/>
+              </w:rPr>
+            </w:pPr>
+          </w:p>
+        </w:tc>
+        <w:tc>
+          <w:tcPr>
+            <w:tcW w:w="1843" w:type="dxa"/>
+          </w:tcPr>
+          <w:p>
+            <w:pPr>
+              <w:rPr>
+                <w:rFonts w:hint="eastAsia"/>
+              </w:rPr>
+            </w:pPr>
+          </w:p>
+        </w:tc>
+      </w:tr>
+      <w:tr>
+        <w:tc>
+          <w:tcPr>
+            <w:tcW w:w="3114" w:type="dxa"/>
+          </w:tcPr>
+          <w:p/>
+        </w:tc>
+        <w:tc>
+          <w:tcPr>
+            <w:tcW w:w="1559" w:type="dxa"/>
+          </w:tcPr>
+          <w:p>
+            <w:pPr>
+              <w:rPr>
+                <w:rFonts w:hint="eastAsia"/>
+              </w:rPr>
+            </w:pPr>
+          </w:p>
+        </w:tc>
+        <w:tc>
+          <w:tcPr>
+            <w:tcW w:w="1843" w:type="dxa"/>
+          </w:tcPr>
+          <w:p>
+            <w:pPr>
+              <w:rPr>
+                <w:rFonts w:hint="eastAsia"/>
+              </w:rPr>
+            </w:pPr>
+          </w:p>
+        </w:tc>
+        <w:tc>
+          <w:tcPr>
+            <w:tcW w:w="1843" w:type="dxa"/>
+          </w:tcPr>
+          <w:p>
+            <w:pPr>
+              <w:rPr>
+                <w:rFonts w:hint="eastAsia"/>
+              </w:rPr>
+            </w:pPr>
+          </w:p>
+        </w:tc>
+      </w:tr>
+      <w:tr>
+        <w:tc>
+          <w:tcPr>
+            <w:tcW w:w="3114" w:type="dxa"/>
+          </w:tcPr>
+          <w:p>
+            <w:r>
+              <w:t xml:space="preserve">Roberta </w:t>
+            </w:r>
+            <w:r>
+              <w:rPr>
+                <w:rFonts w:hint="eastAsia"/>
+              </w:rPr>
+              <w:t>large</w:t>
+            </w:r>
+            <w:r>
+              <w:t xml:space="preserve"> </w:t>
+            </w:r>
+          </w:p>
+        </w:tc>
+        <w:tc>
+          <w:tcPr>
+            <w:tcW w:w="1559" w:type="dxa"/>
+          </w:tcPr>
+          <w:p>
+            <w:pPr>
+              <w:rPr>
+                <w:rFonts w:hint="eastAsia"/>
+              </w:rPr>
+            </w:pPr>
+          </w:p>
+        </w:tc>
+        <w:tc>
+          <w:tcPr>
+            <w:tcW w:w="1843" w:type="dxa"/>
+          </w:tcPr>
+          <w:p>
+            <w:pPr>
+              <w:rPr>
+                <w:rFonts w:hint="eastAsia"/>
+              </w:rPr>
+            </w:pPr>
+          </w:p>
+        </w:tc>
+        <w:tc>
+          <w:tcPr>
+            <w:tcW w:w="1843" w:type="dxa"/>
+          </w:tcPr>
+          <w:p>
+            <w:pPr>
+              <w:rPr>
+                <w:rFonts w:hint="eastAsia"/>
+              </w:rPr>
+            </w:pPr>
+          </w:p>
+        </w:tc>
+      </w:tr>
+      <w:tr>
+        <w:tc>
+          <w:tcPr>
+            <w:tcW w:w="3114" w:type="dxa"/>
+          </w:tcPr>
+          <w:p>
+            <w:pPr>
+              <w:rPr>
+                <w:rFonts w:hint="eastAsia"/>
+              </w:rPr>
+            </w:pPr>
+            <w:proofErr w:type="spellStart"/>
+            <w:r>
+              <w:t>G</w:t>
+            </w:r>
+            <w:r>
+              <w:rPr>
+                <w:rFonts w:hint="eastAsia"/>
+              </w:rPr>
+              <w:t>pt</w:t>
+            </w:r>
+            <w:proofErr w:type="spellEnd"/>
+            <w:r>
+              <w:t xml:space="preserve"> 2</w:t>
+            </w:r>
+          </w:p>
+        </w:tc>
+        <w:tc>
+          <w:tcPr>
+            <w:tcW w:w="1559" w:type="dxa"/>
+          </w:tcPr>
+          <w:p>
+            <w:pPr>
+              <w:rPr>
+                <w:rFonts w:hint="eastAsia"/>
+              </w:rPr>
+            </w:pPr>
+          </w:p>
+        </w:tc>
+        <w:tc>
+          <w:tcPr>
+            <w:tcW w:w="1843" w:type="dxa"/>
+          </w:tcPr>
+          <w:p>
+            <w:pPr>
+              <w:rPr>
+                <w:rFonts w:hint="eastAsia"/>
+              </w:rPr>
+            </w:pPr>
+          </w:p>
+        </w:tc>
+        <w:tc>
+          <w:tcPr>
+            <w:tcW w:w="1843" w:type="dxa"/>
+          </w:tcPr>
+          <w:p>
+            <w:pPr>
+              <w:rPr>
+                <w:rFonts w:hint="eastAsia"/>
+              </w:rPr>
+            </w:pPr>
+          </w:p>
+        </w:tc>
+      </w:tr>
+    </w:tbl>
+    <w:p>
+      <w:r>
+        <w:t>Jigsaw starter 0.816-&gt;0.806</w:t>
+      </w:r>
+      <w:r>
+        <w:t xml:space="preserve"> 0.3555</w:t>
+      </w:r>
+    </w:p>
+    <w:p/>
+    <w:p>
+      <w:pPr>
+        <w:rPr>
+          <w:rFonts w:hint="eastAsia"/>
+        </w:rPr>
+      </w:pPr>
+    </w:p>
+    <w:tbl>
+      <w:tblPr>
+        <w:tblStyle w:val="aa"/>
+        <w:tblW w:w="8359" w:type="dxa"/>
+        <w:tblLook w:val="04A0" w:firstRow="1" w:lastRow="0" w:firstColumn="1" w:lastColumn="0" w:noHBand="0" w:noVBand="1"/>
+      </w:tblPr>
+      <w:tblGrid>
+        <w:gridCol w:w="3114"/>
+        <w:gridCol w:w="1559"/>
+        <w:gridCol w:w="1843"/>
+        <w:gridCol w:w="1843"/>
+      </w:tblGrid>
+      <w:tr>
+        <w:tc>
+          <w:tcPr>
+            <w:tcW w:w="3114" w:type="dxa"/>
+          </w:tcPr>
+          <w:p>
+            <w:pPr>
+              <w:rPr>
+                <w:rFonts w:hint="eastAsia"/>
+              </w:rPr>
+            </w:pPr>
+          </w:p>
+        </w:tc>
+        <w:tc>
+          <w:tcPr>
+            <w:tcW w:w="1559" w:type="dxa"/>
+          </w:tcPr>
+          <w:p>
+            <w:pPr>
+              <w:rPr>
+                <w:rFonts w:hint="eastAsia"/>
+              </w:rPr>
+            </w:pPr>
+            <w:r>
+              <w:t>cv</w:t>
+            </w:r>
+          </w:p>
+        </w:tc>
+        <w:tc>
+          <w:tcPr>
+            <w:tcW w:w="1843" w:type="dxa"/>
+          </w:tcPr>
+          <w:p>
+            <w:pPr>
+              <w:rPr>
+                <w:rFonts w:hint="eastAsia"/>
+              </w:rPr>
+            </w:pPr>
+            <w:proofErr w:type="spellStart"/>
+            <w:r>
+              <w:rPr>
+                <w:rFonts w:hint="eastAsia"/>
+              </w:rPr>
+              <w:t>l</w:t>
+            </w:r>
+            <w:r>
+              <w:t>b</w:t>
+            </w:r>
+            <w:proofErr w:type="spellEnd"/>
+          </w:p>
+        </w:tc>
+        <w:tc>
+          <w:tcPr>
+            <w:tcW w:w="1843" w:type="dxa"/>
+          </w:tcPr>
+          <w:p>
+            <w:r>
+              <w:rPr>
+                <w:rFonts w:hint="eastAsia"/>
+              </w:rPr>
+              <w:t>l</w:t>
+            </w:r>
+            <w:r>
+              <w:t>oss</w:t>
+            </w:r>
+          </w:p>
+        </w:tc>
+      </w:tr>
+      <w:tr>
+        <w:tc>
+          <w:tcPr>
+            <w:tcW w:w="3114" w:type="dxa"/>
+          </w:tcPr>
+          <w:p>
+            <w:pPr>
+              <w:rPr>
+                <w:rFonts w:hint="eastAsia"/>
+              </w:rPr>
+            </w:pPr>
+            <w:proofErr w:type="spellStart"/>
+            <w:r>
+              <w:lastRenderedPageBreak/>
+              <w:t>F</w:t>
+            </w:r>
+            <w:r>
+              <w:rPr>
+                <w:rFonts w:hint="eastAsia"/>
+              </w:rPr>
+              <w:t>asttext</w:t>
+            </w:r>
+            <w:proofErr w:type="spellEnd"/>
+          </w:p>
+        </w:tc>
+        <w:tc>
+          <w:tcPr>
+            <w:tcW w:w="1559" w:type="dxa"/>
+          </w:tcPr>
+          <w:p>
+            <w:r>
+              <w:rPr>
+                <w:rFonts w:hint="eastAsia"/>
+              </w:rPr>
+              <w:t>6</w:t>
+            </w:r>
+            <w:r>
+              <w:t>7.7361</w:t>
+            </w:r>
+          </w:p>
+        </w:tc>
+        <w:tc>
+          <w:tcPr>
+            <w:tcW w:w="1843" w:type="dxa"/>
+          </w:tcPr>
+          <w:p>
+            <w:pPr>
+              <w:rPr>
+                <w:rFonts w:hint="eastAsia"/>
+              </w:rPr>
+            </w:pPr>
+          </w:p>
+        </w:tc>
+        <w:tc>
+          <w:tcPr>
+            <w:tcW w:w="1843" w:type="dxa"/>
+          </w:tcPr>
+          <w:p>
+            <w:pPr>
+              <w:rPr>
+                <w:rFonts w:hint="eastAsia"/>
+              </w:rPr>
+            </w:pPr>
+          </w:p>
+        </w:tc>
+      </w:tr>
+      <w:tr>
+        <w:tc>
+          <w:tcPr>
+            <w:tcW w:w="3114" w:type="dxa"/>
+          </w:tcPr>
+          <w:p>
+            <w:pPr>
+              <w:rPr>
+                <w:rFonts w:hint="eastAsia"/>
+              </w:rPr>
+            </w:pPr>
+            <w:r>
+              <w:rPr>
+                <w:rFonts w:hint="eastAsia"/>
+              </w:rPr>
+              <w:t>不要</w:t>
+            </w:r>
+            <w:r>
+              <w:rPr>
+                <w:rFonts w:hint="eastAsia"/>
+              </w:rPr>
+              <w:t>test</w:t>
+            </w:r>
+          </w:p>
+        </w:tc>
+        <w:tc>
+          <w:tcPr>
+            <w:tcW w:w="1559" w:type="dxa"/>
+          </w:tcPr>
+          <w:p>
+            <w:r>
+              <w:rPr>
+                <w:rFonts w:hint="eastAsia"/>
+              </w:rPr>
+              <w:t>6</w:t>
+            </w:r>
+            <w:r>
+              <w:t>7.7162</w:t>
+            </w:r>
+          </w:p>
+        </w:tc>
+        <w:tc>
+          <w:tcPr>
+            <w:tcW w:w="1843" w:type="dxa"/>
+          </w:tcPr>
+          <w:p>
+            <w:pPr>
+              <w:rPr>
+                <w:rFonts w:hint="eastAsia"/>
+              </w:rPr>
+            </w:pPr>
+            <w:r>
+              <w:rPr>
+                <w:rFonts w:hint="eastAsia"/>
+              </w:rPr>
+              <w:t>0</w:t>
+            </w:r>
+            <w:r>
+              <w:t>.880</w:t>
+            </w:r>
+          </w:p>
+        </w:tc>
+        <w:tc>
+          <w:tcPr>
+            <w:tcW w:w="1843" w:type="dxa"/>
+          </w:tcPr>
+          <w:p>
+            <w:pPr>
+              <w:rPr>
+                <w:rFonts w:hint="eastAsia"/>
+              </w:rPr>
+            </w:pPr>
+          </w:p>
+        </w:tc>
+      </w:tr>
+      <w:tr>
+        <w:tc>
+          <w:tcPr>
+            <w:tcW w:w="3114" w:type="dxa"/>
+          </w:tcPr>
+          <w:p>
+            <w:pPr>
+              <w:rPr>
+                <w:rFonts w:hint="eastAsia"/>
+              </w:rPr>
+            </w:pPr>
+            <w:r>
+              <w:rPr>
+                <w:rFonts w:hint="eastAsia"/>
+              </w:rPr>
+              <w:t>全部数据 要test</w:t>
+            </w:r>
+          </w:p>
+        </w:tc>
+        <w:tc>
+          <w:tcPr>
+            <w:tcW w:w="1559" w:type="dxa"/>
+          </w:tcPr>
+          <w:p>
+            <w:r>
+              <w:rPr>
+                <w:rFonts w:hint="eastAsia"/>
+              </w:rPr>
+              <w:t>6</w:t>
+            </w:r>
+            <w:r>
+              <w:t>8.0284</w:t>
+            </w:r>
+          </w:p>
+        </w:tc>
+        <w:tc>
+          <w:tcPr>
+            <w:tcW w:w="1843" w:type="dxa"/>
+          </w:tcPr>
+          <w:p>
+            <w:pPr>
+              <w:rPr>
+                <w:rFonts w:hint="eastAsia"/>
+              </w:rPr>
+            </w:pPr>
+            <w:r>
+              <w:rPr>
+                <w:rFonts w:hint="eastAsia"/>
+              </w:rPr>
+              <w:t>0</w:t>
+            </w:r>
+            <w:r>
+              <w:t>.880</w:t>
+            </w:r>
+          </w:p>
+        </w:tc>
+        <w:tc>
+          <w:tcPr>
+            <w:tcW w:w="1843" w:type="dxa"/>
+          </w:tcPr>
+          <w:p>
+            <w:pPr>
+              <w:rPr>
+                <w:rFonts w:hint="eastAsia"/>
+              </w:rPr>
+            </w:pPr>
+          </w:p>
+        </w:tc>
+      </w:tr>
+      <w:tr>
+        <w:tc>
+          <w:tcPr>
+            <w:tcW w:w="3114" w:type="dxa"/>
+          </w:tcPr>
+          <w:p>
+            <w:pPr>
+              <w:rPr>
+                <w:rFonts w:hint="eastAsia"/>
+              </w:rPr>
+            </w:pPr>
+            <w:r>
+              <w:rPr>
+                <w:rFonts w:hint="eastAsia"/>
+              </w:rPr>
+              <w:t>0</w:t>
+            </w:r>
+            <w:r>
+              <w:t>.5</w:t>
+            </w:r>
+            <w:r>
+              <w:rPr>
+                <w:rFonts w:hint="eastAsia"/>
+              </w:rPr>
+              <w:t>比例 全部数据</w:t>
+            </w:r>
+          </w:p>
+        </w:tc>
+        <w:tc>
+          <w:tcPr>
+            <w:tcW w:w="1559" w:type="dxa"/>
+          </w:tcPr>
+          <w:p>
+            <w:r>
+              <w:rPr>
+                <w:rFonts w:hint="eastAsia"/>
+              </w:rPr>
+              <w:t>6</w:t>
+            </w:r>
+            <w:r>
+              <w:t>8.0384</w:t>
+            </w:r>
+          </w:p>
+        </w:tc>
+        <w:tc>
+          <w:tcPr>
+            <w:tcW w:w="1843" w:type="dxa"/>
+          </w:tcPr>
+          <w:p>
+            <w:pPr>
+              <w:rPr>
+                <w:rFonts w:hint="eastAsia"/>
+              </w:rPr>
+            </w:pPr>
+            <w:r>
+              <w:rPr>
+                <w:rFonts w:hint="eastAsia"/>
+              </w:rPr>
+              <w:t>0</w:t>
+            </w:r>
+            <w:r>
+              <w:t>.876</w:t>
+            </w:r>
+          </w:p>
+        </w:tc>
+        <w:tc>
+          <w:tcPr>
+            <w:tcW w:w="1843" w:type="dxa"/>
+          </w:tcPr>
+          <w:p>
+            <w:pPr>
+              <w:rPr>
+                <w:rFonts w:hint="eastAsia"/>
+              </w:rPr>
+            </w:pPr>
+          </w:p>
+        </w:tc>
+      </w:tr>
+      <w:tr>
+        <w:tc>
+          <w:tcPr>
+            <w:tcW w:w="3114" w:type="dxa"/>
+          </w:tcPr>
+          <w:p>
+            <w:pPr>
+              <w:rPr>
+                <w:rFonts w:hint="eastAsia"/>
+              </w:rPr>
+            </w:pPr>
+            <w:r>
+              <w:rPr>
+                <w:rFonts w:hint="eastAsia"/>
+              </w:rPr>
+              <w:t>全部数据 only</w:t>
+            </w:r>
+            <w:r>
+              <w:t xml:space="preserve"> </w:t>
+            </w:r>
+            <w:proofErr w:type="spellStart"/>
+            <w:r>
+              <w:rPr>
+                <w:rFonts w:hint="eastAsia"/>
+              </w:rPr>
+              <w:t>fasttext</w:t>
+            </w:r>
+            <w:proofErr w:type="spellEnd"/>
+          </w:p>
+        </w:tc>
+        <w:tc>
+          <w:tcPr>
+            <w:tcW w:w="1559" w:type="dxa"/>
+          </w:tcPr>
+          <w:p/>
+        </w:tc>
+        <w:tc>
+          <w:tcPr>
+            <w:tcW w:w="1843" w:type="dxa"/>
+          </w:tcPr>
+          <w:p>
+            <w:pPr>
+              <w:rPr>
+                <w:rFonts w:hint="eastAsia"/>
+              </w:rPr>
+            </w:pPr>
+          </w:p>
+        </w:tc>
+        <w:tc>
+          <w:tcPr>
+            <w:tcW w:w="1843" w:type="dxa"/>
+          </w:tcPr>
+          <w:p>
+            <w:pPr>
+              <w:rPr>
+                <w:rFonts w:hint="eastAsia"/>
+              </w:rPr>
+            </w:pPr>
+          </w:p>
+        </w:tc>
+      </w:tr>
+    </w:tbl>
+    <w:p>
+      <w:r>
+        <w:rPr>
+          <w:rFonts w:hint="eastAsia"/>
+        </w:rPr>
+        <w:t>比赛：</w:t>
+      </w:r>
+    </w:p>
+    <w:p>
+      <w:r>
+        <w:rPr>
+          <w:rFonts w:hint="eastAsia"/>
+        </w:rPr>
+        <w:t>无泄漏fold会带来更低的cv</w:t>
+      </w:r>
+      <w:r>
+        <w:t xml:space="preserve"> </w:t>
+      </w:r>
+    </w:p>
+    <w:p>
+      <w:r>
+        <w:rPr>
+          <w:rFonts w:hint="eastAsia"/>
+        </w:rPr>
+        <w:t>合适的rank</w:t>
+      </w:r>
+      <w:r>
+        <w:t xml:space="preserve"> </w:t>
+      </w:r>
+      <w:r>
+        <w:rPr>
+          <w:rFonts w:hint="eastAsia"/>
+        </w:rPr>
+        <w:t>loss函数？</w:t>
+      </w:r>
+    </w:p>
+    <w:p>
+      <w:pPr>
+        <w:rPr>
+          <w:rFonts w:hint="eastAsia"/>
+        </w:rPr>
+      </w:pPr>
+      <w:r>
+        <w:rPr>
+          <w:rFonts w:hint="eastAsia"/>
+        </w:rPr>
+        <w:t>添加一个bn层试试看？</w:t>
+      </w:r>
+    </w:p>
+    <w:p/>
+    <w:p>
+      <w:r>
+        <w:t>Sorted</w:t>
+      </w:r>
+      <w:r>
+        <w:rPr>
+          <w:rFonts w:hint="eastAsia"/>
+        </w:rPr>
+        <w:t>函数</w:t>
+      </w:r>
+      <w:r>
+        <w:t xml:space="preserve"> sorted(</w:t>
+      </w:r>
+      <w:proofErr w:type="spellStart"/>
+      <w:r>
+        <w:t>list</w:t>
+      </w:r>
+      <w:r>
+        <w:t>,key</w:t>
+      </w:r>
+      <w:proofErr w:type="spellEnd"/>
+      <w:r>
+        <w:t>=lambda x:(x[0],x[1]))</w:t>
+      </w:r>
+    </w:p>
+    <w:p/>
+    <w:p>
+      <w:r>
+        <w:t>Eval</w:t>
+      </w:r>
+      <w:r>
+        <w:rPr>
+          <w:rFonts w:hint="eastAsia"/>
+        </w:rPr>
+        <w:t xml:space="preserve"> 如果解析到列表也会对列表内的内容进行解析（看看是不是变量之类）</w:t>
+      </w:r>
+    </w:p>
+    <w:p/>
+    <w:p>
+      <w:pPr>
+        <w:rPr>
+          <w:rFonts w:hint="eastAsia"/>
+        </w:rPr>
+      </w:pPr>
+      <w:r>
         <w:t xml:space="preserve">Python </w:t>
       </w:r>
       <w:r>
         <w:rPr>
           <w:rFonts w:hint="eastAsia"/>
-          <w:shd w:val="pct15" w:color="auto" w:fill="FFFFFF"/>
-        </w:rPr>
-        <w:t>跳过一个单词删除一个单词 操作快捷键</w:t>
-      </w:r>
-    </w:p>
-    <w:p/>
-    <w:p>
-      <w:proofErr w:type="spellStart"/>
-      <w:r>
-        <w:t>Github</w:t>
-      </w:r>
-      <w:proofErr w:type="spellEnd"/>
-      <w:r>
-        <w:t xml:space="preserve"> </w:t>
-      </w:r>
-      <w:r>
-        <w:rPr>
-          <w:rFonts w:hint="eastAsia"/>
-        </w:rPr>
-        <w:t>提交了</w:t>
-      </w:r>
-      <w:bookmarkStart w:id="24" w:name="_GoBack"/>
-      <w:bookmarkEnd w:id="24"/>
-    </w:p>
-    <w:p/>
-    <w:p>
-      <w:pPr>
-        <w:pStyle w:val="3"/>
-      </w:pPr>
-      <w:r>
-        <w:rPr>
-          <w:rFonts w:hint="eastAsia"/>
-        </w:rPr>
-        <w:t>1</w:t>
-      </w:r>
-      <w:r>
-        <w:t>.7</w:t>
-      </w:r>
-    </w:p>
-    <w:p>
-      <w:pPr>
-        <w:rPr>
-          <w:rFonts w:hint="eastAsia"/>
-          <w:shd w:val="pct15" w:color="auto" w:fill="FFFFFF"/>
-        </w:rPr>
-      </w:pPr>
-      <w:r>
-        <w:rPr>
-          <w:rFonts w:hint="eastAsia"/>
-          <w:shd w:val="pct15" w:color="auto" w:fill="FFFFFF"/>
-        </w:rPr>
-        <w:t>检查fold</w:t>
-      </w:r>
-      <w:r>
-        <w:rPr>
-          <w:shd w:val="pct15" w:color="auto" w:fill="FFFFFF"/>
-        </w:rPr>
-        <w:t xml:space="preserve"> </w:t>
-      </w:r>
-      <w:r>
-        <w:rPr>
-          <w:rFonts w:hint="eastAsia"/>
-          <w:shd w:val="pct15" w:color="auto" w:fill="FFFFFF"/>
-        </w:rPr>
-        <w:t>num</w:t>
-      </w:r>
-      <w:r>
-        <w:rPr>
-          <w:shd w:val="pct15" w:color="auto" w:fill="FFFFFF"/>
-        </w:rPr>
-        <w:t xml:space="preserve"> </w:t>
-      </w:r>
-      <w:r>
-        <w:rPr>
-          <w:rFonts w:hint="eastAsia"/>
-          <w:shd w:val="pct15" w:color="auto" w:fill="FFFFFF"/>
-        </w:rPr>
-        <w:t>代码正确性</w:t>
-      </w:r>
-    </w:p>
-    <w:p>
-      <w:r>
-        <w:rPr>
-          <w:rFonts w:hint="eastAsia"/>
-        </w:rPr>
-        <w:t>1</w:t>
-      </w:r>
-      <w:r>
-        <w:t>06.121.184</w:t>
-      </w:r>
-    </w:p>
-    <w:p>
-      <w:r>
-        <w:rPr>
-          <w:rFonts w:hint="eastAsia"/>
-        </w:rPr>
-        <w:t>1</w:t>
-      </w:r>
-      <w:r>
-        <w:t>0.112</w:t>
-      </w:r>
-    </w:p>
-    <w:p/>
-    <w:p>
-      <w:pPr>
-        <w:rPr>
-          <w:rFonts w:hint="eastAsia"/>
-        </w:rPr>
-      </w:pPr>
+        </w:rPr>
+        <w:t>中注意整除</w:t>
+      </w:r>
     </w:p>
     <w:sectPr>
       <w:pgSz w:w="11906" w:h="16838"/>
@@ -16781,7 +19162,7 @@
 </file>
 
 <file path=customXml/itemProps1.xml><?xml version="1.0" encoding="utf-8"?>
-<ds:datastoreItem xmlns:ds="http://schemas.openxmlformats.org/officeDocument/2006/customXml" ds:itemID="{ADAD5671-7BF1-44E0-99C1-DB87FB2FF7D7}">
+<ds:datastoreItem xmlns:ds="http://schemas.openxmlformats.org/officeDocument/2006/customXml" ds:itemID="{FBFC9325-25EC-4068-854F-DF9DD75D0286}">
   <ds:schemaRefs>
     <ds:schemaRef ds:uri="http://schemas.openxmlformats.org/officeDocument/2006/bibliography"/>
   </ds:schemaRefs>

--- a/方向总结文档/研二上.docx
+++ b/方向总结文档/研二上.docx
@@ -3,6 +3,8 @@
 <w:document xmlns:wpc="http://schemas.microsoft.com/office/word/2010/wordprocessingCanvas" xmlns:cx="http://schemas.microsoft.com/office/drawing/2014/chartex" xmlns:cx1="http://schemas.microsoft.com/office/drawing/2015/9/8/chartex" xmlns:cx2="http://schemas.microsoft.com/office/drawing/2015/10/21/chartex" xmlns:cx3="http://schemas.microsoft.com/office/drawing/2016/5/9/chartex" xmlns:cx4="http://schemas.microsoft.com/office/drawing/2016/5/10/chartex" xmlns:cx5="http://schemas.microsoft.com/office/drawing/2016/5/11/chartex" xmlns:cx6="http://schemas.microsoft.com/office/drawing/2016/5/12/chartex" xmlns:cx7="http://schemas.microsoft.com/office/drawing/2016/5/13/chartex" xmlns:cx8="http://schemas.microsoft.com/office/drawing/2016/5/14/chartex" xmlns:mc="http://schemas.openxmlformats.org/markup-compatibility/2006" xmlns:aink="http://schemas.microsoft.com/office/drawing/2016/ink" xmlns:am3d="http://schemas.microsoft.com/office/drawing/2017/model3d" xmlns:o="urn:schemas-microsoft-com:office:office" xmlns:r="http://schemas.openxmlformats.org/officeDocument/2006/relationships" xmlns:m="http://schemas.openxmlformats.org/officeDocument/2006/math" xmlns:v="urn:schemas-microsoft-com:vml" xmlns:wp14="http://schemas.microsoft.com/office/word/2010/wordprocessingDrawing" xmlns:wp="http://schemas.openxmlformats.org/drawingml/2006/wordprocessingDrawing" xmlns:w10="urn:schemas-microsoft-com:office:word" xmlns:w="http://schemas.openxmlformats.org/wordprocessingml/2006/main" xmlns:w14="http://schemas.microsoft.com/office/word/2010/wordml" xmlns:w15="http://schemas.microsoft.com/office/word/2012/wordml" xmlns:w16cid="http://schemas.microsoft.com/office/word/2016/wordml/cid" xmlns:w16se="http://schemas.microsoft.com/office/word/2015/wordml/symex" xmlns:wpg="http://schemas.microsoft.com/office/word/2010/wordprocessingGroup" xmlns:wpi="http://schemas.microsoft.com/office/word/2010/wordprocessingInk" xmlns:wne="http://schemas.microsoft.com/office/word/2006/wordml" xmlns:wps="http://schemas.microsoft.com/office/word/2010/wordprocessingShape" mc:Ignorable="w14 w15 w16se w16cid wp14">
   <w:body>
     <w:p>
+      <w:bookmarkStart w:id="0" w:name="_GoBack"/>
+      <w:bookmarkEnd w:id="0"/>
       <w:r>
         <w:rPr>
           <w:rStyle w:val="10"/>
@@ -1014,7 +1016,7 @@
       </w:r>
     </w:p>
     <w:p>
-      <w:bookmarkStart w:id="0" w:name="_Hlk86919019"/>
+      <w:bookmarkStart w:id="1" w:name="_Hlk86919019"/>
       <w:r>
         <w:rPr>
           <w:rFonts w:hint="eastAsia"/>
@@ -1022,7 +1024,7 @@
         <w:t>情绪分析来寻找委婉语</w:t>
       </w:r>
     </w:p>
-    <w:bookmarkEnd w:id="0"/>
+    <w:bookmarkEnd w:id="1"/>
     <w:p>
       <w:r>
         <w:rPr>
@@ -1147,7 +1149,7 @@
       </w:r>
     </w:p>
     <w:p>
-      <w:bookmarkStart w:id="1" w:name="_Hlk86919128"/>
+      <w:bookmarkStart w:id="2" w:name="_Hlk86919128"/>
       <w:r>
         <w:rPr>
           <w:rFonts w:hint="eastAsia"/>
@@ -1155,7 +1157,7 @@
         <w:t>记录</w:t>
       </w:r>
     </w:p>
-    <w:bookmarkEnd w:id="1"/>
+    <w:bookmarkEnd w:id="2"/>
     <w:p/>
     <w:p>
       <w:r>
@@ -1469,14 +1471,14 @@
       </w:r>
     </w:p>
     <w:p>
-      <w:bookmarkStart w:id="2" w:name="_Hlk86919231"/>
+      <w:bookmarkStart w:id="3" w:name="_Hlk86919231"/>
       <w:r>
         <w:rPr>
           <w:rFonts w:hint="eastAsia"/>
         </w:rPr>
         <w:t>地下市场分析工具</w:t>
       </w:r>
-      <w:bookmarkEnd w:id="2"/>
+      <w:bookmarkEnd w:id="3"/>
       <w:r>
         <w:rPr>
           <w:rFonts w:hint="eastAsia"/>
@@ -1485,7 +1487,7 @@
       </w:r>
     </w:p>
     <w:p>
-      <w:bookmarkStart w:id="3" w:name="_Hlk86919327"/>
+      <w:bookmarkStart w:id="4" w:name="_Hlk86919327"/>
       <w:r>
         <w:rPr>
           <w:rFonts w:hint="eastAsia"/>
@@ -1493,7 +1495,7 @@
         <w:t>已记录</w:t>
       </w:r>
     </w:p>
-    <w:bookmarkEnd w:id="3"/>
+    <w:bookmarkEnd w:id="4"/>
     <w:p/>
     <w:p>
       <w:r>
@@ -1511,7 +1513,7 @@
     </w:p>
     <w:p/>
     <w:p>
-      <w:bookmarkStart w:id="4" w:name="_Hlk86919692"/>
+      <w:bookmarkStart w:id="5" w:name="_Hlk86919692"/>
       <w:r>
         <w:rPr>
           <w:rFonts w:hint="eastAsia"/>
@@ -1520,8 +1522,8 @@
       </w:r>
     </w:p>
     <w:p>
-      <w:bookmarkStart w:id="5" w:name="_Hlk86919775"/>
-      <w:bookmarkEnd w:id="4"/>
+      <w:bookmarkStart w:id="6" w:name="_Hlk86919775"/>
+      <w:bookmarkEnd w:id="5"/>
       <w:r>
         <w:rPr>
           <w:rFonts w:hint="eastAsia"/>
@@ -1529,7 +1531,7 @@
         <w:t>已记录</w:t>
       </w:r>
     </w:p>
-    <w:bookmarkEnd w:id="5"/>
+    <w:bookmarkEnd w:id="6"/>
     <w:p/>
     <w:p>
       <w:pPr>
@@ -2563,7 +2565,7 @@
         </w:rPr>
         <w:t>论文：</w:t>
       </w:r>
-      <w:bookmarkStart w:id="6" w:name="_Hlk87708584"/>
+      <w:bookmarkStart w:id="7" w:name="_Hlk87708584"/>
       <w:r>
         <w:rPr>
           <w:rFonts w:hint="eastAsia"/>
@@ -2577,7 +2579,7 @@
         </w:rPr>
         <w:t>、</w:t>
       </w:r>
-      <w:bookmarkEnd w:id="6"/>
+      <w:bookmarkEnd w:id="7"/>
     </w:p>
     <w:p>
       <w:r>
@@ -3030,14 +3032,14 @@
       <w:r>
         <w:t>.</w:t>
       </w:r>
-      <w:bookmarkStart w:id="7" w:name="_Hlk87956320"/>
+      <w:bookmarkStart w:id="8" w:name="_Hlk87956320"/>
       <w:r>
         <w:rPr>
           <w:rFonts w:hint="eastAsia"/>
         </w:rPr>
         <w:t>阅读论文：风格识别、半监督</w:t>
       </w:r>
-      <w:bookmarkEnd w:id="7"/>
+      <w:bookmarkEnd w:id="8"/>
       <w:r>
         <w:rPr>
           <w:rFonts w:hint="eastAsia"/>
@@ -5154,7 +5156,7 @@
           <w:szCs w:val="21"/>
         </w:rPr>
       </w:pPr>
-      <w:bookmarkStart w:id="8" w:name="_Hlk88423804"/>
+      <w:bookmarkStart w:id="9" w:name="_Hlk88423804"/>
       <w:proofErr w:type="spellStart"/>
       <w:r>
         <w:rPr>
@@ -5166,7 +5168,7 @@
       </w:r>
       <w:proofErr w:type="spellEnd"/>
     </w:p>
-    <w:bookmarkEnd w:id="8"/>
+    <w:bookmarkEnd w:id="9"/>
     <w:p/>
     <w:p>
       <w:pPr>
@@ -5206,7 +5208,7 @@
       <w:pPr>
         <w:pStyle w:val="2"/>
       </w:pPr>
-      <w:bookmarkStart w:id="9" w:name="_Hlk89072114"/>
+      <w:bookmarkStart w:id="10" w:name="_Hlk89072114"/>
       <w:r>
         <w:rPr>
           <w:rFonts w:hint="eastAsia"/>
@@ -5341,7 +5343,7 @@
         <w:t>看一遍并整理</w:t>
       </w:r>
     </w:p>
-    <w:bookmarkEnd w:id="9"/>
+    <w:bookmarkEnd w:id="10"/>
     <w:p/>
     <w:p>
       <w:pPr>
@@ -7013,7 +7015,7 @@
           <w:color w:val="E7E6E6" w:themeColor="background2"/>
         </w:rPr>
       </w:pPr>
-      <w:bookmarkStart w:id="10" w:name="_Hlk89527506"/>
+      <w:bookmarkStart w:id="11" w:name="_Hlk89527506"/>
       <w:proofErr w:type="spellStart"/>
       <w:r>
         <w:rPr>
@@ -7092,7 +7094,7 @@
         <w:t>策略2：每个fold中文本不单独评估 ，重复评估使用平均值计算准确性</w:t>
       </w:r>
     </w:p>
-    <w:bookmarkEnd w:id="10"/>
+    <w:bookmarkEnd w:id="11"/>
     <w:p>
       <w:pPr>
         <w:rPr>
@@ -7242,7 +7244,7 @@
           <w:color w:val="E7E6E6" w:themeColor="background2"/>
         </w:rPr>
       </w:pPr>
-      <w:bookmarkStart w:id="11" w:name="_Hlk89527662"/>
+      <w:bookmarkStart w:id="12" w:name="_Hlk89527662"/>
       <w:r>
         <w:rPr>
           <w:rFonts w:hint="eastAsia"/>
@@ -7258,7 +7260,7 @@
         </w:rPr>
       </w:pPr>
     </w:p>
-    <w:bookmarkEnd w:id="11"/>
+    <w:bookmarkEnd w:id="12"/>
     <w:p>
       <w:pPr>
         <w:rPr>
@@ -7964,7 +7966,7 @@
         </w:rPr>
         <w:t>王德峰：</w:t>
       </w:r>
-      <w:bookmarkStart w:id="12" w:name="_Hlk90198742"/>
+      <w:bookmarkStart w:id="13" w:name="_Hlk90198742"/>
       <w:r>
         <w:rPr>
           <w:rFonts w:hint="eastAsia"/>
@@ -8073,7 +8075,7 @@
         <w:t>好。</w:t>
       </w:r>
     </w:p>
-    <w:bookmarkEnd w:id="12"/>
+    <w:bookmarkEnd w:id="13"/>
     <w:p/>
     <w:p>
       <w:r>
@@ -8596,7 +8598,7 @@
           <w:shd w:val="pct15" w:color="auto" w:fill="FFFFFF"/>
         </w:rPr>
       </w:pPr>
-      <w:bookmarkStart w:id="13" w:name="_Hlk90198999"/>
+      <w:bookmarkStart w:id="14" w:name="_Hlk90198999"/>
       <w:r>
         <w:rPr>
           <w:rFonts w:hint="eastAsia"/>
@@ -8699,7 +8701,7 @@
         <w:t>k加入训练</w:t>
       </w:r>
     </w:p>
-    <w:bookmarkEnd w:id="13"/>
+    <w:bookmarkEnd w:id="14"/>
     <w:p>
       <w:pPr>
         <w:rPr>
@@ -9350,7 +9352,7 @@
           <w:shd w:val="pct15" w:color="auto" w:fill="FFFFFF"/>
         </w:rPr>
       </w:pPr>
-      <w:bookmarkStart w:id="14" w:name="_Hlk90199448"/>
+      <w:bookmarkStart w:id="15" w:name="_Hlk90199448"/>
       <w:proofErr w:type="spellStart"/>
       <w:r>
         <w:rPr>
@@ -9447,7 +9449,7 @@
         <w:t>哪个更贴近在leaderboard上</w:t>
       </w:r>
     </w:p>
-    <w:bookmarkEnd w:id="14"/>
+    <w:bookmarkEnd w:id="15"/>
     <w:p>
       <w:pPr>
         <w:rPr>
@@ -9543,7 +9545,7 @@
           <w:shd w:val="pct15" w:color="auto" w:fill="FFFFFF"/>
         </w:rPr>
       </w:pPr>
-      <w:bookmarkStart w:id="15" w:name="_Hlk90198856"/>
+      <w:bookmarkStart w:id="16" w:name="_Hlk90198856"/>
       <w:r>
         <w:rPr>
           <w:rFonts w:hint="eastAsia"/>
@@ -9552,7 +9554,7 @@
         <w:t>相信独立个体是存在的、更好掌控自我、度过人生空虚。做选择 一定是选择做好</w:t>
       </w:r>
     </w:p>
-    <w:bookmarkEnd w:id="15"/>
+    <w:bookmarkEnd w:id="16"/>
     <w:p/>
     <w:p>
       <w:pPr>
@@ -10379,7 +10381,7 @@
     </w:p>
     <w:p/>
     <w:p>
-      <w:bookmarkStart w:id="16" w:name="_Hlk90886293"/>
+      <w:bookmarkStart w:id="17" w:name="_Hlk90886293"/>
       <w:proofErr w:type="spellStart"/>
       <w:r>
         <w:t>RealToxicityPrompts</w:t>
@@ -10407,7 +10409,7 @@
         <w:t>0.5的概率。</w:t>
       </w:r>
     </w:p>
-    <w:bookmarkEnd w:id="16"/>
+    <w:bookmarkEnd w:id="17"/>
     <w:p/>
     <w:p>
       <w:r>
@@ -10439,7 +10441,7 @@
     </w:p>
     <w:p/>
     <w:p>
-      <w:bookmarkStart w:id="17" w:name="_Hlk90886317"/>
+      <w:bookmarkStart w:id="18" w:name="_Hlk90886317"/>
       <w:r>
         <w:rPr>
           <w:rFonts w:hint="eastAsia"/>
@@ -10475,7 +10477,7 @@
         </w:r>
       </w:hyperlink>
     </w:p>
-    <w:bookmarkEnd w:id="17"/>
+    <w:bookmarkEnd w:id="18"/>
     <w:p/>
     <w:p>
       <w:r>
@@ -10484,7 +10486,7 @@
         </w:rPr>
         <w:t>实践一下</w:t>
       </w:r>
-      <w:bookmarkStart w:id="18" w:name="_Hlk90886332"/>
+      <w:bookmarkStart w:id="19" w:name="_Hlk90886332"/>
       <w:r>
         <w:rPr>
           <w:rFonts w:hint="eastAsia"/>
@@ -10520,7 +10522,7 @@
         </w:rPr>
         <w:t>上</w:t>
       </w:r>
-      <w:bookmarkEnd w:id="18"/>
+      <w:bookmarkEnd w:id="19"/>
       <w:r>
         <w:rPr>
           <w:rFonts w:hint="eastAsia"/>
@@ -10562,7 +10564,7 @@
     </w:p>
     <w:p/>
     <w:p>
-      <w:bookmarkStart w:id="19" w:name="_Hlk90886415"/>
+      <w:bookmarkStart w:id="20" w:name="_Hlk90886415"/>
       <w:r>
         <w:rPr>
           <w:rFonts w:hint="eastAsia"/>
@@ -10579,7 +10581,7 @@
         <w:t>上效果</w:t>
       </w:r>
     </w:p>
-    <w:bookmarkEnd w:id="19"/>
+    <w:bookmarkEnd w:id="20"/>
     <w:p/>
     <w:p>
       <w:r>
@@ -10622,7 +10624,7 @@
     </w:p>
     <w:p/>
     <w:p>
-      <w:bookmarkStart w:id="20" w:name="_Hlk90886404"/>
+      <w:bookmarkStart w:id="21" w:name="_Hlk90886404"/>
       <w:r>
         <w:t>P</w:t>
       </w:r>
@@ -10645,7 +10647,7 @@
         <w:t xml:space="preserve"> </w:t>
       </w:r>
     </w:p>
-    <w:bookmarkEnd w:id="20"/>
+    <w:bookmarkEnd w:id="21"/>
     <w:p/>
     <w:p/>
     <w:p>
@@ -12025,7 +12027,7 @@
           <w:shd w:val="pct15" w:color="auto" w:fill="FFFFFF"/>
         </w:rPr>
       </w:pPr>
-      <w:bookmarkStart w:id="21" w:name="_Hlk92098958"/>
+      <w:bookmarkStart w:id="22" w:name="_Hlk92098958"/>
       <w:r>
         <w:rPr>
           <w:rFonts w:hint="eastAsia"/>
@@ -12033,7 +12035,7 @@
         </w:rPr>
         <w:t>考虑代码可能的越界情况</w:t>
       </w:r>
-      <w:bookmarkEnd w:id="21"/>
+      <w:bookmarkEnd w:id="22"/>
       <w:r>
         <w:rPr>
           <w:shd w:val="pct15" w:color="auto" w:fill="FFFFFF"/>
@@ -12069,7 +12071,7 @@
           <w:rFonts w:hint="eastAsia"/>
           <w:shd w:val="pct15" w:color="auto" w:fill="FFFFFF"/>
         </w:rPr>
-        <w:t>器学</w:t>
+        <w:t>器学习</w:t>
       </w:r>
       <w:proofErr w:type="gramEnd"/>
       <w:r>
@@ -12077,7 +12079,7 @@
           <w:rFonts w:hint="eastAsia"/>
           <w:shd w:val="pct15" w:color="auto" w:fill="FFFFFF"/>
         </w:rPr>
-        <w:t>习率的交互</w:t>
+        <w:t>率的交互</w:t>
       </w:r>
     </w:p>
     <w:p>
@@ -13757,13 +13759,7 @@
         <w:t>Large</w:t>
       </w:r>
     </w:p>
-    <w:p>
-      <w:pPr>
-        <w:rPr>
-          <w:rFonts w:hint="eastAsia"/>
-        </w:rPr>
-      </w:pPr>
-    </w:p>
+    <w:p/>
     <w:p>
       <w:pPr>
         <w:pStyle w:val="3"/>
@@ -13784,7 +13780,7 @@
           <w:shd w:val="pct15" w:color="auto" w:fill="FFFFFF"/>
         </w:rPr>
       </w:pPr>
-      <w:bookmarkStart w:id="22" w:name="_Hlk92651260"/>
+      <w:bookmarkStart w:id="23" w:name="_Hlk92651260"/>
       <w:r>
         <w:rPr>
           <w:rFonts w:hint="eastAsia"/>
@@ -13919,7 +13915,7 @@
         <w:t>数据挑选</w:t>
       </w:r>
     </w:p>
-    <w:bookmarkEnd w:id="22"/>
+    <w:bookmarkEnd w:id="23"/>
     <w:p>
       <w:pPr>
         <w:pStyle w:val="3"/>
@@ -13975,7 +13971,7 @@
           <w:shd w:val="pct15" w:color="auto" w:fill="FFFFFF"/>
         </w:rPr>
       </w:pPr>
-      <w:bookmarkStart w:id="23" w:name="_Hlk92651291"/>
+      <w:bookmarkStart w:id="24" w:name="_Hlk92651291"/>
       <w:r>
         <w:rPr>
           <w:rFonts w:hint="eastAsia"/>
@@ -14004,10 +14000,26 @@
           <w:rFonts w:hint="eastAsia"/>
           <w:shd w:val="pct15" w:color="auto" w:fill="FFFFFF"/>
         </w:rPr>
-        <w:t>记得是否要清栈 计算所有结果</w:t>
-      </w:r>
-    </w:p>
-    <w:bookmarkEnd w:id="23"/>
+        <w:t>记得是否要清</w:t>
+      </w:r>
+      <w:proofErr w:type="gramStart"/>
+      <w:r>
+        <w:rPr>
+          <w:rFonts w:hint="eastAsia"/>
+          <w:shd w:val="pct15" w:color="auto" w:fill="FFFFFF"/>
+        </w:rPr>
+        <w:t>栈</w:t>
+      </w:r>
+      <w:proofErr w:type="gramEnd"/>
+      <w:r>
+        <w:rPr>
+          <w:rFonts w:hint="eastAsia"/>
+          <w:shd w:val="pct15" w:color="auto" w:fill="FFFFFF"/>
+        </w:rPr>
+        <w:t xml:space="preserve"> 计算所有结果</w:t>
+      </w:r>
+    </w:p>
+    <w:bookmarkEnd w:id="24"/>
     <w:p/>
     <w:p>
       <w:pPr>
@@ -14660,11 +14672,6 @@
       </w:r>
     </w:p>
     <w:p>
-      <w:pPr>
-        <w:rPr>
-          <w:rFonts w:hint="eastAsia"/>
-        </w:rPr>
-      </w:pPr>
       <w:r>
         <w:rPr>
           <w:rFonts w:hint="eastAsia"/>
@@ -14696,11 +14703,6 @@
       </w:r>
     </w:p>
     <w:p>
-      <w:pPr>
-        <w:rPr>
-          <w:rFonts w:hint="eastAsia"/>
-        </w:rPr>
-      </w:pPr>
       <w:r>
         <w:rPr>
           <w:rFonts w:hint="eastAsia"/>
@@ -15027,11 +15029,6 @@
             </w:r>
           </w:p>
           <w:p>
-            <w:pPr>
-              <w:rPr>
-                <w:rFonts w:hint="eastAsia"/>
-              </w:rPr>
-            </w:pPr>
             <w:r>
               <w:rPr>
                 <w:rFonts w:hint="eastAsia"/>
@@ -15121,6 +15118,180 @@
               </w:rPr>
               <w:t>设置</w:t>
             </w:r>
+          </w:p>
+        </w:tc>
+      </w:tr>
+      <w:tr>
+        <w:tc>
+          <w:tcPr>
+            <w:tcW w:w="2074" w:type="dxa"/>
+          </w:tcPr>
+          <w:p>
+            <w:r>
+              <w:t xml:space="preserve">Val </w:t>
+            </w:r>
+          </w:p>
+        </w:tc>
+        <w:tc>
+          <w:tcPr>
+            <w:tcW w:w="2074" w:type="dxa"/>
+          </w:tcPr>
+          <w:p>
+            <w:proofErr w:type="spellStart"/>
+            <w:r>
+              <w:rPr>
+                <w:rFonts w:hint="eastAsia"/>
+              </w:rPr>
+              <w:t>r</w:t>
+            </w:r>
+            <w:r>
+              <w:t>oberta</w:t>
+            </w:r>
+            <w:proofErr w:type="spellEnd"/>
+          </w:p>
+        </w:tc>
+        <w:tc>
+          <w:tcPr>
+            <w:tcW w:w="4211" w:type="dxa"/>
+          </w:tcPr>
+          <w:p>
+            <w:r>
+              <w:rPr>
+                <w:rFonts w:hint="eastAsia"/>
+              </w:rPr>
+              <w:t>复现start</w:t>
+            </w:r>
+            <w:r>
+              <w:t xml:space="preserve"> </w:t>
+            </w:r>
+            <w:r>
+              <w:rPr>
+                <w:rFonts w:hint="eastAsia"/>
+              </w:rPr>
+              <w:t>、增加7fold</w:t>
+            </w:r>
+            <w:r>
+              <w:t xml:space="preserve"> </w:t>
+            </w:r>
+            <w:r>
+              <w:rPr>
+                <w:rFonts w:hint="eastAsia"/>
+              </w:rPr>
+              <w:t>、分层、</w:t>
+            </w:r>
+            <w:proofErr w:type="spellStart"/>
+            <w:r>
+              <w:rPr>
+                <w:rFonts w:hint="eastAsia"/>
+              </w:rPr>
+              <w:t>swa</w:t>
+            </w:r>
+            <w:proofErr w:type="spellEnd"/>
+            <w:r>
+              <w:rPr>
+                <w:rFonts w:hint="eastAsia"/>
+              </w:rPr>
+              <w:t>、翻译</w:t>
+            </w:r>
+          </w:p>
+        </w:tc>
+      </w:tr>
+      <w:tr>
+        <w:tc>
+          <w:tcPr>
+            <w:tcW w:w="2074" w:type="dxa"/>
+          </w:tcPr>
+          <w:p>
+            <w:r>
+              <w:t xml:space="preserve">Val </w:t>
+            </w:r>
+          </w:p>
+        </w:tc>
+        <w:tc>
+          <w:tcPr>
+            <w:tcW w:w="2074" w:type="dxa"/>
+          </w:tcPr>
+          <w:p>
+            <w:proofErr w:type="spellStart"/>
+            <w:r>
+              <w:rPr>
+                <w:rFonts w:hint="eastAsia"/>
+              </w:rPr>
+              <w:t>r</w:t>
+            </w:r>
+            <w:r>
+              <w:t>oberta</w:t>
+            </w:r>
+            <w:proofErr w:type="spellEnd"/>
+          </w:p>
+        </w:tc>
+        <w:tc>
+          <w:tcPr>
+            <w:tcW w:w="4211" w:type="dxa"/>
+          </w:tcPr>
+          <w:p>
+            <w:r>
+              <w:t>G</w:t>
+            </w:r>
+            <w:r>
+              <w:rPr>
+                <w:rFonts w:hint="eastAsia"/>
+              </w:rPr>
+              <w:t>pt</w:t>
+            </w:r>
+            <w:proofErr w:type="gramStart"/>
+            <w:r>
+              <w:t xml:space="preserve">2  </w:t>
+            </w:r>
+            <w:proofErr w:type="spellStart"/>
+            <w:r>
+              <w:rPr>
+                <w:rFonts w:hint="eastAsia"/>
+              </w:rPr>
+              <w:t>robert</w:t>
+            </w:r>
+            <w:proofErr w:type="spellEnd"/>
+            <w:proofErr w:type="gramEnd"/>
+            <w:r>
+              <w:t xml:space="preserve"> </w:t>
+            </w:r>
+            <w:r>
+              <w:rPr>
+                <w:rFonts w:hint="eastAsia"/>
+              </w:rPr>
+              <w:t>large</w:t>
+            </w:r>
+            <w:r>
+              <w:t xml:space="preserve"> </w:t>
+            </w:r>
+            <w:r>
+              <w:rPr>
+                <w:rFonts w:hint="eastAsia"/>
+              </w:rPr>
+              <w:t>albert</w:t>
+            </w:r>
+            <w:r>
+              <w:t xml:space="preserve"> </w:t>
+            </w:r>
+            <w:proofErr w:type="spellStart"/>
+            <w:r>
+              <w:rPr>
+                <w:rFonts w:hint="eastAsia"/>
+              </w:rPr>
+              <w:t>xlbert</w:t>
+            </w:r>
+            <w:proofErr w:type="spellEnd"/>
+            <w:r>
+              <w:t xml:space="preserve"> </w:t>
+            </w:r>
+            <w:proofErr w:type="spellStart"/>
+            <w:r>
+              <w:rPr>
+                <w:rFonts w:hint="eastAsia"/>
+              </w:rPr>
+              <w:t>electbert</w:t>
+            </w:r>
+            <w:proofErr w:type="spellEnd"/>
           </w:p>
         </w:tc>
       </w:tr>
@@ -15183,24 +15354,13 @@
           <w:tcPr>
             <w:tcW w:w="3114" w:type="dxa"/>
           </w:tcPr>
-          <w:p>
-            <w:pPr>
-              <w:rPr>
-                <w:rFonts w:hint="eastAsia"/>
-              </w:rPr>
-            </w:pPr>
-          </w:p>
+          <w:p/>
         </w:tc>
         <w:tc>
           <w:tcPr>
             <w:tcW w:w="1559" w:type="dxa"/>
           </w:tcPr>
           <w:p>
-            <w:pPr>
-              <w:rPr>
-                <w:rFonts w:hint="eastAsia"/>
-              </w:rPr>
-            </w:pPr>
             <w:r>
               <w:t>cv</w:t>
             </w:r>
@@ -15211,11 +15371,6 @@
             <w:tcW w:w="1843" w:type="dxa"/>
           </w:tcPr>
           <w:p>
-            <w:pPr>
-              <w:rPr>
-                <w:rFonts w:hint="eastAsia"/>
-              </w:rPr>
-            </w:pPr>
             <w:proofErr w:type="spellStart"/>
             <w:r>
               <w:rPr>
@@ -15253,13 +15408,7 @@
           </w:tcPr>
           <w:p>
             <w:r>
-              <w:t xml:space="preserve">Roberta </w:t>
-            </w:r>
-            <w:r>
-              <w:t>S2lastcls</w:t>
-            </w:r>
-            <w:r>
-              <w:t xml:space="preserve"> nod</w:t>
+              <w:t>Roberta S2lastcls nod</w:t>
             </w:r>
           </w:p>
         </w:tc>
@@ -15268,11 +15417,6 @@
             <w:tcW w:w="1559" w:type="dxa"/>
           </w:tcPr>
           <w:p>
-            <w:pPr>
-              <w:rPr>
-                <w:rFonts w:hint="eastAsia"/>
-              </w:rPr>
-            </w:pPr>
             <w:r>
               <w:rPr>
                 <w:rFonts w:hint="eastAsia"/>
@@ -15295,11 +15439,6 @@
             <w:tcW w:w="1843" w:type="dxa"/>
           </w:tcPr>
           <w:p>
-            <w:pPr>
-              <w:rPr>
-                <w:rFonts w:hint="eastAsia"/>
-              </w:rPr>
-            </w:pPr>
             <w:r>
               <w:rPr>
                 <w:rFonts w:hint="eastAsia"/>
@@ -15318,11 +15457,6 @@
             <w:tcW w:w="3114" w:type="dxa"/>
           </w:tcPr>
           <w:p>
-            <w:pPr>
-              <w:rPr>
-                <w:rFonts w:hint="eastAsia"/>
-              </w:rPr>
-            </w:pPr>
             <w:r>
               <w:t>Roberta 7f/3e origin</w:t>
             </w:r>
@@ -15333,11 +15467,6 @@
             <w:tcW w:w="1559" w:type="dxa"/>
           </w:tcPr>
           <w:p>
-            <w:pPr>
-              <w:rPr>
-                <w:rFonts w:hint="eastAsia"/>
-              </w:rPr>
-            </w:pPr>
             <w:r>
               <w:rPr>
                 <w:rFonts w:hint="eastAsia"/>
@@ -15370,11 +15499,6 @@
             <w:tcW w:w="1843" w:type="dxa"/>
           </w:tcPr>
           <w:p>
-            <w:pPr>
-              <w:rPr>
-                <w:rFonts w:hint="eastAsia"/>
-              </w:rPr>
-            </w:pPr>
             <w:r>
               <w:rPr>
                 <w:rFonts w:hint="eastAsia"/>
@@ -15393,11 +15517,6 @@
             <w:tcW w:w="3114" w:type="dxa"/>
           </w:tcPr>
           <w:p>
-            <w:pPr>
-              <w:rPr>
-                <w:rFonts w:hint="eastAsia"/>
-              </w:rPr>
-            </w:pPr>
             <w:r>
               <w:t>Roberta origin no drop config</w:t>
             </w:r>
@@ -15408,11 +15527,6 @@
             <w:tcW w:w="1559" w:type="dxa"/>
           </w:tcPr>
           <w:p>
-            <w:pPr>
-              <w:rPr>
-                <w:rFonts w:hint="eastAsia"/>
-              </w:rPr>
-            </w:pPr>
             <w:r>
               <w:rPr>
                 <w:rFonts w:hint="eastAsia"/>
@@ -15445,11 +15559,6 @@
             <w:tcW w:w="1843" w:type="dxa"/>
           </w:tcPr>
           <w:p>
-            <w:pPr>
-              <w:rPr>
-                <w:rFonts w:hint="eastAsia"/>
-              </w:rPr>
-            </w:pPr>
             <w:r>
               <w:rPr>
                 <w:rFonts w:hint="eastAsia"/>
@@ -15486,11 +15595,6 @@
             <w:tcW w:w="1559" w:type="dxa"/>
           </w:tcPr>
           <w:p>
-            <w:pPr>
-              <w:rPr>
-                <w:rFonts w:hint="eastAsia"/>
-              </w:rPr>
-            </w:pPr>
             <w:r>
               <w:rPr>
                 <w:rFonts w:hint="eastAsia"/>
@@ -15507,11 +15611,6 @@
             <w:tcW w:w="1843" w:type="dxa"/>
           </w:tcPr>
           <w:p>
-            <w:pPr>
-              <w:rPr>
-                <w:rFonts w:hint="eastAsia"/>
-              </w:rPr>
-            </w:pPr>
             <w:r>
               <w:rPr>
                 <w:rFonts w:hint="eastAsia"/>
@@ -15528,11 +15627,6 @@
             <w:tcW w:w="1843" w:type="dxa"/>
           </w:tcPr>
           <w:p>
-            <w:pPr>
-              <w:rPr>
-                <w:rFonts w:hint="eastAsia"/>
-              </w:rPr>
-            </w:pPr>
             <w:r>
               <w:rPr>
                 <w:rFonts w:hint="eastAsia"/>
@@ -15569,11 +15663,6 @@
             <w:tcW w:w="1559" w:type="dxa"/>
           </w:tcPr>
           <w:p>
-            <w:pPr>
-              <w:rPr>
-                <w:rFonts w:hint="eastAsia"/>
-              </w:rPr>
-            </w:pPr>
             <w:r>
               <w:rPr>
                 <w:rFonts w:hint="eastAsia"/>
@@ -15589,24 +15678,13 @@
           <w:tcPr>
             <w:tcW w:w="1843" w:type="dxa"/>
           </w:tcPr>
-          <w:p>
-            <w:pPr>
-              <w:rPr>
-                <w:rFonts w:hint="eastAsia"/>
-              </w:rPr>
-            </w:pPr>
-          </w:p>
+          <w:p/>
         </w:tc>
         <w:tc>
           <w:tcPr>
             <w:tcW w:w="1843" w:type="dxa"/>
           </w:tcPr>
           <w:p>
-            <w:pPr>
-              <w:rPr>
-                <w:rFonts w:hint="eastAsia"/>
-              </w:rPr>
-            </w:pPr>
             <w:r>
               <w:rPr>
                 <w:rFonts w:hint="eastAsia"/>
@@ -15641,11 +15719,6 @@
             <w:tcW w:w="1559" w:type="dxa"/>
           </w:tcPr>
           <w:p>
-            <w:pPr>
-              <w:rPr>
-                <w:rFonts w:hint="eastAsia"/>
-              </w:rPr>
-            </w:pPr>
             <w:r>
               <w:rPr>
                 <w:rFonts w:hint="eastAsia"/>
@@ -15662,11 +15735,6 @@
             <w:tcW w:w="1843" w:type="dxa"/>
           </w:tcPr>
           <w:p>
-            <w:pPr>
-              <w:rPr>
-                <w:rFonts w:hint="eastAsia"/>
-              </w:rPr>
-            </w:pPr>
             <w:r>
               <w:rPr>
                 <w:rFonts w:hint="eastAsia"/>
@@ -15683,11 +15751,6 @@
             <w:tcW w:w="1843" w:type="dxa"/>
           </w:tcPr>
           <w:p>
-            <w:pPr>
-              <w:rPr>
-                <w:rFonts w:hint="eastAsia"/>
-              </w:rPr>
-            </w:pPr>
             <w:r>
               <w:rPr>
                 <w:rFonts w:hint="eastAsia"/>
@@ -15707,10 +15770,7 @@
           </w:tcPr>
           <w:p>
             <w:r>
-              <w:t>Roberta</w:t>
-            </w:r>
-            <w:r>
-              <w:t xml:space="preserve"> 3</w:t>
+              <w:t>Roberta 3</w:t>
             </w:r>
             <w:r>
               <w:rPr>
@@ -15731,11 +15791,6 @@
             <w:tcW w:w="1559" w:type="dxa"/>
           </w:tcPr>
           <w:p>
-            <w:pPr>
-              <w:rPr>
-                <w:rFonts w:hint="eastAsia"/>
-              </w:rPr>
-            </w:pPr>
             <w:r>
               <w:rPr>
                 <w:rFonts w:hint="eastAsia"/>
@@ -15752,11 +15807,6 @@
             <w:tcW w:w="1843" w:type="dxa"/>
           </w:tcPr>
           <w:p>
-            <w:pPr>
-              <w:rPr>
-                <w:rFonts w:hint="eastAsia"/>
-              </w:rPr>
-            </w:pPr>
             <w:r>
               <w:rPr>
                 <w:rFonts w:hint="eastAsia"/>
@@ -15773,11 +15823,6 @@
             <w:tcW w:w="1843" w:type="dxa"/>
           </w:tcPr>
           <w:p>
-            <w:pPr>
-              <w:rPr>
-                <w:rFonts w:hint="eastAsia"/>
-              </w:rPr>
-            </w:pPr>
             <w:r>
               <w:rPr>
                 <w:rFonts w:hint="eastAsia"/>
@@ -15796,11 +15841,6 @@
             <w:tcW w:w="3114" w:type="dxa"/>
           </w:tcPr>
           <w:p>
-            <w:pPr>
-              <w:rPr>
-                <w:rFonts w:hint="eastAsia"/>
-              </w:rPr>
-            </w:pPr>
             <w:r>
               <w:t>Roberta 2</w:t>
             </w:r>
@@ -15817,11 +15857,6 @@
             <w:tcW w:w="1559" w:type="dxa"/>
           </w:tcPr>
           <w:p>
-            <w:pPr>
-              <w:rPr>
-                <w:rFonts w:hint="eastAsia"/>
-              </w:rPr>
-            </w:pPr>
             <w:r>
               <w:rPr>
                 <w:rFonts w:hint="eastAsia"/>
@@ -15838,11 +15873,6 @@
             <w:tcW w:w="1843" w:type="dxa"/>
           </w:tcPr>
           <w:p>
-            <w:pPr>
-              <w:rPr>
-                <w:rFonts w:hint="eastAsia"/>
-              </w:rPr>
-            </w:pPr>
             <w:r>
               <w:rPr>
                 <w:rFonts w:hint="eastAsia"/>
@@ -15859,11 +15889,6 @@
             <w:tcW w:w="1843" w:type="dxa"/>
           </w:tcPr>
           <w:p>
-            <w:pPr>
-              <w:rPr>
-                <w:rFonts w:hint="eastAsia"/>
-              </w:rPr>
-            </w:pPr>
             <w:r>
               <w:rPr>
                 <w:rFonts w:hint="eastAsia"/>
@@ -15882,11 +15907,6 @@
             <w:tcW w:w="3114" w:type="dxa"/>
           </w:tcPr>
           <w:p>
-            <w:pPr>
-              <w:rPr>
-                <w:rFonts w:hint="eastAsia"/>
-              </w:rPr>
-            </w:pPr>
             <w:r>
               <w:t xml:space="preserve">Roberta </w:t>
             </w:r>
@@ -15915,11 +15935,6 @@
             <w:tcW w:w="1559" w:type="dxa"/>
           </w:tcPr>
           <w:p>
-            <w:pPr>
-              <w:rPr>
-                <w:rFonts w:hint="eastAsia"/>
-              </w:rPr>
-            </w:pPr>
             <w:r>
               <w:rPr>
                 <w:rFonts w:hint="eastAsia"/>
@@ -15936,11 +15951,6 @@
             <w:tcW w:w="1843" w:type="dxa"/>
           </w:tcPr>
           <w:p>
-            <w:pPr>
-              <w:rPr>
-                <w:rFonts w:hint="eastAsia"/>
-              </w:rPr>
-            </w:pPr>
             <w:r>
               <w:rPr>
                 <w:rFonts w:hint="eastAsia"/>
@@ -15957,11 +15967,6 @@
             <w:tcW w:w="1843" w:type="dxa"/>
           </w:tcPr>
           <w:p>
-            <w:pPr>
-              <w:rPr>
-                <w:rFonts w:hint="eastAsia"/>
-              </w:rPr>
-            </w:pPr>
             <w:r>
               <w:rPr>
                 <w:rFonts w:hint="eastAsia"/>
@@ -15996,13 +16001,7 @@
               <w:rPr>
                 <w:rFonts w:hint="eastAsia"/>
               </w:rPr>
-              <w:t>不要</w:t>
-            </w:r>
-            <w:r>
-              <w:rPr>
-                <w:rFonts w:hint="eastAsia"/>
-              </w:rPr>
-              <w:t>分层</w:t>
+              <w:t>不要分层</w:t>
             </w:r>
           </w:p>
         </w:tc>
@@ -16011,11 +16010,6 @@
             <w:tcW w:w="1559" w:type="dxa"/>
           </w:tcPr>
           <w:p>
-            <w:pPr>
-              <w:rPr>
-                <w:rFonts w:hint="eastAsia"/>
-              </w:rPr>
-            </w:pPr>
             <w:r>
               <w:rPr>
                 <w:rFonts w:hint="eastAsia"/>
@@ -16032,11 +16026,6 @@
             <w:tcW w:w="1843" w:type="dxa"/>
           </w:tcPr>
           <w:p>
-            <w:pPr>
-              <w:rPr>
-                <w:rFonts w:hint="eastAsia"/>
-              </w:rPr>
-            </w:pPr>
             <w:r>
               <w:rPr>
                 <w:rFonts w:hint="eastAsia"/>
@@ -16053,11 +16042,6 @@
             <w:tcW w:w="1843" w:type="dxa"/>
           </w:tcPr>
           <w:p>
-            <w:pPr>
-              <w:rPr>
-                <w:rFonts w:hint="eastAsia"/>
-              </w:rPr>
-            </w:pPr>
             <w:r>
               <w:rPr>
                 <w:rFonts w:hint="eastAsia"/>
@@ -16076,11 +16060,6 @@
             <w:tcW w:w="3114" w:type="dxa"/>
           </w:tcPr>
           <w:p>
-            <w:pPr>
-              <w:rPr>
-                <w:rFonts w:hint="eastAsia"/>
-              </w:rPr>
-            </w:pPr>
             <w:r>
               <w:t>Roberta 3</w:t>
             </w:r>
@@ -16112,11 +16091,6 @@
             <w:tcW w:w="1559" w:type="dxa"/>
           </w:tcPr>
           <w:p>
-            <w:pPr>
-              <w:rPr>
-                <w:rFonts w:hint="eastAsia"/>
-              </w:rPr>
-            </w:pPr>
             <w:r>
               <w:rPr>
                 <w:rFonts w:hint="eastAsia"/>
@@ -16133,11 +16107,6 @@
             <w:tcW w:w="1843" w:type="dxa"/>
           </w:tcPr>
           <w:p>
-            <w:pPr>
-              <w:rPr>
-                <w:rFonts w:hint="eastAsia"/>
-              </w:rPr>
-            </w:pPr>
             <w:r>
               <w:rPr>
                 <w:rFonts w:hint="eastAsia"/>
@@ -16154,11 +16123,6 @@
             <w:tcW w:w="1843" w:type="dxa"/>
           </w:tcPr>
           <w:p>
-            <w:pPr>
-              <w:rPr>
-                <w:rFonts w:hint="eastAsia"/>
-              </w:rPr>
-            </w:pPr>
             <w:r>
               <w:rPr>
                 <w:rFonts w:hint="eastAsia"/>
@@ -16172,6 +16136,9 @@
         </w:tc>
       </w:tr>
       <w:tr>
+        <w:trPr>
+          <w:trHeight w:val="58"/>
+        </w:trPr>
         <w:tc>
           <w:tcPr>
             <w:tcW w:w="3114" w:type="dxa"/>
@@ -16187,11 +16154,6 @@
             <w:tcW w:w="1559" w:type="dxa"/>
           </w:tcPr>
           <w:p>
-            <w:pPr>
-              <w:rPr>
-                <w:rFonts w:hint="eastAsia"/>
-              </w:rPr>
-            </w:pPr>
             <w:r>
               <w:rPr>
                 <w:rFonts w:hint="eastAsia"/>
@@ -16208,11 +16170,6 @@
             <w:tcW w:w="1843" w:type="dxa"/>
           </w:tcPr>
           <w:p>
-            <w:pPr>
-              <w:rPr>
-                <w:rFonts w:hint="eastAsia"/>
-              </w:rPr>
-            </w:pPr>
             <w:r>
               <w:rPr>
                 <w:rFonts w:hint="eastAsia"/>
@@ -16229,11 +16186,6 @@
             <w:tcW w:w="1843" w:type="dxa"/>
           </w:tcPr>
           <w:p>
-            <w:pPr>
-              <w:rPr>
-                <w:rFonts w:hint="eastAsia"/>
-              </w:rPr>
-            </w:pPr>
             <w:r>
               <w:rPr>
                 <w:rFonts w:hint="eastAsia"/>
@@ -16252,11 +16204,6 @@
             <w:tcW w:w="3114" w:type="dxa"/>
           </w:tcPr>
           <w:p>
-            <w:pPr>
-              <w:rPr>
-                <w:rFonts w:hint="eastAsia"/>
-              </w:rPr>
-            </w:pPr>
             <w:r>
               <w:t>Roberta 3</w:t>
             </w:r>
@@ -16294,11 +16241,6 @@
             <w:tcW w:w="1559" w:type="dxa"/>
           </w:tcPr>
           <w:p>
-            <w:pPr>
-              <w:rPr>
-                <w:rFonts w:hint="eastAsia"/>
-              </w:rPr>
-            </w:pPr>
             <w:r>
               <w:rPr>
                 <w:rFonts w:hint="eastAsia"/>
@@ -16308,8 +16250,6 @@
             <w:r>
               <w:t>.6995</w:t>
             </w:r>
-            <w:bookmarkStart w:id="24" w:name="_GoBack"/>
-            <w:bookmarkEnd w:id="24"/>
           </w:p>
         </w:tc>
         <w:tc>
@@ -16317,24 +16257,22 @@
             <w:tcW w:w="1843" w:type="dxa"/>
           </w:tcPr>
           <w:p>
-            <w:pPr>
-              <w:rPr>
-                <w:rFonts w:hint="eastAsia"/>
-              </w:rPr>
-            </w:pPr>
+            <w:r>
+              <w:rPr>
+                <w:rFonts w:hint="eastAsia"/>
+              </w:rPr>
+              <w:t>0</w:t>
+            </w:r>
+            <w:r>
+              <w:t>.800</w:t>
+            </w:r>
           </w:p>
         </w:tc>
         <w:tc>
           <w:tcPr>
             <w:tcW w:w="1843" w:type="dxa"/>
           </w:tcPr>
-          <w:p>
-            <w:pPr>
-              <w:rPr>
-                <w:rFonts w:hint="eastAsia"/>
-              </w:rPr>
-            </w:pPr>
-          </w:p>
+          <w:p/>
         </w:tc>
       </w:tr>
       <w:tr>
@@ -16342,43 +16280,52 @@
           <w:tcPr>
             <w:tcW w:w="3114" w:type="dxa"/>
           </w:tcPr>
+          <w:p>
+            <w:r>
+              <w:rPr>
+                <w:rFonts w:hint="eastAsia"/>
+              </w:rPr>
+              <w:t>复现starter</w:t>
+            </w:r>
+          </w:p>
+        </w:tc>
+        <w:tc>
+          <w:tcPr>
+            <w:tcW w:w="1559" w:type="dxa"/>
+          </w:tcPr>
+          <w:p>
+            <w:r>
+              <w:rPr>
+                <w:rFonts w:hint="eastAsia"/>
+              </w:rPr>
+              <w:t>0</w:t>
+            </w:r>
+            <w:r>
+              <w:t>.65982</w:t>
+            </w:r>
+          </w:p>
+        </w:tc>
+        <w:tc>
+          <w:tcPr>
+            <w:tcW w:w="1843" w:type="dxa"/>
+          </w:tcPr>
+          <w:p>
+            <w:r>
+              <w:rPr>
+                <w:rFonts w:hint="eastAsia"/>
+              </w:rPr>
+              <w:t>0</w:t>
+            </w:r>
+            <w:r>
+              <w:t>.824</w:t>
+            </w:r>
+          </w:p>
+        </w:tc>
+        <w:tc>
+          <w:tcPr>
+            <w:tcW w:w="1843" w:type="dxa"/>
+          </w:tcPr>
           <w:p/>
-        </w:tc>
-        <w:tc>
-          <w:tcPr>
-            <w:tcW w:w="1559" w:type="dxa"/>
-          </w:tcPr>
-          <w:p>
-            <w:pPr>
-              <w:rPr>
-                <w:rFonts w:hint="eastAsia"/>
-              </w:rPr>
-            </w:pPr>
-          </w:p>
-        </w:tc>
-        <w:tc>
-          <w:tcPr>
-            <w:tcW w:w="1843" w:type="dxa"/>
-          </w:tcPr>
-          <w:p>
-            <w:pPr>
-              <w:rPr>
-                <w:rFonts w:hint="eastAsia"/>
-              </w:rPr>
-            </w:pPr>
-          </w:p>
-        </w:tc>
-        <w:tc>
-          <w:tcPr>
-            <w:tcW w:w="1843" w:type="dxa"/>
-          </w:tcPr>
-          <w:p>
-            <w:pPr>
-              <w:rPr>
-                <w:rFonts w:hint="eastAsia"/>
-              </w:rPr>
-            </w:pPr>
-          </w:p>
         </w:tc>
       </w:tr>
       <w:tr>
@@ -16392,37 +16339,19 @@
           <w:tcPr>
             <w:tcW w:w="1559" w:type="dxa"/>
           </w:tcPr>
-          <w:p>
-            <w:pPr>
-              <w:rPr>
-                <w:rFonts w:hint="eastAsia"/>
-              </w:rPr>
-            </w:pPr>
-          </w:p>
+          <w:p/>
         </w:tc>
         <w:tc>
           <w:tcPr>
             <w:tcW w:w="1843" w:type="dxa"/>
           </w:tcPr>
-          <w:p>
-            <w:pPr>
-              <w:rPr>
-                <w:rFonts w:hint="eastAsia"/>
-              </w:rPr>
-            </w:pPr>
-          </w:p>
+          <w:p/>
         </w:tc>
         <w:tc>
           <w:tcPr>
             <w:tcW w:w="1843" w:type="dxa"/>
           </w:tcPr>
-          <w:p>
-            <w:pPr>
-              <w:rPr>
-                <w:rFonts w:hint="eastAsia"/>
-              </w:rPr>
-            </w:pPr>
-          </w:p>
+          <w:p/>
         </w:tc>
       </w:tr>
       <w:tr>
@@ -16443,30 +16372,31 @@
             <w:r>
               <w:t xml:space="preserve"> </w:t>
             </w:r>
+            <w:r>
+              <w:t xml:space="preserve">2epoch </w:t>
+            </w:r>
           </w:p>
         </w:tc>
         <w:tc>
           <w:tcPr>
             <w:tcW w:w="1559" w:type="dxa"/>
           </w:tcPr>
-          <w:p>
-            <w:pPr>
-              <w:rPr>
-                <w:rFonts w:hint="eastAsia"/>
-              </w:rPr>
-            </w:pPr>
-          </w:p>
+          <w:p/>
         </w:tc>
         <w:tc>
           <w:tcPr>
             <w:tcW w:w="1843" w:type="dxa"/>
           </w:tcPr>
           <w:p>
-            <w:pPr>
-              <w:rPr>
-                <w:rFonts w:hint="eastAsia"/>
-              </w:rPr>
-            </w:pPr>
+            <w:r>
+              <w:rPr>
+                <w:rFonts w:hint="eastAsia"/>
+              </w:rPr>
+              <w:t>0</w:t>
+            </w:r>
+            <w:r>
+              <w:t>.803</w:t>
+            </w:r>
           </w:p>
         </w:tc>
         <w:tc>
@@ -16474,11 +16404,15 @@
             <w:tcW w:w="1843" w:type="dxa"/>
           </w:tcPr>
           <w:p>
-            <w:pPr>
-              <w:rPr>
-                <w:rFonts w:hint="eastAsia"/>
-              </w:rPr>
-            </w:pPr>
+            <w:r>
+              <w:rPr>
+                <w:rFonts w:hint="eastAsia"/>
+              </w:rPr>
+              <w:t>0</w:t>
+            </w:r>
+            <w:r>
+              <w:t>.3483</w:t>
+            </w:r>
           </w:p>
         </w:tc>
       </w:tr>
@@ -16488,81 +16422,161 @@
             <w:tcW w:w="3114" w:type="dxa"/>
           </w:tcPr>
           <w:p>
+            <w:proofErr w:type="spellStart"/>
+            <w:r>
+              <w:t>G</w:t>
+            </w:r>
+            <w:r>
+              <w:rPr>
+                <w:rFonts w:hint="eastAsia"/>
+              </w:rPr>
+              <w:t>pt</w:t>
+            </w:r>
+            <w:proofErr w:type="spellEnd"/>
+            <w:r>
+              <w:t xml:space="preserve"> 2</w:t>
+            </w:r>
+          </w:p>
+        </w:tc>
+        <w:tc>
+          <w:tcPr>
+            <w:tcW w:w="1559" w:type="dxa"/>
+          </w:tcPr>
+          <w:p/>
+        </w:tc>
+        <w:tc>
+          <w:tcPr>
+            <w:tcW w:w="1843" w:type="dxa"/>
+          </w:tcPr>
+          <w:p/>
+        </w:tc>
+        <w:tc>
+          <w:tcPr>
+            <w:tcW w:w="1843" w:type="dxa"/>
+          </w:tcPr>
+          <w:p/>
+        </w:tc>
+      </w:tr>
+      <w:tr>
+        <w:tc>
+          <w:tcPr>
+            <w:tcW w:w="3114" w:type="dxa"/>
+          </w:tcPr>
+          <w:p>
+            <w:r>
+              <w:t>Luke model</w:t>
+            </w:r>
+          </w:p>
+        </w:tc>
+        <w:tc>
+          <w:tcPr>
+            <w:tcW w:w="1559" w:type="dxa"/>
+          </w:tcPr>
+          <w:p>
             <w:pPr>
-              <w:rPr>
-                <w:rFonts w:hint="eastAsia"/>
-              </w:rPr>
+              <w:jc w:val="center"/>
             </w:pPr>
-            <w:proofErr w:type="spellStart"/>
-            <w:r>
-              <w:t>G</w:t>
-            </w:r>
-            <w:r>
-              <w:rPr>
-                <w:rFonts w:hint="eastAsia"/>
-              </w:rPr>
-              <w:t>pt</w:t>
-            </w:r>
-            <w:proofErr w:type="spellEnd"/>
-            <w:r>
-              <w:t xml:space="preserve"> 2</w:t>
-            </w:r>
-          </w:p>
+            <w:r>
+              <w:rPr>
+                <w:rFonts w:hint="eastAsia"/>
+              </w:rPr>
+              <w:t>0</w:t>
+            </w:r>
+            <w:r>
+              <w:t>.6941</w:t>
+            </w:r>
+          </w:p>
+        </w:tc>
+        <w:tc>
+          <w:tcPr>
+            <w:tcW w:w="1843" w:type="dxa"/>
+          </w:tcPr>
+          <w:p>
+            <w:r>
+              <w:rPr>
+                <w:rFonts w:hint="eastAsia"/>
+              </w:rPr>
+              <w:t>0</w:t>
+            </w:r>
+            <w:r>
+              <w:t>.827</w:t>
+            </w:r>
+          </w:p>
+        </w:tc>
+        <w:tc>
+          <w:tcPr>
+            <w:tcW w:w="1843" w:type="dxa"/>
+          </w:tcPr>
+          <w:p/>
+        </w:tc>
+      </w:tr>
+      <w:tr>
+        <w:tc>
+          <w:tcPr>
+            <w:tcW w:w="3114" w:type="dxa"/>
+          </w:tcPr>
+          <w:p/>
         </w:tc>
         <w:tc>
           <w:tcPr>
             <w:tcW w:w="1559" w:type="dxa"/>
           </w:tcPr>
-          <w:p>
-            <w:pPr>
-              <w:rPr>
-                <w:rFonts w:hint="eastAsia"/>
-              </w:rPr>
-            </w:pPr>
-          </w:p>
+          <w:p/>
         </w:tc>
         <w:tc>
           <w:tcPr>
             <w:tcW w:w="1843" w:type="dxa"/>
           </w:tcPr>
-          <w:p>
-            <w:pPr>
-              <w:rPr>
-                <w:rFonts w:hint="eastAsia"/>
-              </w:rPr>
-            </w:pPr>
-          </w:p>
+          <w:p/>
         </w:tc>
         <w:tc>
           <w:tcPr>
             <w:tcW w:w="1843" w:type="dxa"/>
           </w:tcPr>
-          <w:p>
-            <w:pPr>
-              <w:rPr>
-                <w:rFonts w:hint="eastAsia"/>
-              </w:rPr>
-            </w:pPr>
-          </w:p>
+          <w:p/>
+        </w:tc>
+      </w:tr>
+      <w:tr>
+        <w:tc>
+          <w:tcPr>
+            <w:tcW w:w="3114" w:type="dxa"/>
+          </w:tcPr>
+          <w:p/>
+        </w:tc>
+        <w:tc>
+          <w:tcPr>
+            <w:tcW w:w="1559" w:type="dxa"/>
+          </w:tcPr>
+          <w:p/>
+        </w:tc>
+        <w:tc>
+          <w:tcPr>
+            <w:tcW w:w="1843" w:type="dxa"/>
+          </w:tcPr>
+          <w:p/>
+        </w:tc>
+        <w:tc>
+          <w:tcPr>
+            <w:tcW w:w="1843" w:type="dxa"/>
+          </w:tcPr>
+          <w:p/>
         </w:tc>
       </w:tr>
     </w:tbl>
     <w:p>
       <w:r>
-        <w:t>Jigsaw starter 0.816-&gt;0.806</w:t>
-      </w:r>
-      <w:r>
-        <w:t xml:space="preserve"> 0.3555</w:t>
+        <w:t>Jigsaw starter 0.816-&gt;0.806 0.3555</w:t>
+      </w:r>
+    </w:p>
+    <w:p>
+      <w:r>
+        <w:t>Starter 0.825</w:t>
+      </w:r>
+      <w:r>
+        <w:t xml:space="preserve"> 2eopch</w:t>
       </w:r>
     </w:p>
     <w:p/>
-    <w:p>
-      <w:pPr>
-        <w:rPr>
-          <w:rFonts w:hint="eastAsia"/>
-        </w:rPr>
-      </w:pPr>
-    </w:p>
     <w:tbl>
       <w:tblPr>
         <w:tblStyle w:val="aa"/>
@@ -16580,24 +16594,2903 @@
           <w:tcPr>
             <w:tcW w:w="3114" w:type="dxa"/>
           </w:tcPr>
+          <w:p/>
+        </w:tc>
+        <w:tc>
+          <w:tcPr>
+            <w:tcW w:w="1559" w:type="dxa"/>
+          </w:tcPr>
+          <w:p>
+            <w:r>
+              <w:t>cv</w:t>
+            </w:r>
+          </w:p>
+        </w:tc>
+        <w:tc>
+          <w:tcPr>
+            <w:tcW w:w="1843" w:type="dxa"/>
+          </w:tcPr>
+          <w:p>
+            <w:proofErr w:type="spellStart"/>
+            <w:r>
+              <w:rPr>
+                <w:rFonts w:hint="eastAsia"/>
+              </w:rPr>
+              <w:t>l</w:t>
+            </w:r>
+            <w:r>
+              <w:t>b</w:t>
+            </w:r>
+            <w:proofErr w:type="spellEnd"/>
+          </w:p>
+        </w:tc>
+        <w:tc>
+          <w:tcPr>
+            <w:tcW w:w="1843" w:type="dxa"/>
+          </w:tcPr>
+          <w:p>
+            <w:r>
+              <w:rPr>
+                <w:rFonts w:hint="eastAsia"/>
+              </w:rPr>
+              <w:t>l</w:t>
+            </w:r>
+            <w:r>
+              <w:t>oss</w:t>
+            </w:r>
+          </w:p>
+        </w:tc>
+      </w:tr>
+      <w:tr>
+        <w:tc>
+          <w:tcPr>
+            <w:tcW w:w="3114" w:type="dxa"/>
+          </w:tcPr>
+          <w:p>
+            <w:proofErr w:type="spellStart"/>
+            <w:r>
+              <w:t>F</w:t>
+            </w:r>
+            <w:r>
+              <w:rPr>
+                <w:rFonts w:hint="eastAsia"/>
+              </w:rPr>
+              <w:t>asttext</w:t>
+            </w:r>
+            <w:proofErr w:type="spellEnd"/>
+          </w:p>
+        </w:tc>
+        <w:tc>
+          <w:tcPr>
+            <w:tcW w:w="1559" w:type="dxa"/>
+          </w:tcPr>
+          <w:p>
+            <w:r>
+              <w:rPr>
+                <w:rFonts w:hint="eastAsia"/>
+              </w:rPr>
+              <w:t>6</w:t>
+            </w:r>
+            <w:r>
+              <w:t>7.7361</w:t>
+            </w:r>
+          </w:p>
+        </w:tc>
+        <w:tc>
+          <w:tcPr>
+            <w:tcW w:w="1843" w:type="dxa"/>
+          </w:tcPr>
+          <w:p/>
+        </w:tc>
+        <w:tc>
+          <w:tcPr>
+            <w:tcW w:w="1843" w:type="dxa"/>
+          </w:tcPr>
+          <w:p/>
+        </w:tc>
+      </w:tr>
+      <w:tr>
+        <w:tc>
+          <w:tcPr>
+            <w:tcW w:w="3114" w:type="dxa"/>
+          </w:tcPr>
+          <w:p>
+            <w:r>
+              <w:rPr>
+                <w:rFonts w:hint="eastAsia"/>
+              </w:rPr>
+              <w:t>不要</w:t>
+            </w:r>
+            <w:r>
+              <w:rPr>
+                <w:rFonts w:hint="eastAsia"/>
+              </w:rPr>
+              <w:t>test</w:t>
+            </w:r>
+          </w:p>
+        </w:tc>
+        <w:tc>
+          <w:tcPr>
+            <w:tcW w:w="1559" w:type="dxa"/>
+          </w:tcPr>
+          <w:p>
+            <w:r>
+              <w:rPr>
+                <w:rFonts w:hint="eastAsia"/>
+              </w:rPr>
+              <w:t>6</w:t>
+            </w:r>
+            <w:r>
+              <w:t>7.7162</w:t>
+            </w:r>
+          </w:p>
+        </w:tc>
+        <w:tc>
+          <w:tcPr>
+            <w:tcW w:w="1843" w:type="dxa"/>
+          </w:tcPr>
+          <w:p>
+            <w:r>
+              <w:rPr>
+                <w:rFonts w:hint="eastAsia"/>
+              </w:rPr>
+              <w:t>0</w:t>
+            </w:r>
+            <w:r>
+              <w:t>.880</w:t>
+            </w:r>
+          </w:p>
+        </w:tc>
+        <w:tc>
+          <w:tcPr>
+            <w:tcW w:w="1843" w:type="dxa"/>
+          </w:tcPr>
+          <w:p/>
+        </w:tc>
+      </w:tr>
+      <w:tr>
+        <w:tc>
+          <w:tcPr>
+            <w:tcW w:w="3114" w:type="dxa"/>
+          </w:tcPr>
+          <w:p>
+            <w:r>
+              <w:rPr>
+                <w:rFonts w:hint="eastAsia"/>
+              </w:rPr>
+              <w:t>全部数据 要test</w:t>
+            </w:r>
+          </w:p>
+        </w:tc>
+        <w:tc>
+          <w:tcPr>
+            <w:tcW w:w="1559" w:type="dxa"/>
+          </w:tcPr>
+          <w:p>
+            <w:r>
+              <w:rPr>
+                <w:rFonts w:hint="eastAsia"/>
+              </w:rPr>
+              <w:t>6</w:t>
+            </w:r>
+            <w:r>
+              <w:t>8.0284</w:t>
+            </w:r>
+          </w:p>
+        </w:tc>
+        <w:tc>
+          <w:tcPr>
+            <w:tcW w:w="1843" w:type="dxa"/>
+          </w:tcPr>
+          <w:p>
+            <w:r>
+              <w:rPr>
+                <w:rFonts w:hint="eastAsia"/>
+              </w:rPr>
+              <w:t>0</w:t>
+            </w:r>
+            <w:r>
+              <w:t>.880</w:t>
+            </w:r>
+          </w:p>
+        </w:tc>
+        <w:tc>
+          <w:tcPr>
+            <w:tcW w:w="1843" w:type="dxa"/>
+          </w:tcPr>
+          <w:p/>
+        </w:tc>
+      </w:tr>
+      <w:tr>
+        <w:tc>
+          <w:tcPr>
+            <w:tcW w:w="3114" w:type="dxa"/>
+          </w:tcPr>
+          <w:p>
+            <w:r>
+              <w:rPr>
+                <w:rFonts w:hint="eastAsia"/>
+              </w:rPr>
+              <w:t>0</w:t>
+            </w:r>
+            <w:r>
+              <w:t>.5</w:t>
+            </w:r>
+            <w:r>
+              <w:rPr>
+                <w:rFonts w:hint="eastAsia"/>
+              </w:rPr>
+              <w:t>比例 全部数据</w:t>
+            </w:r>
+          </w:p>
+        </w:tc>
+        <w:tc>
+          <w:tcPr>
+            <w:tcW w:w="1559" w:type="dxa"/>
+          </w:tcPr>
+          <w:p>
+            <w:r>
+              <w:rPr>
+                <w:rFonts w:hint="eastAsia"/>
+              </w:rPr>
+              <w:t>6</w:t>
+            </w:r>
+            <w:r>
+              <w:t>8.0384</w:t>
+            </w:r>
+          </w:p>
+        </w:tc>
+        <w:tc>
+          <w:tcPr>
+            <w:tcW w:w="1843" w:type="dxa"/>
+          </w:tcPr>
+          <w:p>
+            <w:r>
+              <w:rPr>
+                <w:rFonts w:hint="eastAsia"/>
+              </w:rPr>
+              <w:t>0</w:t>
+            </w:r>
+            <w:r>
+              <w:t>.876</w:t>
+            </w:r>
+          </w:p>
+        </w:tc>
+        <w:tc>
+          <w:tcPr>
+            <w:tcW w:w="1843" w:type="dxa"/>
+          </w:tcPr>
+          <w:p/>
+        </w:tc>
+      </w:tr>
+      <w:tr>
+        <w:tc>
+          <w:tcPr>
+            <w:tcW w:w="3114" w:type="dxa"/>
+          </w:tcPr>
+          <w:p>
+            <w:r>
+              <w:rPr>
+                <w:rFonts w:hint="eastAsia"/>
+              </w:rPr>
+              <w:t>全部数据 only</w:t>
+            </w:r>
+            <w:r>
+              <w:t xml:space="preserve"> </w:t>
+            </w:r>
+            <w:proofErr w:type="spellStart"/>
+            <w:r>
+              <w:rPr>
+                <w:rFonts w:hint="eastAsia"/>
+              </w:rPr>
+              <w:t>fasttext</w:t>
+            </w:r>
+            <w:proofErr w:type="spellEnd"/>
+          </w:p>
+        </w:tc>
+        <w:tc>
+          <w:tcPr>
+            <w:tcW w:w="1559" w:type="dxa"/>
+          </w:tcPr>
+          <w:p>
+            <w:r>
+              <w:rPr>
+                <w:rFonts w:hint="eastAsia"/>
+              </w:rPr>
+              <w:t>6</w:t>
+            </w:r>
+            <w:r>
+              <w:t>5.4743</w:t>
+            </w:r>
+          </w:p>
+        </w:tc>
+        <w:tc>
+          <w:tcPr>
+            <w:tcW w:w="1843" w:type="dxa"/>
+          </w:tcPr>
+          <w:p>
+            <w:r>
+              <w:rPr>
+                <w:rFonts w:hint="eastAsia"/>
+              </w:rPr>
+              <w:t>0</w:t>
+            </w:r>
+            <w:r>
+              <w:t>.8</w:t>
+            </w:r>
+            <w:r>
+              <w:t>24</w:t>
+            </w:r>
+          </w:p>
+        </w:tc>
+        <w:tc>
+          <w:tcPr>
+            <w:tcW w:w="1843" w:type="dxa"/>
+          </w:tcPr>
+          <w:p/>
+        </w:tc>
+      </w:tr>
+    </w:tbl>
+    <w:p>
+      <w:r>
+        <w:rPr>
+          <w:rFonts w:hint="eastAsia"/>
+        </w:rPr>
+        <w:t>比赛：</w:t>
+      </w:r>
+    </w:p>
+    <w:p>
+      <w:r>
+        <w:rPr>
+          <w:rFonts w:hint="eastAsia"/>
+        </w:rPr>
+        <w:t>无泄漏fold会带来更低的cv</w:t>
+      </w:r>
+      <w:r>
+        <w:t xml:space="preserve"> </w:t>
+      </w:r>
+    </w:p>
+    <w:p>
+      <w:r>
+        <w:rPr>
+          <w:rFonts w:hint="eastAsia"/>
+        </w:rPr>
+        <w:t>合适的rank</w:t>
+      </w:r>
+      <w:r>
+        <w:t xml:space="preserve"> </w:t>
+      </w:r>
+      <w:r>
+        <w:rPr>
+          <w:rFonts w:hint="eastAsia"/>
+        </w:rPr>
+        <w:t>loss函数？</w:t>
+      </w:r>
+    </w:p>
+    <w:p>
+      <w:pPr>
+        <w:pStyle w:val="2"/>
+      </w:pPr>
+      <w:r>
+        <w:rPr>
+          <w:rFonts w:hint="eastAsia"/>
+        </w:rPr>
+        <w:t>1</w:t>
+      </w:r>
+      <w:r>
+        <w:t>.17 ~1.23</w:t>
+      </w:r>
+    </w:p>
+    <w:p>
+      <w:r>
+        <w:rPr>
+          <w:rFonts w:hint="eastAsia"/>
+        </w:rPr>
+        <w:t xml:space="preserve">紧急重要： </w:t>
+      </w:r>
+      <w:r>
+        <w:t>1.</w:t>
+      </w:r>
+      <w:proofErr w:type="gramStart"/>
+      <w:r>
+        <w:rPr>
+          <w:rFonts w:hint="eastAsia"/>
+        </w:rPr>
+        <w:t>刷题</w:t>
+      </w:r>
+      <w:proofErr w:type="gramEnd"/>
+      <w:r>
+        <w:rPr>
+          <w:rFonts w:hint="eastAsia"/>
+        </w:rPr>
+        <w:t xml:space="preserve"> </w:t>
+      </w:r>
+      <w:r>
+        <w:t>2.</w:t>
+      </w:r>
+      <w:r>
+        <w:rPr>
+          <w:rFonts w:hint="eastAsia"/>
+        </w:rPr>
+        <w:t xml:space="preserve">竞赛 </w:t>
+      </w:r>
+      <w:r>
+        <w:t>3</w:t>
+      </w:r>
+      <w:r>
+        <w:rPr>
+          <w:rFonts w:hint="eastAsia"/>
+        </w:rPr>
+        <w:t>.面经</w:t>
+      </w:r>
+    </w:p>
+    <w:p>
+      <w:r>
+        <w:rPr>
+          <w:rFonts w:hint="eastAsia"/>
+        </w:rPr>
+        <w:t>重要不紧急：</w:t>
+      </w:r>
+      <w:r>
+        <w:rPr>
+          <w:rFonts w:hint="eastAsia"/>
+        </w:rPr>
+        <w:t xml:space="preserve"> </w:t>
+      </w:r>
+    </w:p>
+    <w:p>
+      <w:r>
+        <w:rPr>
+          <w:rFonts w:hint="eastAsia"/>
+        </w:rPr>
+        <w:t>紧急不重要：</w:t>
+      </w:r>
+      <w:r>
+        <w:t>1</w:t>
+      </w:r>
+      <w:r>
+        <w:t>.</w:t>
+      </w:r>
+      <w:r>
+        <w:rPr>
+          <w:rFonts w:hint="eastAsia"/>
+        </w:rPr>
+        <w:t xml:space="preserve">周末整理一遍内容 </w:t>
+      </w:r>
+      <w:r>
+        <w:t>2.</w:t>
+      </w:r>
+      <w:r>
+        <w:rPr>
+          <w:rFonts w:hint="eastAsia"/>
+        </w:rPr>
+        <w:t>每天记录内容，并进行输出</w:t>
+      </w:r>
+    </w:p>
+    <w:p>
+      <w:r>
+        <w:rPr>
+          <w:rFonts w:hint="eastAsia"/>
+        </w:rPr>
+        <w:t>不重要不紧急：</w:t>
+      </w:r>
+      <w:r>
+        <w:t xml:space="preserve"> </w:t>
+      </w:r>
+    </w:p>
+    <w:p/>
+    <w:tbl>
+      <w:tblPr>
+        <w:tblStyle w:val="aa"/>
+        <w:tblW w:w="8359" w:type="dxa"/>
+        <w:tblLook w:val="04A0" w:firstRow="1" w:lastRow="0" w:firstColumn="1" w:lastColumn="0" w:noHBand="0" w:noVBand="1"/>
+      </w:tblPr>
+      <w:tblGrid>
+        <w:gridCol w:w="2074"/>
+        <w:gridCol w:w="2074"/>
+        <w:gridCol w:w="4211"/>
+      </w:tblGrid>
+      <w:tr>
+        <w:tc>
+          <w:tcPr>
+            <w:tcW w:w="2074" w:type="dxa"/>
+          </w:tcPr>
+          <w:p/>
+        </w:tc>
+        <w:tc>
+          <w:tcPr>
+            <w:tcW w:w="2074" w:type="dxa"/>
+          </w:tcPr>
+          <w:p/>
+        </w:tc>
+        <w:tc>
+          <w:tcPr>
+            <w:tcW w:w="4211" w:type="dxa"/>
+          </w:tcPr>
+          <w:p/>
+        </w:tc>
+      </w:tr>
+      <w:tr>
+        <w:tc>
+          <w:tcPr>
+            <w:tcW w:w="2074" w:type="dxa"/>
+          </w:tcPr>
+          <w:p>
+            <w:r>
+              <w:t xml:space="preserve">Val </w:t>
+            </w:r>
+          </w:p>
+        </w:tc>
+        <w:tc>
+          <w:tcPr>
+            <w:tcW w:w="2074" w:type="dxa"/>
+          </w:tcPr>
+          <w:p>
+            <w:proofErr w:type="spellStart"/>
+            <w:r>
+              <w:rPr>
+                <w:rFonts w:hint="eastAsia"/>
+              </w:rPr>
+              <w:t>r</w:t>
+            </w:r>
+            <w:r>
+              <w:t>oberta</w:t>
+            </w:r>
+            <w:proofErr w:type="spellEnd"/>
+          </w:p>
+        </w:tc>
+        <w:tc>
+          <w:tcPr>
+            <w:tcW w:w="4211" w:type="dxa"/>
+          </w:tcPr>
+          <w:p>
+            <w:r>
+              <w:rPr>
+                <w:rFonts w:hint="eastAsia"/>
+              </w:rPr>
+              <w:t>albert</w:t>
+            </w:r>
+            <w:r>
+              <w:t xml:space="preserve"> </w:t>
+            </w:r>
+            <w:proofErr w:type="spellStart"/>
+            <w:r>
+              <w:rPr>
+                <w:rFonts w:hint="eastAsia"/>
+              </w:rPr>
+              <w:t>xlbert</w:t>
+            </w:r>
+            <w:proofErr w:type="spellEnd"/>
+            <w:r>
+              <w:t xml:space="preserve"> </w:t>
+            </w:r>
+            <w:proofErr w:type="spellStart"/>
+            <w:r>
+              <w:rPr>
+                <w:rFonts w:hint="eastAsia"/>
+              </w:rPr>
+              <w:t>electbert</w:t>
+            </w:r>
+            <w:proofErr w:type="spellEnd"/>
+          </w:p>
+        </w:tc>
+      </w:tr>
+      <w:tr>
+        <w:tc>
+          <w:tcPr>
+            <w:tcW w:w="2074" w:type="dxa"/>
+          </w:tcPr>
+          <w:p>
+            <w:r>
+              <w:t xml:space="preserve">Val </w:t>
+            </w:r>
+          </w:p>
+        </w:tc>
+        <w:tc>
+          <w:tcPr>
+            <w:tcW w:w="2074" w:type="dxa"/>
+          </w:tcPr>
+          <w:p>
+            <w:proofErr w:type="spellStart"/>
+            <w:r>
+              <w:rPr>
+                <w:rFonts w:hint="eastAsia"/>
+              </w:rPr>
+              <w:t>r</w:t>
+            </w:r>
+            <w:r>
+              <w:t>oberta</w:t>
+            </w:r>
+            <w:proofErr w:type="spellEnd"/>
+          </w:p>
+        </w:tc>
+        <w:tc>
+          <w:tcPr>
+            <w:tcW w:w="4211" w:type="dxa"/>
+          </w:tcPr>
           <w:p>
             <w:pPr>
               <w:rPr>
-                <w:rFonts w:hint="eastAsia"/>
+                <w:shd w:val="pct15" w:color="auto" w:fill="FFFFFF"/>
               </w:rPr>
             </w:pPr>
-          </w:p>
+            <w:r>
+              <w:rPr>
+                <w:rFonts w:hint="eastAsia"/>
+              </w:rPr>
+              <w:t>合适的rank</w:t>
+            </w:r>
+            <w:r>
+              <w:t xml:space="preserve"> </w:t>
+            </w:r>
+            <w:r>
+              <w:rPr>
+                <w:rFonts w:hint="eastAsia"/>
+              </w:rPr>
+              <w:t>loss函数？一致性计算 、</w:t>
+            </w:r>
+            <w:r>
+              <w:rPr>
+                <w:rFonts w:hint="eastAsia"/>
+                <w:shd w:val="pct15" w:color="auto" w:fill="FFFFFF"/>
+              </w:rPr>
+              <w:t>本地cv</w:t>
+            </w:r>
+            <w:r>
+              <w:rPr>
+                <w:rFonts w:hint="eastAsia"/>
+                <w:shd w:val="pct15" w:color="auto" w:fill="FFFFFF"/>
+              </w:rPr>
+              <w:t>、新的</w:t>
+            </w:r>
+            <w:proofErr w:type="spellStart"/>
+            <w:r>
+              <w:rPr>
+                <w:rFonts w:hint="eastAsia"/>
+                <w:shd w:val="pct15" w:color="auto" w:fill="FFFFFF"/>
+              </w:rPr>
+              <w:t>val</w:t>
+            </w:r>
+            <w:proofErr w:type="spellEnd"/>
+            <w:r>
+              <w:rPr>
+                <w:rFonts w:hint="eastAsia"/>
+                <w:shd w:val="pct15" w:color="auto" w:fill="FFFFFF"/>
+              </w:rPr>
+              <w:t>方式</w:t>
+            </w:r>
+          </w:p>
+          <w:p/>
+        </w:tc>
+      </w:tr>
+      <w:tr>
+        <w:tc>
+          <w:tcPr>
+            <w:tcW w:w="2074" w:type="dxa"/>
+          </w:tcPr>
+          <w:p>
+            <w:r>
+              <w:t xml:space="preserve">Val </w:t>
+            </w:r>
+          </w:p>
+        </w:tc>
+        <w:tc>
+          <w:tcPr>
+            <w:tcW w:w="2074" w:type="dxa"/>
+          </w:tcPr>
+          <w:p>
+            <w:proofErr w:type="spellStart"/>
+            <w:r>
+              <w:rPr>
+                <w:rFonts w:hint="eastAsia"/>
+              </w:rPr>
+              <w:t>l</w:t>
+            </w:r>
+            <w:r>
+              <w:t>uke</w:t>
+            </w:r>
+            <w:proofErr w:type="spellEnd"/>
+          </w:p>
+        </w:tc>
+        <w:tc>
+          <w:tcPr>
+            <w:tcW w:w="4211" w:type="dxa"/>
+          </w:tcPr>
+          <w:p>
+            <w:pPr>
+              <w:rPr>
+                <w:shd w:val="pct15" w:color="auto" w:fill="FFFFFF"/>
+              </w:rPr>
+            </w:pPr>
+            <w:r>
+              <w:t>Luke</w:t>
+            </w:r>
+            <w:r>
+              <w:rPr>
+                <w:rFonts w:hint="eastAsia"/>
+              </w:rPr>
+              <w:t>调整、</w:t>
+            </w:r>
+            <w:r>
+              <w:rPr>
+                <w:rFonts w:hint="eastAsia"/>
+                <w:shd w:val="pct15" w:color="auto" w:fill="FFFFFF"/>
+              </w:rPr>
+              <w:t>尝试翻译 model</w:t>
+            </w:r>
+            <w:r>
+              <w:rPr>
+                <w:shd w:val="pct15" w:color="auto" w:fill="FFFFFF"/>
+              </w:rPr>
+              <w:t>,</w:t>
+            </w:r>
+            <w:r>
+              <w:rPr>
+                <w:rFonts w:hint="eastAsia"/>
+                <w:shd w:val="pct15" w:color="auto" w:fill="FFFFFF"/>
+              </w:rPr>
+              <w:t>尝试在翻译时使用drop</w:t>
+            </w:r>
+            <w:r>
+              <w:rPr>
+                <w:shd w:val="pct15" w:color="auto" w:fill="FFFFFF"/>
+              </w:rPr>
+              <w:t xml:space="preserve">  </w:t>
+            </w:r>
+            <w:r>
+              <w:rPr>
+                <w:rFonts w:hint="eastAsia"/>
+                <w:shd w:val="pct15" w:color="auto" w:fill="FFFFFF"/>
+              </w:rPr>
+              <w:t>在</w:t>
+            </w:r>
+            <w:proofErr w:type="spellStart"/>
+            <w:r>
+              <w:rPr>
+                <w:rFonts w:hint="eastAsia"/>
+                <w:shd w:val="pct15" w:color="auto" w:fill="FFFFFF"/>
+              </w:rPr>
+              <w:t>luke</w:t>
+            </w:r>
+            <w:proofErr w:type="spellEnd"/>
+            <w:r>
+              <w:rPr>
+                <w:rFonts w:hint="eastAsia"/>
+                <w:shd w:val="pct15" w:color="auto" w:fill="FFFFFF"/>
+              </w:rPr>
+              <w:t>上实验</w:t>
+            </w:r>
+            <w:r>
+              <w:rPr>
+                <w:rFonts w:hint="eastAsia"/>
+              </w:rPr>
+              <w:t>,</w:t>
+            </w:r>
+            <w:r>
+              <w:t xml:space="preserve"> </w:t>
+            </w:r>
+            <w:r>
+              <w:rPr>
+                <w:rFonts w:hint="eastAsia"/>
+                <w:shd w:val="pct15" w:color="auto" w:fill="FFFFFF"/>
+              </w:rPr>
+              <w:t>检测不同翻译版本的预测结果上的差异性 ，cv上是否能有所提高</w:t>
+            </w:r>
+          </w:p>
+          <w:p/>
+        </w:tc>
+      </w:tr>
+      <w:tr>
+        <w:tc>
+          <w:tcPr>
+            <w:tcW w:w="2074" w:type="dxa"/>
+          </w:tcPr>
+          <w:p>
+            <w:r>
+              <w:t>linear</w:t>
+            </w:r>
+          </w:p>
+        </w:tc>
+        <w:tc>
+          <w:tcPr>
+            <w:tcW w:w="2074" w:type="dxa"/>
+          </w:tcPr>
+          <w:p/>
+        </w:tc>
+        <w:tc>
+          <w:tcPr>
+            <w:tcW w:w="4211" w:type="dxa"/>
+          </w:tcPr>
+          <w:p>
+            <w:pPr>
+              <w:rPr>
+                <w:shd w:val="pct15" w:color="auto" w:fill="FFFFFF"/>
+              </w:rPr>
+            </w:pPr>
+            <w:r>
+              <w:rPr>
+                <w:shd w:val="pct15" w:color="auto" w:fill="FFFFFF"/>
+              </w:rPr>
+              <w:t xml:space="preserve">A= </w:t>
+            </w:r>
+            <w:r>
+              <w:rPr>
+                <w:rFonts w:hint="eastAsia"/>
+                <w:shd w:val="pct15" w:color="auto" w:fill="FFFFFF"/>
+              </w:rPr>
+              <w:t>0</w:t>
+            </w:r>
+            <w:r>
+              <w:rPr>
+                <w:shd w:val="pct15" w:color="auto" w:fill="FFFFFF"/>
+              </w:rPr>
+              <w:t>.5 a= 1 a=2</w:t>
+            </w:r>
+            <w:r>
+              <w:rPr>
+                <w:shd w:val="pct15" w:color="auto" w:fill="FFFFFF"/>
+              </w:rPr>
+              <w:t xml:space="preserve"> </w:t>
+            </w:r>
+            <w:proofErr w:type="spellStart"/>
+            <w:r>
+              <w:rPr>
+                <w:shd w:val="pct15" w:color="auto" w:fill="FFFFFF"/>
+              </w:rPr>
+              <w:t>Baseliine</w:t>
+            </w:r>
+            <w:proofErr w:type="spellEnd"/>
+            <w:r>
+              <w:rPr>
+                <w:shd w:val="pct15" w:color="auto" w:fill="FFFFFF"/>
+              </w:rPr>
+              <w:t xml:space="preserve"> </w:t>
+            </w:r>
+            <w:r>
+              <w:rPr>
+                <w:rFonts w:hint="eastAsia"/>
+                <w:shd w:val="pct15" w:color="auto" w:fill="FFFFFF"/>
+              </w:rPr>
+              <w:t xml:space="preserve">训练在服务器上 </w:t>
+            </w:r>
+          </w:p>
+        </w:tc>
+      </w:tr>
+      <w:tr>
+        <w:tc>
+          <w:tcPr>
+            <w:tcW w:w="2074" w:type="dxa"/>
+          </w:tcPr>
+          <w:p>
+            <w:r>
+              <w:rPr>
+                <w:rFonts w:hint="eastAsia"/>
+              </w:rPr>
+              <w:t>数据</w:t>
+            </w:r>
+          </w:p>
+        </w:tc>
+        <w:tc>
+          <w:tcPr>
+            <w:tcW w:w="2074" w:type="dxa"/>
+          </w:tcPr>
+          <w:p/>
+        </w:tc>
+        <w:tc>
+          <w:tcPr>
+            <w:tcW w:w="4211" w:type="dxa"/>
+          </w:tcPr>
+          <w:p>
+            <w:r>
+              <w:rPr>
+                <w:rFonts w:hint="eastAsia"/>
+              </w:rPr>
+              <w:t xml:space="preserve">检查 </w:t>
+            </w:r>
+            <w:proofErr w:type="spellStart"/>
+            <w:r>
+              <w:rPr>
+                <w:rFonts w:hint="eastAsia"/>
+              </w:rPr>
+              <w:t>groupfold</w:t>
+            </w:r>
+            <w:proofErr w:type="spellEnd"/>
+            <w:r>
+              <w:t xml:space="preserve"> </w:t>
+            </w:r>
+            <w:r>
+              <w:rPr>
+                <w:rFonts w:hint="eastAsia"/>
+              </w:rPr>
+              <w:t>是否考虑相同评估在一个fold里面</w:t>
+            </w:r>
+          </w:p>
+        </w:tc>
+      </w:tr>
+    </w:tbl>
+    <w:p/>
+    <w:tbl>
+      <w:tblPr>
+        <w:tblStyle w:val="aa"/>
+        <w:tblW w:w="10202" w:type="dxa"/>
+        <w:tblLook w:val="04A0" w:firstRow="1" w:lastRow="0" w:firstColumn="1" w:lastColumn="0" w:noHBand="0" w:noVBand="1"/>
+      </w:tblPr>
+      <w:tblGrid>
+        <w:gridCol w:w="3114"/>
+        <w:gridCol w:w="1559"/>
+        <w:gridCol w:w="1843"/>
+        <w:gridCol w:w="1843"/>
+        <w:gridCol w:w="1843"/>
+      </w:tblGrid>
+      <w:tr>
+        <w:tc>
+          <w:tcPr>
+            <w:tcW w:w="3114" w:type="dxa"/>
+          </w:tcPr>
+          <w:p/>
         </w:tc>
         <w:tc>
           <w:tcPr>
             <w:tcW w:w="1559" w:type="dxa"/>
           </w:tcPr>
           <w:p>
+            <w:r>
+              <w:t>cv</w:t>
+            </w:r>
+          </w:p>
+        </w:tc>
+        <w:tc>
+          <w:tcPr>
+            <w:tcW w:w="1843" w:type="dxa"/>
+          </w:tcPr>
+          <w:p>
+            <w:proofErr w:type="spellStart"/>
+            <w:r>
+              <w:rPr>
+                <w:rFonts w:hint="eastAsia"/>
+              </w:rPr>
+              <w:t>l</w:t>
+            </w:r>
+            <w:r>
+              <w:t>b</w:t>
+            </w:r>
+            <w:proofErr w:type="spellEnd"/>
+          </w:p>
+        </w:tc>
+        <w:tc>
+          <w:tcPr>
+            <w:tcW w:w="1843" w:type="dxa"/>
+          </w:tcPr>
+          <w:p>
+            <w:r>
+              <w:rPr>
+                <w:rFonts w:hint="eastAsia"/>
+              </w:rPr>
+              <w:t>l</w:t>
+            </w:r>
+            <w:r>
+              <w:t>oss</w:t>
+            </w:r>
+          </w:p>
+        </w:tc>
+        <w:tc>
+          <w:tcPr>
+            <w:tcW w:w="1843" w:type="dxa"/>
+          </w:tcPr>
+          <w:p>
+            <w:r>
+              <w:rPr>
+                <w:rFonts w:hint="eastAsia"/>
+              </w:rPr>
+              <w:t>4：3</w:t>
+            </w:r>
+            <w:r>
+              <w:t>.8</w:t>
+            </w:r>
+          </w:p>
+        </w:tc>
+      </w:tr>
+      <w:tr>
+        <w:tc>
+          <w:tcPr>
+            <w:tcW w:w="3114" w:type="dxa"/>
+          </w:tcPr>
+          <w:p>
+            <w:r>
+              <w:t>R</w:t>
+            </w:r>
+            <w:r>
+              <w:rPr>
+                <w:rFonts w:hint="eastAsia"/>
+              </w:rPr>
+              <w:t>oberta</w:t>
+            </w:r>
+            <w:r>
+              <w:t xml:space="preserve"> </w:t>
+            </w:r>
+            <w:proofErr w:type="spellStart"/>
+            <w:r>
+              <w:rPr>
+                <w:rFonts w:hint="eastAsia"/>
+              </w:rPr>
+              <w:t>fuxian</w:t>
+            </w:r>
+            <w:proofErr w:type="spellEnd"/>
+            <w:r>
+              <w:t xml:space="preserve"> </w:t>
+            </w:r>
+            <w:r>
+              <w:rPr>
+                <w:rFonts w:hint="eastAsia"/>
+              </w:rPr>
+              <w:t>分层</w:t>
+            </w:r>
+            <w:r>
+              <w:t>1</w:t>
+            </w:r>
+            <w:r>
+              <w:rPr>
+                <w:rFonts w:hint="eastAsia"/>
+              </w:rPr>
+              <w:t>e-</w:t>
+            </w:r>
+            <w:r>
+              <w:t xml:space="preserve">4 </w:t>
+            </w:r>
+          </w:p>
+        </w:tc>
+        <w:tc>
+          <w:tcPr>
+            <w:tcW w:w="1559" w:type="dxa"/>
+          </w:tcPr>
+          <w:p>
+            <w:r>
+              <w:rPr>
+                <w:rFonts w:hint="eastAsia"/>
+              </w:rPr>
+              <w:t>0</w:t>
+            </w:r>
+            <w:r>
+              <w:t>.6993</w:t>
+            </w:r>
+          </w:p>
+        </w:tc>
+        <w:tc>
+          <w:tcPr>
+            <w:tcW w:w="1843" w:type="dxa"/>
+          </w:tcPr>
+          <w:p>
+            <w:r>
+              <w:rPr>
+                <w:rFonts w:hint="eastAsia"/>
+              </w:rPr>
+              <w:t>0</w:t>
+            </w:r>
+            <w:r>
+              <w:t>.810</w:t>
+            </w:r>
+          </w:p>
+        </w:tc>
+        <w:tc>
+          <w:tcPr>
+            <w:tcW w:w="1843" w:type="dxa"/>
+          </w:tcPr>
+          <w:p>
+            <w:r>
+              <w:rPr>
+                <w:rFonts w:hint="eastAsia"/>
+              </w:rPr>
+              <w:t>0</w:t>
+            </w:r>
+            <w:r>
+              <w:t>.3403</w:t>
+            </w:r>
+          </w:p>
+        </w:tc>
+        <w:tc>
+          <w:tcPr>
+            <w:tcW w:w="1843" w:type="dxa"/>
+          </w:tcPr>
+          <w:p>
+            <w:r>
+              <w:rPr>
+                <w:rFonts w:hint="eastAsia"/>
+              </w:rPr>
+              <w:t>0.</w:t>
+            </w:r>
+            <w:r>
+              <w:t>75323</w:t>
+            </w:r>
+          </w:p>
+        </w:tc>
+      </w:tr>
+      <w:tr>
+        <w:tc>
+          <w:tcPr>
+            <w:tcW w:w="3114" w:type="dxa"/>
+          </w:tcPr>
+          <w:p>
+            <w:r>
+              <w:t>R</w:t>
+            </w:r>
+            <w:r>
+              <w:rPr>
+                <w:rFonts w:hint="eastAsia"/>
+              </w:rPr>
+              <w:t>oberta</w:t>
+            </w:r>
+            <w:r>
+              <w:t xml:space="preserve"> </w:t>
+            </w:r>
+            <w:r>
+              <w:rPr>
+                <w:rFonts w:hint="eastAsia"/>
+              </w:rPr>
+              <w:t>翻译</w:t>
+            </w:r>
+          </w:p>
+        </w:tc>
+        <w:tc>
+          <w:tcPr>
+            <w:tcW w:w="1559" w:type="dxa"/>
+          </w:tcPr>
+          <w:p>
+            <w:r>
+              <w:rPr>
+                <w:rFonts w:hint="eastAsia"/>
+              </w:rPr>
+              <w:t>0</w:t>
+            </w:r>
+            <w:r>
+              <w:t>.6663</w:t>
+            </w:r>
+          </w:p>
+        </w:tc>
+        <w:tc>
+          <w:tcPr>
+            <w:tcW w:w="1843" w:type="dxa"/>
+          </w:tcPr>
+          <w:p>
+            <w:r>
+              <w:rPr>
+                <w:rFonts w:hint="eastAsia"/>
+              </w:rPr>
+              <w:t>0</w:t>
+            </w:r>
+            <w:r>
+              <w:t>.821</w:t>
+            </w:r>
+          </w:p>
+        </w:tc>
+        <w:tc>
+          <w:tcPr>
+            <w:tcW w:w="1843" w:type="dxa"/>
+          </w:tcPr>
+          <w:p/>
+        </w:tc>
+        <w:tc>
+          <w:tcPr>
+            <w:tcW w:w="1843" w:type="dxa"/>
+          </w:tcPr>
+          <w:p>
+            <w:r>
+              <w:rPr>
+                <w:rFonts w:hint="eastAsia"/>
+              </w:rPr>
+              <w:t>0</w:t>
+            </w:r>
+            <w:r>
+              <w:t>.741666</w:t>
+            </w:r>
+          </w:p>
+        </w:tc>
+      </w:tr>
+      <w:tr>
+        <w:tc>
+          <w:tcPr>
+            <w:tcW w:w="3114" w:type="dxa"/>
+          </w:tcPr>
+          <w:p/>
+        </w:tc>
+        <w:tc>
+          <w:tcPr>
+            <w:tcW w:w="1559" w:type="dxa"/>
+          </w:tcPr>
+          <w:p/>
+        </w:tc>
+        <w:tc>
+          <w:tcPr>
+            <w:tcW w:w="1843" w:type="dxa"/>
+          </w:tcPr>
+          <w:p/>
+        </w:tc>
+        <w:tc>
+          <w:tcPr>
+            <w:tcW w:w="1843" w:type="dxa"/>
+          </w:tcPr>
+          <w:p/>
+        </w:tc>
+        <w:tc>
+          <w:tcPr>
+            <w:tcW w:w="1843" w:type="dxa"/>
+          </w:tcPr>
+          <w:p/>
+        </w:tc>
+      </w:tr>
+      <w:tr>
+        <w:tc>
+          <w:tcPr>
+            <w:tcW w:w="3114" w:type="dxa"/>
+          </w:tcPr>
+          <w:p>
+            <w:r>
+              <w:t>Luke model</w:t>
+            </w:r>
+          </w:p>
+        </w:tc>
+        <w:tc>
+          <w:tcPr>
+            <w:tcW w:w="1559" w:type="dxa"/>
+          </w:tcPr>
+          <w:p>
+            <w:r>
+              <w:rPr>
+                <w:rFonts w:hint="eastAsia"/>
+              </w:rPr>
+              <w:t>0</w:t>
+            </w:r>
+            <w:r>
+              <w:t>.6941</w:t>
+            </w:r>
+          </w:p>
+        </w:tc>
+        <w:tc>
+          <w:tcPr>
+            <w:tcW w:w="1843" w:type="dxa"/>
+          </w:tcPr>
+          <w:p>
+            <w:r>
+              <w:rPr>
+                <w:rFonts w:hint="eastAsia"/>
+              </w:rPr>
+              <w:t>0</w:t>
+            </w:r>
+            <w:r>
+              <w:t>.827</w:t>
+            </w:r>
+          </w:p>
+        </w:tc>
+        <w:tc>
+          <w:tcPr>
+            <w:tcW w:w="1843" w:type="dxa"/>
+          </w:tcPr>
+          <w:p/>
+        </w:tc>
+        <w:tc>
+          <w:tcPr>
+            <w:tcW w:w="1843" w:type="dxa"/>
+          </w:tcPr>
+          <w:p>
+            <w:r>
+              <w:rPr>
+                <w:rFonts w:hint="eastAsia"/>
+              </w:rPr>
+              <w:t>0</w:t>
+            </w:r>
+            <w:r>
+              <w:t>.758846</w:t>
+            </w:r>
+          </w:p>
+        </w:tc>
+      </w:tr>
+      <w:tr>
+        <w:tc>
+          <w:tcPr>
+            <w:tcW w:w="3114" w:type="dxa"/>
+          </w:tcPr>
+          <w:p>
+            <w:r>
+              <w:t xml:space="preserve">Albert </w:t>
+            </w:r>
+            <w:r>
+              <w:rPr>
+                <w:rFonts w:hint="eastAsia"/>
+              </w:rPr>
+              <w:t>v2</w:t>
+            </w:r>
+          </w:p>
+        </w:tc>
+        <w:tc>
+          <w:tcPr>
+            <w:tcW w:w="1559" w:type="dxa"/>
+          </w:tcPr>
+          <w:p>
+            <w:r>
+              <w:t>0.681</w:t>
+            </w:r>
+          </w:p>
+        </w:tc>
+        <w:tc>
+          <w:tcPr>
+            <w:tcW w:w="1843" w:type="dxa"/>
+          </w:tcPr>
+          <w:p>
+            <w:r>
+              <w:rPr>
+                <w:rFonts w:hint="eastAsia"/>
+              </w:rPr>
+              <w:t>0</w:t>
+            </w:r>
+            <w:r>
+              <w:t>.818</w:t>
+            </w:r>
+          </w:p>
+        </w:tc>
+        <w:tc>
+          <w:tcPr>
+            <w:tcW w:w="1843" w:type="dxa"/>
+          </w:tcPr>
+          <w:p>
+            <w:r>
+              <w:rPr>
+                <w:rFonts w:hint="eastAsia"/>
+              </w:rPr>
+              <w:t>0</w:t>
+            </w:r>
+            <w:r>
+              <w:t>.3724</w:t>
+            </w:r>
+          </w:p>
+        </w:tc>
+        <w:tc>
+          <w:tcPr>
+            <w:tcW w:w="1843" w:type="dxa"/>
+          </w:tcPr>
+          <w:p>
+            <w:r>
+              <w:rPr>
+                <w:rFonts w:hint="eastAsia"/>
+              </w:rPr>
+              <w:t>0</w:t>
+            </w:r>
+            <w:r>
+              <w:t>.7477</w:t>
+            </w:r>
+          </w:p>
+        </w:tc>
+      </w:tr>
+      <w:tr>
+        <w:tc>
+          <w:tcPr>
+            <w:tcW w:w="3114" w:type="dxa"/>
+          </w:tcPr>
+          <w:p>
+            <w:r>
+              <w:t xml:space="preserve">Luke 2e </w:t>
+            </w:r>
+            <w:proofErr w:type="spellStart"/>
+            <w:r>
+              <w:t>nodrop</w:t>
+            </w:r>
+            <w:proofErr w:type="spellEnd"/>
+          </w:p>
+        </w:tc>
+        <w:tc>
+          <w:tcPr>
+            <w:tcW w:w="1559" w:type="dxa"/>
+          </w:tcPr>
+          <w:p>
+            <w:r>
+              <w:rPr>
+                <w:rFonts w:hint="eastAsia"/>
+              </w:rPr>
+              <w:t>0</w:t>
+            </w:r>
+            <w:r>
+              <w:t>.6956</w:t>
+            </w:r>
+          </w:p>
+        </w:tc>
+        <w:tc>
+          <w:tcPr>
+            <w:tcW w:w="1843" w:type="dxa"/>
+          </w:tcPr>
+          <w:p>
+            <w:r>
+              <w:rPr>
+                <w:rFonts w:hint="eastAsia"/>
+              </w:rPr>
+              <w:t>0</w:t>
+            </w:r>
+            <w:r>
+              <w:t>.8</w:t>
+            </w:r>
+            <w:r>
+              <w:t>29</w:t>
+            </w:r>
+          </w:p>
+        </w:tc>
+        <w:tc>
+          <w:tcPr>
+            <w:tcW w:w="1843" w:type="dxa"/>
+          </w:tcPr>
+          <w:p/>
+        </w:tc>
+        <w:tc>
+          <w:tcPr>
+            <w:tcW w:w="1843" w:type="dxa"/>
+          </w:tcPr>
+          <w:p>
+            <w:r>
+              <w:rPr>
+                <w:rFonts w:hint="eastAsia"/>
+              </w:rPr>
+              <w:t>0</w:t>
+            </w:r>
+            <w:r>
+              <w:t>.7605897</w:t>
+            </w:r>
+          </w:p>
+        </w:tc>
+      </w:tr>
+      <w:tr>
+        <w:tc>
+          <w:tcPr>
+            <w:tcW w:w="3114" w:type="dxa"/>
+          </w:tcPr>
+          <w:p>
+            <w:r>
+              <w:t>Luke 3e</w:t>
+            </w:r>
+          </w:p>
+        </w:tc>
+        <w:tc>
+          <w:tcPr>
+            <w:tcW w:w="1559" w:type="dxa"/>
+          </w:tcPr>
+          <w:p>
+            <w:r>
+              <w:rPr>
+                <w:rFonts w:hint="eastAsia"/>
+              </w:rPr>
+              <w:t>0</w:t>
+            </w:r>
+            <w:r>
+              <w:t>.6936</w:t>
+            </w:r>
+          </w:p>
+        </w:tc>
+        <w:tc>
+          <w:tcPr>
+            <w:tcW w:w="1843" w:type="dxa"/>
+          </w:tcPr>
+          <w:p>
+            <w:r>
+              <w:rPr>
+                <w:rFonts w:hint="eastAsia"/>
+              </w:rPr>
+              <w:t>0</w:t>
+            </w:r>
+            <w:r>
+              <w:t>.819</w:t>
+            </w:r>
+          </w:p>
+        </w:tc>
+        <w:tc>
+          <w:tcPr>
+            <w:tcW w:w="1843" w:type="dxa"/>
+          </w:tcPr>
+          <w:p/>
+        </w:tc>
+        <w:tc>
+          <w:tcPr>
+            <w:tcW w:w="1843" w:type="dxa"/>
+          </w:tcPr>
+          <w:p>
+            <w:r>
+              <w:rPr>
+                <w:rFonts w:hint="eastAsia"/>
+              </w:rPr>
+              <w:t>0</w:t>
+            </w:r>
+            <w:r>
+              <w:t>.754692</w:t>
+            </w:r>
+          </w:p>
+        </w:tc>
+      </w:tr>
+      <w:tr>
+        <w:tc>
+          <w:tcPr>
+            <w:tcW w:w="3114" w:type="dxa"/>
+          </w:tcPr>
+          <w:p>
+            <w:proofErr w:type="spellStart"/>
+            <w:r>
+              <w:t>X</w:t>
+            </w:r>
+            <w:r>
+              <w:rPr>
+                <w:rFonts w:hint="eastAsia"/>
+              </w:rPr>
+              <w:t>lnet</w:t>
+            </w:r>
+            <w:proofErr w:type="spellEnd"/>
+            <w:r>
+              <w:t xml:space="preserve"> </w:t>
+            </w:r>
+          </w:p>
+        </w:tc>
+        <w:tc>
+          <w:tcPr>
+            <w:tcW w:w="1559" w:type="dxa"/>
+          </w:tcPr>
+          <w:p>
+            <w:r>
+              <w:rPr>
+                <w:rFonts w:hint="eastAsia"/>
+              </w:rPr>
+              <w:t>0</w:t>
+            </w:r>
+            <w:r>
+              <w:t>.6928</w:t>
+            </w:r>
+          </w:p>
+        </w:tc>
+        <w:tc>
+          <w:tcPr>
+            <w:tcW w:w="1843" w:type="dxa"/>
+          </w:tcPr>
+          <w:p>
+            <w:r>
+              <w:rPr>
+                <w:rFonts w:hint="eastAsia"/>
+              </w:rPr>
+              <w:t>0</w:t>
+            </w:r>
+            <w:r>
+              <w:t>.808</w:t>
+            </w:r>
+          </w:p>
+        </w:tc>
+        <w:tc>
+          <w:tcPr>
+            <w:tcW w:w="1843" w:type="dxa"/>
+          </w:tcPr>
+          <w:p/>
+        </w:tc>
+        <w:tc>
+          <w:tcPr>
+            <w:tcW w:w="1843" w:type="dxa"/>
+          </w:tcPr>
+          <w:p/>
+        </w:tc>
+      </w:tr>
+      <w:tr>
+        <w:tc>
+          <w:tcPr>
+            <w:tcW w:w="3114" w:type="dxa"/>
+          </w:tcPr>
+          <w:p/>
+        </w:tc>
+        <w:tc>
+          <w:tcPr>
+            <w:tcW w:w="1559" w:type="dxa"/>
+          </w:tcPr>
+          <w:p/>
+        </w:tc>
+        <w:tc>
+          <w:tcPr>
+            <w:tcW w:w="1843" w:type="dxa"/>
+          </w:tcPr>
+          <w:p/>
+        </w:tc>
+        <w:tc>
+          <w:tcPr>
+            <w:tcW w:w="1843" w:type="dxa"/>
+          </w:tcPr>
+          <w:p/>
+        </w:tc>
+        <w:tc>
+          <w:tcPr>
+            <w:tcW w:w="1843" w:type="dxa"/>
+          </w:tcPr>
+          <w:p/>
+        </w:tc>
+      </w:tr>
+      <w:tr>
+        <w:tc>
+          <w:tcPr>
+            <w:tcW w:w="3114" w:type="dxa"/>
+          </w:tcPr>
+          <w:p/>
+        </w:tc>
+        <w:tc>
+          <w:tcPr>
+            <w:tcW w:w="1559" w:type="dxa"/>
+          </w:tcPr>
+          <w:p/>
+        </w:tc>
+        <w:tc>
+          <w:tcPr>
+            <w:tcW w:w="1843" w:type="dxa"/>
+          </w:tcPr>
+          <w:p/>
+        </w:tc>
+        <w:tc>
+          <w:tcPr>
+            <w:tcW w:w="1843" w:type="dxa"/>
+          </w:tcPr>
+          <w:p/>
+        </w:tc>
+        <w:tc>
+          <w:tcPr>
+            <w:tcW w:w="1843" w:type="dxa"/>
+          </w:tcPr>
+          <w:p/>
+        </w:tc>
+      </w:tr>
+    </w:tbl>
+    <w:p>
+      <w:r>
+        <w:t>Jigsaw starter 0.816-&gt;0.806 0.3555</w:t>
+      </w:r>
+    </w:p>
+    <w:p>
+      <w:r>
+        <w:t>Starter 0.825 2eopch</w:t>
+      </w:r>
+    </w:p>
+    <w:p/>
+    <w:tbl>
+      <w:tblPr>
+        <w:tblStyle w:val="aa"/>
+        <w:tblW w:w="8359" w:type="dxa"/>
+        <w:tblLook w:val="04A0" w:firstRow="1" w:lastRow="0" w:firstColumn="1" w:lastColumn="0" w:noHBand="0" w:noVBand="1"/>
+      </w:tblPr>
+      <w:tblGrid>
+        <w:gridCol w:w="3114"/>
+        <w:gridCol w:w="1559"/>
+        <w:gridCol w:w="1843"/>
+        <w:gridCol w:w="1843"/>
+      </w:tblGrid>
+      <w:tr>
+        <w:tc>
+          <w:tcPr>
+            <w:tcW w:w="3114" w:type="dxa"/>
+          </w:tcPr>
+          <w:p/>
+        </w:tc>
+        <w:tc>
+          <w:tcPr>
+            <w:tcW w:w="1559" w:type="dxa"/>
+          </w:tcPr>
+          <w:p>
+            <w:r>
+              <w:t>cv</w:t>
+            </w:r>
+          </w:p>
+        </w:tc>
+        <w:tc>
+          <w:tcPr>
+            <w:tcW w:w="1843" w:type="dxa"/>
+          </w:tcPr>
+          <w:p>
+            <w:proofErr w:type="spellStart"/>
+            <w:r>
+              <w:rPr>
+                <w:rFonts w:hint="eastAsia"/>
+              </w:rPr>
+              <w:t>l</w:t>
+            </w:r>
+            <w:r>
+              <w:t>b</w:t>
+            </w:r>
+            <w:proofErr w:type="spellEnd"/>
+          </w:p>
+        </w:tc>
+        <w:tc>
+          <w:tcPr>
+            <w:tcW w:w="1843" w:type="dxa"/>
+          </w:tcPr>
+          <w:p>
+            <w:r>
+              <w:rPr>
+                <w:rFonts w:hint="eastAsia"/>
+              </w:rPr>
+              <w:t>l</w:t>
+            </w:r>
+            <w:r>
+              <w:t>oss</w:t>
+            </w:r>
+          </w:p>
+        </w:tc>
+      </w:tr>
+      <w:tr>
+        <w:tc>
+          <w:tcPr>
+            <w:tcW w:w="3114" w:type="dxa"/>
+          </w:tcPr>
+          <w:p/>
+        </w:tc>
+        <w:tc>
+          <w:tcPr>
+            <w:tcW w:w="1559" w:type="dxa"/>
+          </w:tcPr>
+          <w:p/>
+        </w:tc>
+        <w:tc>
+          <w:tcPr>
+            <w:tcW w:w="1843" w:type="dxa"/>
+          </w:tcPr>
+          <w:p/>
+        </w:tc>
+        <w:tc>
+          <w:tcPr>
+            <w:tcW w:w="1843" w:type="dxa"/>
+          </w:tcPr>
+          <w:p/>
+        </w:tc>
+      </w:tr>
+    </w:tbl>
+    <w:p>
+      <w:r>
+        <w:rPr>
+          <w:rFonts w:hint="eastAsia"/>
+        </w:rPr>
+        <w:t>比赛：</w:t>
+      </w:r>
+    </w:p>
+    <w:p>
+      <w:r>
+        <w:rPr>
+          <w:rFonts w:hint="eastAsia"/>
+        </w:rPr>
+        <w:t>合理的本地cv：确定5</w:t>
+      </w:r>
+      <w:r>
+        <w:t>%</w:t>
+      </w:r>
+      <w:proofErr w:type="gramStart"/>
+      <w:r>
+        <w:rPr>
+          <w:rFonts w:hint="eastAsia"/>
+        </w:rPr>
+        <w:t>队数据</w:t>
+      </w:r>
+      <w:proofErr w:type="gramEnd"/>
+      <w:r>
+        <w:rPr>
+          <w:rFonts w:hint="eastAsia"/>
+        </w:rPr>
+        <w:t xml:space="preserve">会在多少对中出现 </w:t>
+      </w:r>
+      <w:r>
+        <w:t>1.</w:t>
+      </w:r>
+      <w:r>
+        <w:rPr>
+          <w:rFonts w:hint="eastAsia"/>
+        </w:rPr>
+        <w:t xml:space="preserve">不重复评估的对 </w:t>
+      </w:r>
+      <w:r>
+        <w:t>2.</w:t>
+      </w:r>
+      <w:r>
+        <w:rPr>
+          <w:rFonts w:hint="eastAsia"/>
+        </w:rPr>
+        <w:t>具有重复评估的队</w:t>
+      </w:r>
+    </w:p>
+    <w:p>
+      <w:r>
+        <w:t>C</w:t>
+      </w:r>
+      <w:r>
+        <w:rPr>
+          <w:rFonts w:hint="eastAsia"/>
+        </w:rPr>
+        <w:t>omments到相关句子对的工作</w:t>
+      </w:r>
+    </w:p>
+    <w:p>
+      <w:r>
+        <w:rPr>
+          <w:rFonts w:hint="eastAsia"/>
+        </w:rPr>
+        <w:t>随机抽样5</w:t>
+      </w:r>
+      <w:r>
+        <w:t>%</w:t>
+      </w:r>
+      <w:r>
+        <w:rPr>
+          <w:rFonts w:hint="eastAsia"/>
+        </w:rPr>
+        <w:t>句子对 做成句子 然后再找存在的句子 计算比例 重复多次求平均值</w:t>
+      </w:r>
+    </w:p>
+    <w:p>
+      <w:r>
+        <w:rPr>
+          <w:rFonts w:hint="eastAsia"/>
+        </w:rPr>
+        <w:t>3：1</w:t>
+      </w:r>
+    </w:p>
+    <w:p>
+      <w:r>
+        <w:rPr>
+          <w:rFonts w:hint="eastAsia"/>
+        </w:rPr>
+        <w:t>1</w:t>
+      </w:r>
+      <w:r>
+        <w:t>4k</w:t>
+      </w:r>
+      <w:r>
+        <w:rPr>
+          <w:rFonts w:hint="eastAsia"/>
+        </w:rPr>
+        <w:t xml:space="preserve">在train上 </w:t>
+      </w:r>
+      <w:r>
+        <w:t xml:space="preserve"> 7k</w:t>
+      </w:r>
+      <w:r>
+        <w:rPr>
+          <w:rFonts w:hint="eastAsia"/>
+        </w:rPr>
+        <w:t>在</w:t>
+      </w:r>
+      <w:proofErr w:type="spellStart"/>
+      <w:r>
+        <w:rPr>
+          <w:rFonts w:hint="eastAsia"/>
+        </w:rPr>
+        <w:t>val</w:t>
+      </w:r>
+      <w:proofErr w:type="spellEnd"/>
+      <w:r>
+        <w:rPr>
+          <w:rFonts w:hint="eastAsia"/>
+        </w:rPr>
+        <w:t>上</w:t>
+      </w:r>
+    </w:p>
+    <w:p>
+      <w:r>
+        <w:rPr>
+          <w:rFonts w:hint="eastAsia"/>
+        </w:rPr>
+        <w:t>5</w:t>
+      </w:r>
+      <w:r>
+        <w:t xml:space="preserve">% </w:t>
+      </w:r>
+      <w:r>
+        <w:rPr>
+          <w:rFonts w:hint="eastAsia"/>
+        </w:rPr>
+        <w:t xml:space="preserve">句子对 能多大程度影响到 </w:t>
+      </w:r>
+      <w:r>
+        <w:t xml:space="preserve"> 30%</w:t>
+      </w:r>
+      <w:r>
+        <w:rPr>
+          <w:rFonts w:hint="eastAsia"/>
+        </w:rPr>
+        <w:t>的句子对</w:t>
+      </w:r>
+    </w:p>
+    <w:p>
+      <w:proofErr w:type="spellStart"/>
+      <w:r>
+        <w:t>Cv</w:t>
+      </w:r>
+      <w:proofErr w:type="spellEnd"/>
+      <w:r>
+        <w:t xml:space="preserve"> </w:t>
+      </w:r>
+      <w:r>
+        <w:rPr>
+          <w:rFonts w:hint="eastAsia"/>
+        </w:rPr>
+        <w:t xml:space="preserve">分割比例 </w:t>
+      </w:r>
+      <w:r>
+        <w:t>4</w:t>
+      </w:r>
+      <w:r>
+        <w:rPr>
+          <w:rFonts w:hint="eastAsia"/>
+        </w:rPr>
+        <w:t>：3</w:t>
+      </w:r>
+      <w:r>
+        <w:t>.8   1</w:t>
+      </w:r>
+      <w:r>
+        <w:rPr>
+          <w:rFonts w:hint="eastAsia"/>
+        </w:rPr>
+        <w:t>：1</w:t>
+      </w:r>
+    </w:p>
+    <w:p>
+      <w:r>
+        <w:rPr>
+          <w:rFonts w:hint="eastAsia"/>
+        </w:rPr>
+        <w:t>数据增强时需要drop</w:t>
+      </w:r>
+      <w:r>
+        <w:t xml:space="preserve"> </w:t>
+      </w:r>
+      <w:r>
+        <w:rPr>
+          <w:rFonts w:hint="eastAsia"/>
+        </w:rPr>
+        <w:t>来限制发挥</w:t>
+      </w:r>
+    </w:p>
+    <w:p/>
+    <w:p/>
+    <w:p>
+      <w:hyperlink r:id="rId10" w:history="1">
+        <w:r>
+          <w:rPr>
+            <w:rStyle w:val="a7"/>
+          </w:rPr>
+          <w:t>http://10.126.239.153:8888/tree</w:t>
+        </w:r>
+      </w:hyperlink>
+      <w:r>
+        <w:t>?</w:t>
+      </w:r>
+      <w:r>
+        <w:t xml:space="preserve"> BYR06215x</w:t>
+      </w:r>
+    </w:p>
+    <w:p/>
+    <w:p>
+      <w:r>
+        <w:rPr>
+          <w:rFonts w:hint="eastAsia"/>
+        </w:rPr>
+        <w:t>screen</w:t>
+      </w:r>
+      <w:r>
+        <w:t xml:space="preserve"> -S </w:t>
+      </w:r>
+      <w:proofErr w:type="spellStart"/>
+      <w:r>
+        <w:rPr>
+          <w:rFonts w:hint="eastAsia"/>
+        </w:rPr>
+        <w:t>yourname</w:t>
+      </w:r>
+      <w:proofErr w:type="spellEnd"/>
+      <w:r>
+        <w:t xml:space="preserve"> </w:t>
+      </w:r>
+      <w:r>
+        <w:rPr>
+          <w:rFonts w:hint="eastAsia"/>
+        </w:rPr>
+        <w:t xml:space="preserve">创建一个名为 </w:t>
+      </w:r>
+      <w:proofErr w:type="spellStart"/>
+      <w:r>
+        <w:rPr>
+          <w:rFonts w:hint="eastAsia"/>
+        </w:rPr>
+        <w:t>yourname</w:t>
+      </w:r>
+      <w:proofErr w:type="spellEnd"/>
+      <w:r>
+        <w:rPr>
+          <w:rFonts w:hint="eastAsia"/>
+        </w:rPr>
+        <w:t>的screen</w:t>
+      </w:r>
+    </w:p>
+    <w:p>
+      <w:r>
+        <w:rPr>
+          <w:rFonts w:hint="eastAsia"/>
+        </w:rPr>
+        <w:t>screen</w:t>
+      </w:r>
+      <w:r>
+        <w:t xml:space="preserve"> -</w:t>
+      </w:r>
+      <w:r>
+        <w:rPr>
+          <w:rFonts w:hint="eastAsia"/>
+        </w:rPr>
+        <w:t>ls</w:t>
+      </w:r>
+      <w:r>
+        <w:t xml:space="preserve"> </w:t>
+      </w:r>
+      <w:r>
+        <w:rPr>
+          <w:rFonts w:hint="eastAsia"/>
+        </w:rPr>
+        <w:t>列出所有session</w:t>
+      </w:r>
+    </w:p>
+    <w:p>
+      <w:r>
+        <w:rPr>
+          <w:rFonts w:hint="eastAsia"/>
+        </w:rPr>
+        <w:t>screen</w:t>
+      </w:r>
+      <w:r>
+        <w:t xml:space="preserve"> -</w:t>
+      </w:r>
+      <w:r>
+        <w:rPr>
+          <w:rFonts w:hint="eastAsia"/>
+        </w:rPr>
+        <w:t>r</w:t>
+      </w:r>
+      <w:r>
+        <w:t xml:space="preserve"> </w:t>
+      </w:r>
+      <w:proofErr w:type="spellStart"/>
+      <w:r>
+        <w:rPr>
+          <w:rFonts w:hint="eastAsia"/>
+        </w:rPr>
+        <w:t>yourname</w:t>
+      </w:r>
+      <w:proofErr w:type="spellEnd"/>
+      <w:r>
+        <w:t xml:space="preserve">  </w:t>
+      </w:r>
+      <w:r>
+        <w:rPr>
+          <w:rFonts w:hint="eastAsia"/>
+        </w:rPr>
+        <w:t>恢复到这个session</w:t>
+      </w:r>
+    </w:p>
+    <w:p>
+      <w:r>
+        <w:rPr>
+          <w:rFonts w:hint="eastAsia"/>
+        </w:rPr>
+        <w:t>screen</w:t>
+      </w:r>
+      <w:r>
+        <w:t xml:space="preserve"> -</w:t>
+      </w:r>
+      <w:r>
+        <w:rPr>
+          <w:rFonts w:hint="eastAsia"/>
+        </w:rPr>
+        <w:t>d</w:t>
+      </w:r>
+      <w:r>
+        <w:t xml:space="preserve"> </w:t>
+      </w:r>
+      <w:proofErr w:type="spellStart"/>
+      <w:r>
+        <w:rPr>
+          <w:rFonts w:hint="eastAsia"/>
+        </w:rPr>
+        <w:t>yourname</w:t>
+      </w:r>
+      <w:proofErr w:type="spellEnd"/>
+      <w:r>
+        <w:t xml:space="preserve"> </w:t>
+      </w:r>
+      <w:r>
+        <w:rPr>
+          <w:rFonts w:hint="eastAsia"/>
+        </w:rPr>
+        <w:t>挂起某个session</w:t>
+      </w:r>
+    </w:p>
+    <w:p>
+      <w:r>
+        <w:rPr>
+          <w:rFonts w:hint="eastAsia"/>
+        </w:rPr>
+        <w:t>ctrl</w:t>
+      </w:r>
+      <w:r>
+        <w:t xml:space="preserve"> </w:t>
+      </w:r>
+      <w:r>
+        <w:rPr>
+          <w:rFonts w:hint="eastAsia"/>
+        </w:rPr>
+        <w:t>a</w:t>
+      </w:r>
+      <w:r>
+        <w:t xml:space="preserve"> </w:t>
+      </w:r>
+      <w:r>
+        <w:rPr>
+          <w:rFonts w:hint="eastAsia"/>
+        </w:rPr>
+        <w:t>新的终端</w:t>
+      </w:r>
+    </w:p>
+    <w:p>
+      <w:r>
+        <w:rPr>
+          <w:rFonts w:hint="eastAsia"/>
+        </w:rPr>
+        <w:t>screen</w:t>
+      </w:r>
+      <w:r>
+        <w:t xml:space="preserve"> -</w:t>
+      </w:r>
+      <w:r>
+        <w:rPr>
+          <w:rFonts w:hint="eastAsia"/>
+        </w:rPr>
+        <w:t>list</w:t>
+      </w:r>
+      <w:r>
+        <w:t xml:space="preserve"> </w:t>
+      </w:r>
+      <w:r>
+        <w:rPr>
+          <w:rFonts w:hint="eastAsia"/>
+        </w:rPr>
+        <w:t>查看session</w:t>
+      </w:r>
+    </w:p>
+    <w:p>
+      <w:r>
+        <w:rPr>
+          <w:rFonts w:hint="eastAsia"/>
+        </w:rPr>
+        <w:t>screen</w:t>
+      </w:r>
+      <w:r>
+        <w:t xml:space="preserve"> -S </w:t>
+      </w:r>
+      <w:proofErr w:type="spellStart"/>
+      <w:r>
+        <w:rPr>
+          <w:rFonts w:hint="eastAsia"/>
+        </w:rPr>
+        <w:t>yourname</w:t>
+      </w:r>
+      <w:proofErr w:type="spellEnd"/>
+      <w:r>
+        <w:t xml:space="preserve"> -X </w:t>
+      </w:r>
+      <w:r>
+        <w:rPr>
+          <w:rFonts w:hint="eastAsia"/>
+        </w:rPr>
+        <w:t>quit</w:t>
+      </w:r>
+      <w:r>
+        <w:t xml:space="preserve"> </w:t>
+      </w:r>
+      <w:r>
+        <w:rPr>
+          <w:rFonts w:hint="eastAsia"/>
+        </w:rPr>
+        <w:t>结束session</w:t>
+      </w:r>
+    </w:p>
+    <w:p/>
+    <w:p>
+      <w:pPr>
+        <w:widowControl/>
+        <w:tabs>
+          <w:tab w:val="left" w:pos="916"/>
+          <w:tab w:val="left" w:pos="1832"/>
+          <w:tab w:val="left" w:pos="2748"/>
+          <w:tab w:val="left" w:pos="3664"/>
+          <w:tab w:val="left" w:pos="4580"/>
+          <w:tab w:val="left" w:pos="5496"/>
+          <w:tab w:val="left" w:pos="6412"/>
+          <w:tab w:val="left" w:pos="7328"/>
+          <w:tab w:val="left" w:pos="8244"/>
+          <w:tab w:val="left" w:pos="9160"/>
+          <w:tab w:val="left" w:pos="10076"/>
+          <w:tab w:val="left" w:pos="10992"/>
+          <w:tab w:val="left" w:pos="11908"/>
+          <w:tab w:val="left" w:pos="12824"/>
+          <w:tab w:val="left" w:pos="13740"/>
+          <w:tab w:val="left" w:pos="14656"/>
+        </w:tabs>
+        <w:jc w:val="left"/>
+        <w:rPr>
+          <w:rFonts w:ascii="Courier New" w:eastAsia="宋体" w:hAnsi="Courier New" w:cs="Courier New"/>
+          <w:color w:val="000000"/>
+          <w:kern w:val="0"/>
+          <w:sz w:val="18"/>
+          <w:szCs w:val="18"/>
+        </w:rPr>
+      </w:pPr>
+      <w:r>
+        <w:rPr>
+          <w:rFonts w:ascii="Courier New" w:eastAsia="宋体" w:hAnsi="Courier New" w:cs="Courier New"/>
+          <w:color w:val="0000FF"/>
+          <w:kern w:val="0"/>
+          <w:sz w:val="24"/>
+          <w:szCs w:val="24"/>
+        </w:rPr>
+        <w:t>tar</w:t>
+      </w:r>
+      <w:r>
+        <w:rPr>
+          <w:rFonts w:ascii="Courier New" w:eastAsia="宋体" w:hAnsi="Courier New" w:cs="Courier New"/>
+          <w:color w:val="000000"/>
+          <w:kern w:val="0"/>
+          <w:sz w:val="24"/>
+          <w:szCs w:val="24"/>
+        </w:rPr>
+        <w:t xml:space="preserve"> -</w:t>
+      </w:r>
+      <w:proofErr w:type="spellStart"/>
+      <w:r>
+        <w:rPr>
+          <w:rFonts w:ascii="Courier New" w:eastAsia="宋体" w:hAnsi="Courier New" w:cs="Courier New"/>
+          <w:color w:val="000000"/>
+          <w:kern w:val="0"/>
+          <w:sz w:val="24"/>
+          <w:szCs w:val="24"/>
+        </w:rPr>
+        <w:t>zxvf</w:t>
+      </w:r>
+      <w:proofErr w:type="spellEnd"/>
+      <w:r>
+        <w:rPr>
+          <w:rFonts w:ascii="Courier New" w:eastAsia="宋体" w:hAnsi="Courier New" w:cs="Courier New"/>
+          <w:color w:val="000000"/>
+          <w:kern w:val="0"/>
+          <w:sz w:val="24"/>
+          <w:szCs w:val="24"/>
+        </w:rPr>
+        <w:t xml:space="preserve"> </w:t>
+      </w:r>
+      <w:r>
+        <w:rPr>
+          <w:rFonts w:ascii="Courier New" w:eastAsia="宋体" w:hAnsi="Courier New" w:cs="Courier New"/>
+          <w:color w:val="0000FF"/>
+          <w:kern w:val="0"/>
+          <w:sz w:val="24"/>
+          <w:szCs w:val="24"/>
+        </w:rPr>
+        <w:t>filename</w:t>
+      </w:r>
+      <w:r>
+        <w:rPr>
+          <w:rFonts w:ascii="Courier New" w:eastAsia="宋体" w:hAnsi="Courier New" w:cs="Courier New"/>
+          <w:color w:val="000000"/>
+          <w:kern w:val="0"/>
+          <w:sz w:val="24"/>
+          <w:szCs w:val="24"/>
+        </w:rPr>
+        <w:t>.</w:t>
+      </w:r>
+      <w:r>
+        <w:rPr>
+          <w:rFonts w:ascii="Courier New" w:eastAsia="宋体" w:hAnsi="Courier New" w:cs="Courier New"/>
+          <w:color w:val="0000FF"/>
+          <w:kern w:val="0"/>
+          <w:sz w:val="24"/>
+          <w:szCs w:val="24"/>
+        </w:rPr>
+        <w:t>tar</w:t>
+      </w:r>
+      <w:r>
+        <w:rPr>
+          <w:rFonts w:ascii="Courier New" w:eastAsia="宋体" w:hAnsi="Courier New" w:cs="Courier New"/>
+          <w:color w:val="000000"/>
+          <w:kern w:val="0"/>
+          <w:sz w:val="24"/>
+          <w:szCs w:val="24"/>
+        </w:rPr>
+        <w:t>.gz</w:t>
+      </w:r>
+    </w:p>
+    <w:p>
+      <w:pPr>
+        <w:widowControl/>
+        <w:tabs>
+          <w:tab w:val="left" w:pos="916"/>
+          <w:tab w:val="left" w:pos="1832"/>
+          <w:tab w:val="left" w:pos="2748"/>
+          <w:tab w:val="left" w:pos="3664"/>
+          <w:tab w:val="left" w:pos="4580"/>
+          <w:tab w:val="left" w:pos="5496"/>
+          <w:tab w:val="left" w:pos="6412"/>
+          <w:tab w:val="left" w:pos="7328"/>
+          <w:tab w:val="left" w:pos="8244"/>
+          <w:tab w:val="left" w:pos="9160"/>
+          <w:tab w:val="left" w:pos="10076"/>
+          <w:tab w:val="left" w:pos="10992"/>
+          <w:tab w:val="left" w:pos="11908"/>
+          <w:tab w:val="left" w:pos="12824"/>
+          <w:tab w:val="left" w:pos="13740"/>
+          <w:tab w:val="left" w:pos="14656"/>
+        </w:tabs>
+        <w:jc w:val="left"/>
+        <w:rPr>
+          <w:rFonts w:ascii="Courier New" w:eastAsia="宋体" w:hAnsi="Courier New" w:cs="Courier New"/>
+          <w:color w:val="000000"/>
+          <w:kern w:val="0"/>
+          <w:sz w:val="18"/>
+          <w:szCs w:val="18"/>
+        </w:rPr>
+      </w:pPr>
+      <w:r>
+        <w:rPr>
+          <w:rFonts w:ascii="Courier New" w:eastAsia="宋体" w:hAnsi="Courier New" w:cs="Courier New"/>
+          <w:color w:val="0000FF"/>
+          <w:kern w:val="0"/>
+          <w:sz w:val="24"/>
+          <w:szCs w:val="24"/>
+        </w:rPr>
+        <w:t>unzip</w:t>
+      </w:r>
+      <w:r>
+        <w:rPr>
+          <w:rFonts w:ascii="Courier New" w:eastAsia="宋体" w:hAnsi="Courier New" w:cs="Courier New"/>
+          <w:color w:val="000000"/>
+          <w:kern w:val="0"/>
+          <w:sz w:val="24"/>
+          <w:szCs w:val="24"/>
+        </w:rPr>
+        <w:t xml:space="preserve"> </w:t>
+      </w:r>
+      <w:r>
+        <w:rPr>
+          <w:rFonts w:ascii="Courier New" w:eastAsia="宋体" w:hAnsi="Courier New" w:cs="Courier New"/>
+          <w:color w:val="0000FF"/>
+          <w:kern w:val="0"/>
+          <w:sz w:val="24"/>
+          <w:szCs w:val="24"/>
+        </w:rPr>
+        <w:t>filename</w:t>
+      </w:r>
+      <w:r>
+        <w:rPr>
+          <w:rFonts w:ascii="Courier New" w:eastAsia="宋体" w:hAnsi="Courier New" w:cs="Courier New"/>
+          <w:color w:val="000000"/>
+          <w:kern w:val="0"/>
+          <w:sz w:val="24"/>
+          <w:szCs w:val="24"/>
+        </w:rPr>
+        <w:t>.</w:t>
+      </w:r>
+      <w:r>
+        <w:rPr>
+          <w:rFonts w:ascii="Courier New" w:eastAsia="宋体" w:hAnsi="Courier New" w:cs="Courier New"/>
+          <w:color w:val="0000FF"/>
+          <w:kern w:val="0"/>
+          <w:sz w:val="24"/>
+          <w:szCs w:val="24"/>
+        </w:rPr>
+        <w:t>zip</w:t>
+      </w:r>
+    </w:p>
+    <w:p>
+      <w:bookmarkStart w:id="25" w:name="_Hlk93863755"/>
+    </w:p>
+    <w:p>
+      <w:pPr>
+        <w:widowControl/>
+        <w:shd w:val="clear" w:color="auto" w:fill="1E1E1E"/>
+        <w:spacing w:line="360" w:lineRule="atLeast"/>
+        <w:jc w:val="left"/>
+        <w:rPr>
+          <w:rFonts w:ascii="Consolas" w:eastAsia="宋体" w:hAnsi="Consolas" w:cs="宋体"/>
+          <w:color w:val="D4D4D4"/>
+          <w:kern w:val="0"/>
+          <w:sz w:val="27"/>
+          <w:szCs w:val="27"/>
+        </w:rPr>
+      </w:pPr>
+      <w:proofErr w:type="spellStart"/>
+      <w:r>
+        <w:rPr>
+          <w:rFonts w:ascii="Consolas" w:eastAsia="宋体" w:hAnsi="Consolas" w:cs="宋体"/>
+          <w:color w:val="569CD6"/>
+          <w:kern w:val="0"/>
+          <w:sz w:val="27"/>
+          <w:szCs w:val="27"/>
+        </w:rPr>
+        <w:t>nonlocal</w:t>
+      </w:r>
+      <w:r>
+        <w:rPr>
+          <w:rFonts w:ascii="Consolas" w:eastAsia="宋体" w:hAnsi="Consolas" w:cs="宋体"/>
+          <w:color w:val="569CD6"/>
+          <w:kern w:val="0"/>
+          <w:sz w:val="27"/>
+          <w:szCs w:val="27"/>
+        </w:rPr>
+        <w:t>python</w:t>
+      </w:r>
+      <w:proofErr w:type="spellEnd"/>
+      <w:r>
+        <w:rPr>
+          <w:rFonts w:ascii="Consolas" w:eastAsia="宋体" w:hAnsi="Consolas" w:cs="宋体"/>
+          <w:color w:val="569CD6"/>
+          <w:kern w:val="0"/>
+          <w:sz w:val="27"/>
+          <w:szCs w:val="27"/>
+        </w:rPr>
+        <w:t>解释器在处理变量的时候，如果没有出现会去上下文中寻找，如果不需要对这个变量赋值的话，这个变量就利用闭包的特性可以直接使用，如果需要赋值，那么变量会被解释器视作</w:t>
+      </w:r>
+      <w:r>
+        <w:rPr>
+          <w:rFonts w:ascii="Consolas" w:eastAsia="宋体" w:hAnsi="Consolas" w:cs="宋体"/>
+          <w:color w:val="569CD6"/>
+          <w:kern w:val="0"/>
+          <w:sz w:val="27"/>
+          <w:szCs w:val="27"/>
+        </w:rPr>
+        <w:t xml:space="preserve"> </w:t>
+      </w:r>
+      <w:r>
+        <w:rPr>
+          <w:rFonts w:ascii="Consolas" w:eastAsia="宋体" w:hAnsi="Consolas" w:cs="宋体"/>
+          <w:color w:val="569CD6"/>
+          <w:kern w:val="0"/>
+          <w:sz w:val="27"/>
+          <w:szCs w:val="27"/>
+        </w:rPr>
+        <w:t>局部变量</w:t>
+      </w:r>
+    </w:p>
+    <w:bookmarkEnd w:id="25"/>
+    <w:p/>
+    <w:p>
+      <w:pPr>
+        <w:pStyle w:val="2"/>
+      </w:pPr>
+      <w:r>
+        <w:rPr>
+          <w:rFonts w:hint="eastAsia"/>
+        </w:rPr>
+        <w:t>1</w:t>
+      </w:r>
+      <w:r>
+        <w:t>.24~1.30</w:t>
+      </w:r>
+    </w:p>
+    <w:p>
+      <w:r>
+        <w:rPr>
+          <w:rFonts w:hint="eastAsia"/>
+        </w:rPr>
+        <w:t xml:space="preserve">紧急重要： </w:t>
+      </w:r>
+      <w:r>
+        <w:t>1.</w:t>
+      </w:r>
+      <w:proofErr w:type="gramStart"/>
+      <w:r>
+        <w:rPr>
+          <w:rFonts w:hint="eastAsia"/>
+        </w:rPr>
+        <w:t>刷题</w:t>
+      </w:r>
+      <w:proofErr w:type="gramEnd"/>
+      <w:r>
+        <w:rPr>
+          <w:rFonts w:hint="eastAsia"/>
+        </w:rPr>
+        <w:t xml:space="preserve"> </w:t>
+      </w:r>
+      <w:r>
+        <w:t>2.</w:t>
+      </w:r>
+      <w:r>
+        <w:rPr>
+          <w:rFonts w:hint="eastAsia"/>
+        </w:rPr>
+        <w:t xml:space="preserve">竞赛 </w:t>
+      </w:r>
+      <w:r>
+        <w:t>3</w:t>
+      </w:r>
+      <w:r>
+        <w:rPr>
+          <w:rFonts w:hint="eastAsia"/>
+        </w:rPr>
+        <w:t>.面经</w:t>
+      </w:r>
+    </w:p>
+    <w:p>
+      <w:r>
+        <w:rPr>
+          <w:rFonts w:hint="eastAsia"/>
+        </w:rPr>
+        <w:t>重要不紧急：</w:t>
+      </w:r>
+      <w:r>
+        <w:rPr>
+          <w:rFonts w:hint="eastAsia"/>
+        </w:rPr>
+        <w:t xml:space="preserve"> </w:t>
+      </w:r>
+    </w:p>
+    <w:p>
+      <w:r>
+        <w:rPr>
+          <w:rFonts w:hint="eastAsia"/>
+        </w:rPr>
+        <w:t>紧急不重要：</w:t>
+      </w:r>
+      <w:r>
+        <w:t>1</w:t>
+      </w:r>
+      <w:r>
+        <w:t>.</w:t>
+      </w:r>
+      <w:r>
+        <w:rPr>
+          <w:rFonts w:hint="eastAsia"/>
+        </w:rPr>
+        <w:t xml:space="preserve">周末整理一遍内容 </w:t>
+      </w:r>
+      <w:r>
+        <w:t>2.</w:t>
+      </w:r>
+      <w:r>
+        <w:rPr>
+          <w:rFonts w:hint="eastAsia"/>
+        </w:rPr>
+        <w:t>每天记录内容，并进行输出</w:t>
+      </w:r>
+    </w:p>
+    <w:p>
+      <w:r>
+        <w:rPr>
+          <w:rFonts w:hint="eastAsia"/>
+        </w:rPr>
+        <w:t>不重要不紧急：</w:t>
+      </w:r>
+      <w:r>
+        <w:t xml:space="preserve"> </w:t>
+      </w:r>
+    </w:p>
+    <w:p/>
+    <w:tbl>
+      <w:tblPr>
+        <w:tblStyle w:val="aa"/>
+        <w:tblW w:w="8359" w:type="dxa"/>
+        <w:tblLook w:val="04A0" w:firstRow="1" w:lastRow="0" w:firstColumn="1" w:lastColumn="0" w:noHBand="0" w:noVBand="1"/>
+      </w:tblPr>
+      <w:tblGrid>
+        <w:gridCol w:w="2074"/>
+        <w:gridCol w:w="2074"/>
+        <w:gridCol w:w="4211"/>
+      </w:tblGrid>
+      <w:tr>
+        <w:tc>
+          <w:tcPr>
+            <w:tcW w:w="2074" w:type="dxa"/>
+          </w:tcPr>
+          <w:p/>
+        </w:tc>
+        <w:tc>
+          <w:tcPr>
+            <w:tcW w:w="2074" w:type="dxa"/>
+          </w:tcPr>
+          <w:p/>
+        </w:tc>
+        <w:tc>
+          <w:tcPr>
+            <w:tcW w:w="4211" w:type="dxa"/>
+          </w:tcPr>
+          <w:p/>
+        </w:tc>
+      </w:tr>
+      <w:tr>
+        <w:tc>
+          <w:tcPr>
+            <w:tcW w:w="2074" w:type="dxa"/>
+          </w:tcPr>
+          <w:p>
+            <w:r>
+              <w:t xml:space="preserve">Val </w:t>
+            </w:r>
+          </w:p>
+        </w:tc>
+        <w:tc>
+          <w:tcPr>
+            <w:tcW w:w="2074" w:type="dxa"/>
+          </w:tcPr>
+          <w:p>
+            <w:proofErr w:type="spellStart"/>
+            <w:r>
+              <w:rPr>
+                <w:rFonts w:hint="eastAsia"/>
+              </w:rPr>
+              <w:t>r</w:t>
+            </w:r>
+            <w:r>
+              <w:t>oberta</w:t>
+            </w:r>
+            <w:proofErr w:type="spellEnd"/>
+          </w:p>
+        </w:tc>
+        <w:tc>
+          <w:tcPr>
+            <w:tcW w:w="4211" w:type="dxa"/>
+          </w:tcPr>
+          <w:p/>
+        </w:tc>
+      </w:tr>
+      <w:tr>
+        <w:tc>
+          <w:tcPr>
+            <w:tcW w:w="2074" w:type="dxa"/>
+          </w:tcPr>
+          <w:p>
+            <w:r>
+              <w:t xml:space="preserve">Val </w:t>
+            </w:r>
+          </w:p>
+        </w:tc>
+        <w:tc>
+          <w:tcPr>
+            <w:tcW w:w="2074" w:type="dxa"/>
+          </w:tcPr>
+          <w:p>
+            <w:proofErr w:type="spellStart"/>
+            <w:r>
+              <w:t>X</w:t>
+            </w:r>
+            <w:r>
+              <w:rPr>
+                <w:rFonts w:hint="eastAsia"/>
+              </w:rPr>
+              <w:t>lnet</w:t>
+            </w:r>
+            <w:proofErr w:type="spellEnd"/>
+          </w:p>
+        </w:tc>
+        <w:tc>
+          <w:tcPr>
+            <w:tcW w:w="4211" w:type="dxa"/>
+          </w:tcPr>
+          <w:p/>
+        </w:tc>
+      </w:tr>
+      <w:tr>
+        <w:tc>
+          <w:tcPr>
+            <w:tcW w:w="2074" w:type="dxa"/>
+          </w:tcPr>
+          <w:p>
+            <w:r>
+              <w:t xml:space="preserve">Val </w:t>
+            </w:r>
+          </w:p>
+        </w:tc>
+        <w:tc>
+          <w:tcPr>
+            <w:tcW w:w="2074" w:type="dxa"/>
+          </w:tcPr>
+          <w:p>
+            <w:proofErr w:type="spellStart"/>
+            <w:r>
+              <w:rPr>
+                <w:rFonts w:hint="eastAsia"/>
+              </w:rPr>
+              <w:t>l</w:t>
+            </w:r>
+            <w:r>
+              <w:t>uke</w:t>
+            </w:r>
+            <w:proofErr w:type="spellEnd"/>
+          </w:p>
+        </w:tc>
+        <w:tc>
+          <w:tcPr>
+            <w:tcW w:w="4211" w:type="dxa"/>
+          </w:tcPr>
+          <w:p>
+            <w:r>
+              <w:rPr>
+                <w:rFonts w:hint="eastAsia"/>
+              </w:rPr>
+              <w:t>尝试更大的</w:t>
+            </w:r>
+            <w:proofErr w:type="spellStart"/>
+            <w:r>
+              <w:rPr>
+                <w:rFonts w:hint="eastAsia"/>
+              </w:rPr>
+              <w:t>lukemodel</w:t>
+            </w:r>
+            <w:proofErr w:type="spellEnd"/>
+            <w:r>
+              <w:rPr>
+                <w:rFonts w:hint="eastAsia"/>
+              </w:rPr>
+              <w:t>？</w:t>
+            </w:r>
+          </w:p>
+          <w:p/>
+        </w:tc>
+      </w:tr>
+      <w:tr>
+        <w:tc>
+          <w:tcPr>
+            <w:tcW w:w="2074" w:type="dxa"/>
+          </w:tcPr>
+          <w:p>
+            <w:r>
+              <w:t>V</w:t>
+            </w:r>
+            <w:r>
+              <w:rPr>
+                <w:rFonts w:hint="eastAsia"/>
+              </w:rPr>
+              <w:t>al</w:t>
+            </w:r>
+          </w:p>
+        </w:tc>
+        <w:tc>
+          <w:tcPr>
+            <w:tcW w:w="2074" w:type="dxa"/>
+          </w:tcPr>
+          <w:p>
+            <w:r>
+              <w:t>A</w:t>
+            </w:r>
+            <w:r>
+              <w:rPr>
+                <w:rFonts w:hint="eastAsia"/>
+              </w:rPr>
+              <w:t>lbert</w:t>
+            </w:r>
+          </w:p>
+        </w:tc>
+        <w:tc>
+          <w:tcPr>
+            <w:tcW w:w="4211" w:type="dxa"/>
+          </w:tcPr>
+          <w:p>
             <w:pPr>
               <w:rPr>
-                <w:rFonts w:hint="eastAsia"/>
+                <w:shd w:val="pct15" w:color="auto" w:fill="FFFFFF"/>
               </w:rPr>
             </w:pPr>
+          </w:p>
+        </w:tc>
+      </w:tr>
+      <w:tr>
+        <w:tc>
+          <w:tcPr>
+            <w:tcW w:w="2074" w:type="dxa"/>
+          </w:tcPr>
+          <w:p>
+            <w:r>
+              <w:t>linear</w:t>
+            </w:r>
+          </w:p>
+        </w:tc>
+        <w:tc>
+          <w:tcPr>
+            <w:tcW w:w="2074" w:type="dxa"/>
+          </w:tcPr>
+          <w:p/>
+        </w:tc>
+        <w:tc>
+          <w:tcPr>
+            <w:tcW w:w="4211" w:type="dxa"/>
+          </w:tcPr>
+          <w:p>
+            <w:pPr>
+              <w:rPr>
+                <w:shd w:val="pct15" w:color="auto" w:fill="FFFFFF"/>
+              </w:rPr>
+            </w:pPr>
+            <w:r>
+              <w:rPr>
+                <w:rFonts w:hint="eastAsia"/>
+                <w:shd w:val="pct15" w:color="auto" w:fill="FFFFFF"/>
+              </w:rPr>
+              <w:t>输出</w:t>
+            </w:r>
+            <w:proofErr w:type="spellStart"/>
+            <w:r>
+              <w:rPr>
+                <w:rFonts w:hint="eastAsia"/>
+                <w:shd w:val="pct15" w:color="auto" w:fill="FFFFFF"/>
+              </w:rPr>
+              <w:t>val</w:t>
+            </w:r>
+            <w:proofErr w:type="spellEnd"/>
+            <w:r>
+              <w:rPr>
+                <w:rFonts w:hint="eastAsia"/>
+                <w:shd w:val="pct15" w:color="auto" w:fill="FFFFFF"/>
+              </w:rPr>
+              <w:t>上预测结果方便做最后的cv，</w:t>
+            </w:r>
+          </w:p>
+        </w:tc>
+      </w:tr>
+      <w:tr>
+        <w:tc>
+          <w:tcPr>
+            <w:tcW w:w="2074" w:type="dxa"/>
+          </w:tcPr>
+          <w:p>
+            <w:r>
+              <w:rPr>
+                <w:rFonts w:hint="eastAsia"/>
+              </w:rPr>
+              <w:t>数据</w:t>
+            </w:r>
+          </w:p>
+        </w:tc>
+        <w:tc>
+          <w:tcPr>
+            <w:tcW w:w="2074" w:type="dxa"/>
+          </w:tcPr>
+          <w:p/>
+        </w:tc>
+        <w:tc>
+          <w:tcPr>
+            <w:tcW w:w="4211" w:type="dxa"/>
+          </w:tcPr>
+          <w:p/>
+        </w:tc>
+      </w:tr>
+    </w:tbl>
+    <w:p/>
+    <w:tbl>
+      <w:tblPr>
+        <w:tblStyle w:val="aa"/>
+        <w:tblW w:w="8500" w:type="dxa"/>
+        <w:tblLayout w:type="fixed"/>
+        <w:tblLook w:val="04A0" w:firstRow="1" w:lastRow="0" w:firstColumn="1" w:lastColumn="0" w:noHBand="0" w:noVBand="1"/>
+      </w:tblPr>
+      <w:tblGrid>
+        <w:gridCol w:w="3256"/>
+        <w:gridCol w:w="1134"/>
+        <w:gridCol w:w="1134"/>
+        <w:gridCol w:w="1275"/>
+        <w:gridCol w:w="1701"/>
+      </w:tblGrid>
+      <w:tr>
+        <w:tc>
+          <w:tcPr>
+            <w:tcW w:w="3256" w:type="dxa"/>
+          </w:tcPr>
+          <w:p>
+            <w:r>
+              <w:t>N</w:t>
+            </w:r>
+            <w:r>
+              <w:rPr>
+                <w:rFonts w:hint="eastAsia"/>
+              </w:rPr>
+              <w:t>ame</w:t>
+            </w:r>
+          </w:p>
+        </w:tc>
+        <w:tc>
+          <w:tcPr>
+            <w:tcW w:w="1134" w:type="dxa"/>
+          </w:tcPr>
+          <w:p>
             <w:r>
               <w:t>cv</w:t>
             </w:r>
@@ -16605,7 +19498,430 @@
         </w:tc>
         <w:tc>
           <w:tcPr>
+            <w:tcW w:w="1134" w:type="dxa"/>
+          </w:tcPr>
+          <w:p>
+            <w:proofErr w:type="spellStart"/>
+            <w:r>
+              <w:rPr>
+                <w:rFonts w:hint="eastAsia"/>
+              </w:rPr>
+              <w:t>l</w:t>
+            </w:r>
+            <w:r>
+              <w:t>b</w:t>
+            </w:r>
+            <w:proofErr w:type="spellEnd"/>
+          </w:p>
+        </w:tc>
+        <w:tc>
+          <w:tcPr>
+            <w:tcW w:w="1275" w:type="dxa"/>
+          </w:tcPr>
+          <w:p>
+            <w:r>
+              <w:rPr>
+                <w:rFonts w:hint="eastAsia"/>
+              </w:rPr>
+              <w:t>l</w:t>
+            </w:r>
+            <w:r>
+              <w:t>oss</w:t>
+            </w:r>
+          </w:p>
+        </w:tc>
+        <w:tc>
+          <w:tcPr>
+            <w:tcW w:w="1701" w:type="dxa"/>
+          </w:tcPr>
+          <w:p>
+            <w:r>
+              <w:rPr>
+                <w:rFonts w:hint="eastAsia"/>
+              </w:rPr>
+              <w:t>4：3</w:t>
+            </w:r>
+            <w:r>
+              <w:t>.8</w:t>
+            </w:r>
+          </w:p>
+        </w:tc>
+      </w:tr>
+      <w:tr>
+        <w:tc>
+          <w:tcPr>
+            <w:tcW w:w="3256" w:type="dxa"/>
+          </w:tcPr>
+          <w:p/>
+        </w:tc>
+        <w:tc>
+          <w:tcPr>
+            <w:tcW w:w="1134" w:type="dxa"/>
+          </w:tcPr>
+          <w:p/>
+        </w:tc>
+        <w:tc>
+          <w:tcPr>
+            <w:tcW w:w="1134" w:type="dxa"/>
+          </w:tcPr>
+          <w:p/>
+        </w:tc>
+        <w:tc>
+          <w:tcPr>
+            <w:tcW w:w="1275" w:type="dxa"/>
+          </w:tcPr>
+          <w:p/>
+        </w:tc>
+        <w:tc>
+          <w:tcPr>
+            <w:tcW w:w="1701" w:type="dxa"/>
+          </w:tcPr>
+          <w:p/>
+        </w:tc>
+      </w:tr>
+    </w:tbl>
+    <w:p>
+      <w:r>
+        <w:t>Jigsaw starter 0.816-&gt;0.806 0.3555</w:t>
+      </w:r>
+    </w:p>
+    <w:p>
+      <w:r>
+        <w:t>Starter 0.825 2eopch</w:t>
+      </w:r>
+    </w:p>
+    <w:p/>
+    <w:tbl>
+      <w:tblPr>
+        <w:tblStyle w:val="aa"/>
+        <w:tblW w:w="8359" w:type="dxa"/>
+        <w:tblLook w:val="04A0" w:firstRow="1" w:lastRow="0" w:firstColumn="1" w:lastColumn="0" w:noHBand="0" w:noVBand="1"/>
+      </w:tblPr>
+      <w:tblGrid>
+        <w:gridCol w:w="2972"/>
+        <w:gridCol w:w="1701"/>
+        <w:gridCol w:w="1843"/>
+        <w:gridCol w:w="1843"/>
+      </w:tblGrid>
+      <w:tr>
+        <w:tc>
+          <w:tcPr>
+            <w:tcW w:w="2972" w:type="dxa"/>
+          </w:tcPr>
+          <w:p/>
+        </w:tc>
+        <w:tc>
+          <w:tcPr>
+            <w:tcW w:w="1701" w:type="dxa"/>
+          </w:tcPr>
+          <w:p>
+            <w:r>
+              <w:t>cv</w:t>
+            </w:r>
+          </w:p>
+        </w:tc>
+        <w:tc>
+          <w:tcPr>
             <w:tcW w:w="1843" w:type="dxa"/>
+          </w:tcPr>
+          <w:p>
+            <w:proofErr w:type="spellStart"/>
+            <w:r>
+              <w:rPr>
+                <w:rFonts w:hint="eastAsia"/>
+              </w:rPr>
+              <w:t>l</w:t>
+            </w:r>
+            <w:r>
+              <w:t>b</w:t>
+            </w:r>
+            <w:proofErr w:type="spellEnd"/>
+          </w:p>
+        </w:tc>
+        <w:tc>
+          <w:tcPr>
+            <w:tcW w:w="1843" w:type="dxa"/>
+          </w:tcPr>
+          <w:p>
+            <w:r>
+              <w:rPr>
+                <w:rFonts w:hint="eastAsia"/>
+              </w:rPr>
+              <w:t>l</w:t>
+            </w:r>
+            <w:r>
+              <w:t>oss</w:t>
+            </w:r>
+          </w:p>
+        </w:tc>
+      </w:tr>
+      <w:tr>
+        <w:tc>
+          <w:tcPr>
+            <w:tcW w:w="2972" w:type="dxa"/>
+          </w:tcPr>
+          <w:p>
+            <w:r>
+              <w:t>Luke 0.7e</w:t>
+            </w:r>
+          </w:p>
+        </w:tc>
+        <w:tc>
+          <w:tcPr>
+            <w:tcW w:w="1701" w:type="dxa"/>
+          </w:tcPr>
+          <w:p>
+            <w:r>
+              <w:rPr>
+                <w:rFonts w:hint="eastAsia"/>
+              </w:rPr>
+              <w:t>0</w:t>
+            </w:r>
+            <w:r>
+              <w:t>.69</w:t>
+            </w:r>
+            <w:r>
+              <w:t>69</w:t>
+            </w:r>
+          </w:p>
+        </w:tc>
+        <w:tc>
+          <w:tcPr>
+            <w:tcW w:w="1843" w:type="dxa"/>
+          </w:tcPr>
+          <w:p/>
+        </w:tc>
+        <w:tc>
+          <w:tcPr>
+            <w:tcW w:w="1843" w:type="dxa"/>
+          </w:tcPr>
+          <w:p/>
+        </w:tc>
+      </w:tr>
+      <w:tr>
+        <w:tc>
+          <w:tcPr>
+            <w:tcW w:w="2972" w:type="dxa"/>
+          </w:tcPr>
+          <w:p>
+            <w:r>
+              <w:t xml:space="preserve">Luke large </w:t>
+            </w:r>
+          </w:p>
+        </w:tc>
+        <w:tc>
+          <w:tcPr>
+            <w:tcW w:w="1701" w:type="dxa"/>
+          </w:tcPr>
+          <w:p>
+            <w:r>
+              <w:rPr>
+                <w:rFonts w:hint="eastAsia"/>
+              </w:rPr>
+              <w:t>0</w:t>
+            </w:r>
+            <w:r>
+              <w:t>.707</w:t>
+            </w:r>
+          </w:p>
+        </w:tc>
+        <w:tc>
+          <w:tcPr>
+            <w:tcW w:w="1843" w:type="dxa"/>
+          </w:tcPr>
+          <w:p/>
+        </w:tc>
+        <w:tc>
+          <w:tcPr>
+            <w:tcW w:w="1843" w:type="dxa"/>
+          </w:tcPr>
+          <w:p/>
+        </w:tc>
+      </w:tr>
+      <w:tr>
+        <w:tc>
+          <w:tcPr>
+            <w:tcW w:w="2972" w:type="dxa"/>
+          </w:tcPr>
+          <w:p>
+            <w:r>
+              <w:t>A</w:t>
+            </w:r>
+            <w:r>
+              <w:rPr>
+                <w:rFonts w:hint="eastAsia"/>
+              </w:rPr>
+              <w:t>lbert</w:t>
+            </w:r>
+            <w:r>
+              <w:t xml:space="preserve"> 4</w:t>
+            </w:r>
+            <w:r>
+              <w:rPr>
+                <w:rFonts w:hint="eastAsia"/>
+              </w:rPr>
+              <w:t>epoch</w:t>
+            </w:r>
+            <w:r>
+              <w:t xml:space="preserve"> </w:t>
+            </w:r>
+          </w:p>
+        </w:tc>
+        <w:tc>
+          <w:tcPr>
+            <w:tcW w:w="1701" w:type="dxa"/>
+          </w:tcPr>
+          <w:p>
+            <w:r>
+              <w:rPr>
+                <w:rFonts w:hint="eastAsia"/>
+              </w:rPr>
+              <w:t>0</w:t>
+            </w:r>
+            <w:r>
+              <w:t>.681</w:t>
+            </w:r>
+          </w:p>
+        </w:tc>
+        <w:tc>
+          <w:tcPr>
+            <w:tcW w:w="1843" w:type="dxa"/>
+          </w:tcPr>
+          <w:p/>
+        </w:tc>
+        <w:tc>
+          <w:tcPr>
+            <w:tcW w:w="1843" w:type="dxa"/>
+          </w:tcPr>
+          <w:p/>
+        </w:tc>
+      </w:tr>
+      <w:tr>
+        <w:tc>
+          <w:tcPr>
+            <w:tcW w:w="2972" w:type="dxa"/>
+          </w:tcPr>
+          <w:p>
+            <w:r>
+              <w:t>A</w:t>
+            </w:r>
+            <w:r>
+              <w:rPr>
+                <w:rFonts w:hint="eastAsia"/>
+              </w:rPr>
+              <w:t>lbert</w:t>
+            </w:r>
+            <w:r>
+              <w:t xml:space="preserve"> </w:t>
+            </w:r>
+            <w:r>
+              <w:rPr>
+                <w:rFonts w:hint="eastAsia"/>
+              </w:rPr>
+              <w:t>margin</w:t>
+            </w:r>
+            <w:r>
+              <w:t>0.4</w:t>
+            </w:r>
+          </w:p>
+        </w:tc>
+        <w:tc>
+          <w:tcPr>
+            <w:tcW w:w="1701" w:type="dxa"/>
+          </w:tcPr>
+          <w:p>
+            <w:r>
+              <w:rPr>
+                <w:rFonts w:hint="eastAsia"/>
+              </w:rPr>
+              <w:t>0</w:t>
+            </w:r>
+            <w:r>
+              <w:t>.6935</w:t>
+            </w:r>
+          </w:p>
+        </w:tc>
+        <w:tc>
+          <w:tcPr>
+            <w:tcW w:w="1843" w:type="dxa"/>
+          </w:tcPr>
+          <w:p/>
+        </w:tc>
+        <w:tc>
+          <w:tcPr>
+            <w:tcW w:w="1843" w:type="dxa"/>
+          </w:tcPr>
+          <w:p/>
+        </w:tc>
+      </w:tr>
+      <w:tr>
+        <w:tc>
+          <w:tcPr>
+            <w:tcW w:w="2972" w:type="dxa"/>
+          </w:tcPr>
+          <w:p/>
+        </w:tc>
+        <w:tc>
+          <w:tcPr>
+            <w:tcW w:w="1701" w:type="dxa"/>
+          </w:tcPr>
+          <w:p>
+            <w:pPr>
+              <w:rPr>
+                <w:rFonts w:hint="eastAsia"/>
+              </w:rPr>
+            </w:pPr>
+          </w:p>
+        </w:tc>
+        <w:tc>
+          <w:tcPr>
+            <w:tcW w:w="1843" w:type="dxa"/>
+          </w:tcPr>
+          <w:p/>
+        </w:tc>
+        <w:tc>
+          <w:tcPr>
+            <w:tcW w:w="1843" w:type="dxa"/>
+          </w:tcPr>
+          <w:p/>
+        </w:tc>
+      </w:tr>
+      <w:tr>
+        <w:tc>
+          <w:tcPr>
+            <w:tcW w:w="2972" w:type="dxa"/>
+          </w:tcPr>
+          <w:p/>
+        </w:tc>
+        <w:tc>
+          <w:tcPr>
+            <w:tcW w:w="1701" w:type="dxa"/>
+          </w:tcPr>
+          <w:p>
+            <w:pPr>
+              <w:rPr>
+                <w:rFonts w:hint="eastAsia"/>
+              </w:rPr>
+            </w:pPr>
+          </w:p>
+        </w:tc>
+        <w:tc>
+          <w:tcPr>
+            <w:tcW w:w="1843" w:type="dxa"/>
+          </w:tcPr>
+          <w:p/>
+        </w:tc>
+        <w:tc>
+          <w:tcPr>
+            <w:tcW w:w="1843" w:type="dxa"/>
+          </w:tcPr>
+          <w:p/>
+        </w:tc>
+      </w:tr>
+      <w:tr>
+        <w:tc>
+          <w:tcPr>
+            <w:tcW w:w="2972" w:type="dxa"/>
           </w:tcPr>
           <w:p>
             <w:pPr>
@@ -16618,16 +19934,40 @@
               <w:rPr>
                 <w:rFonts w:hint="eastAsia"/>
               </w:rPr>
-              <w:t>l</w:t>
-            </w:r>
-            <w:r>
-              <w:t>b</w:t>
+              <w:t>r</w:t>
+            </w:r>
+            <w:r>
+              <w:t>uddit</w:t>
             </w:r>
             <w:proofErr w:type="spellEnd"/>
           </w:p>
         </w:tc>
         <w:tc>
           <w:tcPr>
+            <w:tcW w:w="1701" w:type="dxa"/>
+          </w:tcPr>
+          <w:p>
+            <w:pPr>
+              <w:rPr>
+                <w:rFonts w:hint="eastAsia"/>
+              </w:rPr>
+            </w:pPr>
+            <w:r>
+              <w:rPr>
+                <w:rFonts w:hint="eastAsia"/>
+              </w:rPr>
+              <w:t>0</w:t>
+            </w:r>
+            <w:r>
+              <w:t>.69</w:t>
+            </w:r>
+            <w:r>
+              <w:t>65</w:t>
+            </w:r>
+          </w:p>
+        </w:tc>
+        <w:tc>
+          <w:tcPr>
             <w:tcW w:w="1843" w:type="dxa"/>
           </w:tcPr>
           <w:p>
@@ -16635,18 +19975,24 @@
               <w:rPr>
                 <w:rFonts w:hint="eastAsia"/>
               </w:rPr>
-              <w:t>l</w:t>
-            </w:r>
-            <w:r>
-              <w:t>oss</w:t>
-            </w:r>
-          </w:p>
+              <w:t>0</w:t>
+            </w:r>
+            <w:r>
+              <w:t>.860</w:t>
+            </w:r>
+          </w:p>
+        </w:tc>
+        <w:tc>
+          <w:tcPr>
+            <w:tcW w:w="1843" w:type="dxa"/>
+          </w:tcPr>
+          <w:p/>
         </w:tc>
       </w:tr>
       <w:tr>
         <w:tc>
           <w:tcPr>
-            <w:tcW w:w="3114" w:type="dxa"/>
+            <w:tcW w:w="2972" w:type="dxa"/>
           </w:tcPr>
           <w:p>
             <w:pPr>
@@ -16656,31 +20002,32 @@
             </w:pPr>
             <w:proofErr w:type="spellStart"/>
             <w:r>
-              <w:lastRenderedPageBreak/>
-              <w:t>F</w:t>
-            </w:r>
-            <w:r>
-              <w:rPr>
-                <w:rFonts w:hint="eastAsia"/>
-              </w:rPr>
-              <w:t>asttext</w:t>
+              <w:t>Ruddit</w:t>
             </w:r>
             <w:proofErr w:type="spellEnd"/>
-          </w:p>
-        </w:tc>
-        <w:tc>
-          <w:tcPr>
-            <w:tcW w:w="1559" w:type="dxa"/>
-          </w:tcPr>
-          <w:p>
-            <w:r>
-              <w:rPr>
-                <w:rFonts w:hint="eastAsia"/>
-              </w:rPr>
-              <w:t>6</w:t>
-            </w:r>
-            <w:r>
-              <w:t>7.7361</w:t>
+            <w:r>
+              <w:t xml:space="preserve"> 5sample </w:t>
+            </w:r>
+          </w:p>
+        </w:tc>
+        <w:tc>
+          <w:tcPr>
+            <w:tcW w:w="1701" w:type="dxa"/>
+          </w:tcPr>
+          <w:p>
+            <w:pPr>
+              <w:rPr>
+                <w:rFonts w:hint="eastAsia"/>
+              </w:rPr>
+            </w:pPr>
+            <w:r>
+              <w:rPr>
+                <w:rFonts w:hint="eastAsia"/>
+              </w:rPr>
+              <w:t>0</w:t>
+            </w:r>
+            <w:r>
+              <w:t>.6951</w:t>
             </w:r>
           </w:p>
         </w:tc>
@@ -16694,25 +20041,67 @@
                 <w:rFonts w:hint="eastAsia"/>
               </w:rPr>
             </w:pPr>
+            <w:r>
+              <w:rPr>
+                <w:rFonts w:hint="eastAsia"/>
+              </w:rPr>
+              <w:t>0</w:t>
+            </w:r>
+            <w:r>
+              <w:t>.845</w:t>
+            </w:r>
           </w:p>
         </w:tc>
         <w:tc>
           <w:tcPr>
             <w:tcW w:w="1843" w:type="dxa"/>
           </w:tcPr>
-          <w:p>
-            <w:pPr>
-              <w:rPr>
-                <w:rFonts w:hint="eastAsia"/>
-              </w:rPr>
-            </w:pPr>
-          </w:p>
+          <w:p/>
         </w:tc>
       </w:tr>
       <w:tr>
         <w:tc>
           <w:tcPr>
-            <w:tcW w:w="3114" w:type="dxa"/>
+            <w:tcW w:w="2972" w:type="dxa"/>
+          </w:tcPr>
+          <w:p>
+            <w:proofErr w:type="spellStart"/>
+            <w:r>
+              <w:t>R</w:t>
+            </w:r>
+            <w:r>
+              <w:rPr>
+                <w:rFonts w:hint="eastAsia"/>
+              </w:rPr>
+              <w:t>uddit</w:t>
+            </w:r>
+            <w:proofErr w:type="spellEnd"/>
+            <w:r>
+              <w:t xml:space="preserve"> </w:t>
+            </w:r>
+            <w:r>
+              <w:rPr>
+                <w:rFonts w:hint="eastAsia"/>
+              </w:rPr>
+              <w:t>m</w:t>
+            </w:r>
+            <w:r>
+              <w:t xml:space="preserve">=0.3 </w:t>
+            </w:r>
+            <w:r>
+              <w:rPr>
+                <w:rFonts w:hint="eastAsia"/>
+              </w:rPr>
+              <w:t>sample</w:t>
+            </w:r>
+            <w:r>
+              <w:t>=5</w:t>
+            </w:r>
+          </w:p>
+        </w:tc>
+        <w:tc>
+          <w:tcPr>
+            <w:tcW w:w="1701" w:type="dxa"/>
           </w:tcPr>
           <w:p>
             <w:pPr>
@@ -16724,29 +20113,10 @@
               <w:rPr>
                 <w:rFonts w:hint="eastAsia"/>
               </w:rPr>
-              <w:t>不要</w:t>
-            </w:r>
-            <w:r>
-              <w:rPr>
-                <w:rFonts w:hint="eastAsia"/>
-              </w:rPr>
-              <w:t>test</w:t>
-            </w:r>
-          </w:p>
-        </w:tc>
-        <w:tc>
-          <w:tcPr>
-            <w:tcW w:w="1559" w:type="dxa"/>
-          </w:tcPr>
-          <w:p>
-            <w:r>
-              <w:rPr>
-                <w:rFonts w:hint="eastAsia"/>
-              </w:rPr>
-              <w:t>6</w:t>
-            </w:r>
-            <w:r>
-              <w:t>7.7162</w:t>
+              <w:t>0</w:t>
+            </w:r>
+            <w:r>
+              <w:t>.69533</w:t>
             </w:r>
           </w:p>
         </w:tc>
@@ -16767,7 +20137,7 @@
               <w:t>0</w:t>
             </w:r>
             <w:r>
-              <w:t>.880</w:t>
+              <w:t>.842</w:t>
             </w:r>
           </w:p>
         </w:tc>
@@ -16775,19 +20145,37 @@
           <w:tcPr>
             <w:tcW w:w="1843" w:type="dxa"/>
           </w:tcPr>
-          <w:p>
-            <w:pPr>
-              <w:rPr>
-                <w:rFonts w:hint="eastAsia"/>
-              </w:rPr>
-            </w:pPr>
-          </w:p>
+          <w:p/>
         </w:tc>
       </w:tr>
       <w:tr>
         <w:tc>
           <w:tcPr>
-            <w:tcW w:w="3114" w:type="dxa"/>
+            <w:tcW w:w="2972" w:type="dxa"/>
+          </w:tcPr>
+          <w:p>
+            <w:proofErr w:type="spellStart"/>
+            <w:r>
+              <w:t>Ruddit</w:t>
+            </w:r>
+            <w:proofErr w:type="spellEnd"/>
+            <w:r>
+              <w:t xml:space="preserve"> 3</w:t>
+            </w:r>
+            <w:r>
+              <w:rPr>
+                <w:rFonts w:hint="eastAsia"/>
+              </w:rPr>
+              <w:t>sample</w:t>
+            </w:r>
+            <w:r>
+              <w:t xml:space="preserve"> 0.4</w:t>
+            </w:r>
+          </w:p>
+        </w:tc>
+        <w:tc>
+          <w:tcPr>
+            <w:tcW w:w="1701" w:type="dxa"/>
           </w:tcPr>
           <w:p>
             <w:pPr>
@@ -16799,23 +20187,10 @@
               <w:rPr>
                 <w:rFonts w:hint="eastAsia"/>
               </w:rPr>
-              <w:t>全部数据 要test</w:t>
-            </w:r>
-          </w:p>
-        </w:tc>
-        <w:tc>
-          <w:tcPr>
-            <w:tcW w:w="1559" w:type="dxa"/>
-          </w:tcPr>
-          <w:p>
-            <w:r>
-              <w:rPr>
-                <w:rFonts w:hint="eastAsia"/>
-              </w:rPr>
-              <w:t>6</w:t>
-            </w:r>
-            <w:r>
-              <w:t>8.0284</w:t>
+              <w:t>0</w:t>
+            </w:r>
+            <w:r>
+              <w:t>.6972</w:t>
             </w:r>
           </w:p>
         </w:tc>
@@ -16836,7 +20211,7 @@
               <w:t>0</w:t>
             </w:r>
             <w:r>
-              <w:t>.880</w:t>
+              <w:t>.850</w:t>
             </w:r>
           </w:p>
         </w:tc>
@@ -16844,19 +20219,19 @@
           <w:tcPr>
             <w:tcW w:w="1843" w:type="dxa"/>
           </w:tcPr>
-          <w:p>
-            <w:pPr>
-              <w:rPr>
-                <w:rFonts w:hint="eastAsia"/>
-              </w:rPr>
-            </w:pPr>
-          </w:p>
+          <w:p/>
         </w:tc>
       </w:tr>
       <w:tr>
         <w:tc>
           <w:tcPr>
-            <w:tcW w:w="3114" w:type="dxa"/>
+            <w:tcW w:w="2972" w:type="dxa"/>
+          </w:tcPr>
+          <w:p/>
+        </w:tc>
+        <w:tc>
+          <w:tcPr>
+            <w:tcW w:w="1701" w:type="dxa"/>
           </w:tcPr>
           <w:p>
             <w:pPr>
@@ -16864,37 +20239,6 @@
                 <w:rFonts w:hint="eastAsia"/>
               </w:rPr>
             </w:pPr>
-            <w:r>
-              <w:rPr>
-                <w:rFonts w:hint="eastAsia"/>
-              </w:rPr>
-              <w:t>0</w:t>
-            </w:r>
-            <w:r>
-              <w:t>.5</w:t>
-            </w:r>
-            <w:r>
-              <w:rPr>
-                <w:rFonts w:hint="eastAsia"/>
-              </w:rPr>
-              <w:t>比例 全部数据</w:t>
-            </w:r>
-          </w:p>
-        </w:tc>
-        <w:tc>
-          <w:tcPr>
-            <w:tcW w:w="1559" w:type="dxa"/>
-          </w:tcPr>
-          <w:p>
-            <w:r>
-              <w:rPr>
-                <w:rFonts w:hint="eastAsia"/>
-              </w:rPr>
-              <w:t>6</w:t>
-            </w:r>
-            <w:r>
-              <w:t>8.0384</w:t>
-            </w:r>
           </w:p>
         </w:tc>
         <w:tc>
@@ -16907,34 +20251,56 @@
                 <w:rFonts w:hint="eastAsia"/>
               </w:rPr>
             </w:pPr>
-            <w:r>
-              <w:rPr>
-                <w:rFonts w:hint="eastAsia"/>
-              </w:rPr>
-              <w:t>0</w:t>
-            </w:r>
-            <w:r>
-              <w:t>.876</w:t>
-            </w:r>
           </w:p>
         </w:tc>
         <w:tc>
           <w:tcPr>
             <w:tcW w:w="1843" w:type="dxa"/>
           </w:tcPr>
-          <w:p>
-            <w:pPr>
-              <w:rPr>
-                <w:rFonts w:hint="eastAsia"/>
-              </w:rPr>
-            </w:pPr>
-          </w:p>
+          <w:p/>
         </w:tc>
       </w:tr>
       <w:tr>
         <w:tc>
           <w:tcPr>
-            <w:tcW w:w="3114" w:type="dxa"/>
+            <w:tcW w:w="2972" w:type="dxa"/>
+          </w:tcPr>
+          <w:p>
+            <w:proofErr w:type="spellStart"/>
+            <w:r>
+              <w:t>R</w:t>
+            </w:r>
+            <w:r>
+              <w:rPr>
+                <w:rFonts w:hint="eastAsia"/>
+              </w:rPr>
+              <w:t>uddit</w:t>
+            </w:r>
+            <w:proofErr w:type="spellEnd"/>
+            <w:r>
+              <w:t xml:space="preserve"> 3~8 9</w:t>
+            </w:r>
+          </w:p>
+        </w:tc>
+        <w:tc>
+          <w:tcPr>
+            <w:tcW w:w="1701" w:type="dxa"/>
+          </w:tcPr>
+          <w:p>
+            <w:r>
+              <w:rPr>
+                <w:rFonts w:hint="eastAsia"/>
+              </w:rPr>
+              <w:t>0</w:t>
+            </w:r>
+            <w:r>
+              <w:t>.6955</w:t>
+            </w:r>
+          </w:p>
+        </w:tc>
+        <w:tc>
+          <w:tcPr>
+            <w:tcW w:w="1843" w:type="dxa"/>
           </w:tcPr>
           <w:p>
             <w:pPr>
@@ -16946,78 +20312,871 @@
               <w:rPr>
                 <w:rFonts w:hint="eastAsia"/>
               </w:rPr>
-              <w:t>全部数据 only</w:t>
-            </w:r>
+              <w:t>0</w:t>
+            </w:r>
+            <w:r>
+              <w:t>.857</w:t>
+            </w:r>
+          </w:p>
+        </w:tc>
+        <w:tc>
+          <w:tcPr>
+            <w:tcW w:w="1843" w:type="dxa"/>
+          </w:tcPr>
+          <w:p/>
+        </w:tc>
+      </w:tr>
+      <w:tr>
+        <w:tc>
+          <w:tcPr>
+            <w:tcW w:w="2972" w:type="dxa"/>
+          </w:tcPr>
+          <w:p>
+            <w:proofErr w:type="spellStart"/>
+            <w:r>
+              <w:t>R</w:t>
+            </w:r>
+            <w:r>
+              <w:rPr>
+                <w:rFonts w:hint="eastAsia"/>
+              </w:rPr>
+              <w:t>uddit</w:t>
+            </w:r>
+            <w:proofErr w:type="spellEnd"/>
+            <w:r>
+              <w:t xml:space="preserve"> 3~8 9 2</w:t>
+            </w:r>
+            <w:r>
+              <w:rPr>
+                <w:rFonts w:hint="eastAsia"/>
+              </w:rPr>
+              <w:t>samples</w:t>
+            </w:r>
+          </w:p>
+        </w:tc>
+        <w:tc>
+          <w:tcPr>
+            <w:tcW w:w="1701" w:type="dxa"/>
+          </w:tcPr>
+          <w:p>
+            <w:r>
+              <w:rPr>
+                <w:rFonts w:hint="eastAsia"/>
+              </w:rPr>
+              <w:t>0</w:t>
+            </w:r>
+            <w:r>
+              <w:t>.6977</w:t>
+            </w:r>
+          </w:p>
+        </w:tc>
+        <w:tc>
+          <w:tcPr>
+            <w:tcW w:w="1843" w:type="dxa"/>
+          </w:tcPr>
+          <w:p>
+            <w:pPr>
+              <w:rPr>
+                <w:rFonts w:hint="eastAsia"/>
+              </w:rPr>
+            </w:pPr>
+            <w:r>
+              <w:rPr>
+                <w:rFonts w:hint="eastAsia"/>
+              </w:rPr>
+              <w:t>0</w:t>
+            </w:r>
+            <w:r>
+              <w:t>.855</w:t>
+            </w:r>
+          </w:p>
+        </w:tc>
+        <w:tc>
+          <w:tcPr>
+            <w:tcW w:w="1843" w:type="dxa"/>
+          </w:tcPr>
+          <w:p/>
+        </w:tc>
+      </w:tr>
+      <w:tr>
+        <w:tc>
+          <w:tcPr>
+            <w:tcW w:w="2972" w:type="dxa"/>
+          </w:tcPr>
+          <w:p>
+            <w:pPr>
+              <w:rPr>
+                <w:rFonts w:hint="eastAsia"/>
+              </w:rPr>
+            </w:pPr>
+            <w:proofErr w:type="spellStart"/>
+            <w:r>
+              <w:t>Ruddit</w:t>
+            </w:r>
+            <w:proofErr w:type="spellEnd"/>
+            <w:r>
+              <w:t xml:space="preserve"> 3~8 9 s=1 loss</w:t>
+            </w:r>
+          </w:p>
+        </w:tc>
+        <w:tc>
+          <w:tcPr>
+            <w:tcW w:w="1701" w:type="dxa"/>
+          </w:tcPr>
+          <w:p>
+            <w:pPr>
+              <w:rPr>
+                <w:rFonts w:hint="eastAsia"/>
+              </w:rPr>
+            </w:pPr>
+            <w:r>
+              <w:rPr>
+                <w:rFonts w:hint="eastAsia"/>
+              </w:rPr>
+              <w:t>0</w:t>
+            </w:r>
+            <w:r>
+              <w:t>.6938</w:t>
+            </w:r>
+          </w:p>
+        </w:tc>
+        <w:tc>
+          <w:tcPr>
+            <w:tcW w:w="1843" w:type="dxa"/>
+          </w:tcPr>
+          <w:p>
+            <w:pPr>
+              <w:rPr>
+                <w:rFonts w:hint="eastAsia"/>
+              </w:rPr>
+            </w:pPr>
+            <w:r>
+              <w:rPr>
+                <w:rFonts w:hint="eastAsia"/>
+              </w:rPr>
+              <w:t>0</w:t>
+            </w:r>
+            <w:r>
+              <w:t>.847</w:t>
+            </w:r>
+          </w:p>
+        </w:tc>
+        <w:tc>
+          <w:tcPr>
+            <w:tcW w:w="1843" w:type="dxa"/>
+          </w:tcPr>
+          <w:p/>
+        </w:tc>
+      </w:tr>
+      <w:tr>
+        <w:tc>
+          <w:tcPr>
+            <w:tcW w:w="2972" w:type="dxa"/>
+          </w:tcPr>
+          <w:p>
+            <w:proofErr w:type="spellStart"/>
+            <w:r>
+              <w:t>Ruddit</w:t>
+            </w:r>
+            <w:proofErr w:type="spellEnd"/>
+            <w:r>
+              <w:t xml:space="preserve"> 2~8 9 s=1 </w:t>
+            </w:r>
+            <w:r>
+              <w:rPr>
+                <w:rFonts w:hint="eastAsia"/>
+              </w:rPr>
+              <w:t>score</w:t>
+            </w:r>
+          </w:p>
+        </w:tc>
+        <w:tc>
+          <w:tcPr>
+            <w:tcW w:w="1701" w:type="dxa"/>
+          </w:tcPr>
+          <w:p>
+            <w:pPr>
+              <w:rPr>
+                <w:rFonts w:hint="eastAsia"/>
+              </w:rPr>
+            </w:pPr>
+            <w:r>
+              <w:rPr>
+                <w:rFonts w:hint="eastAsia"/>
+              </w:rPr>
+              <w:t>0</w:t>
+            </w:r>
+            <w:r>
+              <w:t>.6957</w:t>
+            </w:r>
+          </w:p>
+        </w:tc>
+        <w:tc>
+          <w:tcPr>
+            <w:tcW w:w="1843" w:type="dxa"/>
+          </w:tcPr>
+          <w:p>
+            <w:pPr>
+              <w:rPr>
+                <w:rFonts w:hint="eastAsia"/>
+              </w:rPr>
+            </w:pPr>
+          </w:p>
+        </w:tc>
+        <w:tc>
+          <w:tcPr>
+            <w:tcW w:w="1843" w:type="dxa"/>
+          </w:tcPr>
+          <w:p/>
+        </w:tc>
+      </w:tr>
+      <w:tr>
+        <w:tc>
+          <w:tcPr>
+            <w:tcW w:w="2972" w:type="dxa"/>
+          </w:tcPr>
+          <w:p>
+            <w:proofErr w:type="spellStart"/>
+            <w:r>
+              <w:t>Ruddit</w:t>
+            </w:r>
+            <w:proofErr w:type="spellEnd"/>
+            <w:r>
+              <w:t xml:space="preserve"> 1~8 9 s=1 </w:t>
+            </w:r>
+            <w:r>
+              <w:rPr>
+                <w:rFonts w:hint="eastAsia"/>
+              </w:rPr>
+              <w:t>score</w:t>
+            </w:r>
+            <w:r>
+              <w:t xml:space="preserve"> 0.67</w:t>
+            </w:r>
+          </w:p>
+        </w:tc>
+        <w:tc>
+          <w:tcPr>
+            <w:tcW w:w="1701" w:type="dxa"/>
+          </w:tcPr>
+          <w:p>
+            <w:pPr>
+              <w:rPr>
+                <w:rFonts w:hint="eastAsia"/>
+              </w:rPr>
+            </w:pPr>
+            <w:r>
+              <w:rPr>
+                <w:rFonts w:hint="eastAsia"/>
+              </w:rPr>
+              <w:t>0</w:t>
+            </w:r>
+            <w:r>
+              <w:t>.6944</w:t>
+            </w:r>
+          </w:p>
+        </w:tc>
+        <w:tc>
+          <w:tcPr>
+            <w:tcW w:w="1843" w:type="dxa"/>
+          </w:tcPr>
+          <w:p>
+            <w:pPr>
+              <w:rPr>
+                <w:rFonts w:hint="eastAsia"/>
+              </w:rPr>
+            </w:pPr>
+          </w:p>
+        </w:tc>
+        <w:tc>
+          <w:tcPr>
+            <w:tcW w:w="1843" w:type="dxa"/>
+          </w:tcPr>
+          <w:p/>
+        </w:tc>
+      </w:tr>
+      <w:tr>
+        <w:tc>
+          <w:tcPr>
+            <w:tcW w:w="2972" w:type="dxa"/>
+          </w:tcPr>
+          <w:p>
+            <w:proofErr w:type="spellStart"/>
+            <w:r>
+              <w:t>Ruddit</w:t>
+            </w:r>
+            <w:proofErr w:type="spellEnd"/>
+            <w:r>
+              <w:t xml:space="preserve"> 3~7 9 s=1 </w:t>
+            </w:r>
+            <w:r>
+              <w:rPr>
+                <w:rFonts w:hint="eastAsia"/>
+              </w:rPr>
+              <w:t>score</w:t>
+            </w:r>
+          </w:p>
+        </w:tc>
+        <w:tc>
+          <w:tcPr>
+            <w:tcW w:w="1701" w:type="dxa"/>
+          </w:tcPr>
+          <w:p>
+            <w:pPr>
+              <w:rPr>
+                <w:rFonts w:hint="eastAsia"/>
+              </w:rPr>
+            </w:pPr>
+            <w:r>
+              <w:rPr>
+                <w:rFonts w:hint="eastAsia"/>
+              </w:rPr>
+              <w:t>0</w:t>
+            </w:r>
+            <w:r>
+              <w:t>.6947</w:t>
+            </w:r>
+          </w:p>
+        </w:tc>
+        <w:tc>
+          <w:tcPr>
+            <w:tcW w:w="1843" w:type="dxa"/>
+          </w:tcPr>
+          <w:p>
+            <w:pPr>
+              <w:rPr>
+                <w:rFonts w:hint="eastAsia"/>
+              </w:rPr>
+            </w:pPr>
+          </w:p>
+        </w:tc>
+        <w:tc>
+          <w:tcPr>
+            <w:tcW w:w="1843" w:type="dxa"/>
+          </w:tcPr>
+          <w:p/>
+        </w:tc>
+      </w:tr>
+      <w:tr>
+        <w:tc>
+          <w:tcPr>
+            <w:tcW w:w="2972" w:type="dxa"/>
+          </w:tcPr>
+          <w:p>
+            <w:proofErr w:type="spellStart"/>
+            <w:r>
+              <w:t>Ruddit</w:t>
+            </w:r>
+            <w:proofErr w:type="spellEnd"/>
+            <w:r>
+              <w:t xml:space="preserve"> 0~2 4 s=1 </w:t>
+            </w:r>
+            <w:r>
+              <w:rPr>
+                <w:rFonts w:hint="eastAsia"/>
+              </w:rPr>
+              <w:t>score</w:t>
+            </w:r>
+          </w:p>
+        </w:tc>
+        <w:tc>
+          <w:tcPr>
+            <w:tcW w:w="1701" w:type="dxa"/>
+          </w:tcPr>
+          <w:p>
+            <w:pPr>
+              <w:rPr>
+                <w:rFonts w:hint="eastAsia"/>
+              </w:rPr>
+            </w:pPr>
+            <w:r>
+              <w:rPr>
+                <w:rFonts w:hint="eastAsia"/>
+              </w:rPr>
+              <w:t>0</w:t>
+            </w:r>
+            <w:r>
+              <w:t>.6979</w:t>
+            </w:r>
+          </w:p>
+        </w:tc>
+        <w:tc>
+          <w:tcPr>
+            <w:tcW w:w="1843" w:type="dxa"/>
+          </w:tcPr>
+          <w:p/>
+        </w:tc>
+        <w:tc>
+          <w:tcPr>
+            <w:tcW w:w="1843" w:type="dxa"/>
+          </w:tcPr>
+          <w:p/>
+        </w:tc>
+      </w:tr>
+      <w:tr>
+        <w:tc>
+          <w:tcPr>
+            <w:tcW w:w="2972" w:type="dxa"/>
+          </w:tcPr>
+          <w:p/>
+        </w:tc>
+        <w:tc>
+          <w:tcPr>
+            <w:tcW w:w="1701" w:type="dxa"/>
+          </w:tcPr>
+          <w:p>
+            <w:pPr>
+              <w:rPr>
+                <w:rFonts w:hint="eastAsia"/>
+              </w:rPr>
+            </w:pPr>
+          </w:p>
+        </w:tc>
+        <w:tc>
+          <w:tcPr>
+            <w:tcW w:w="1843" w:type="dxa"/>
+          </w:tcPr>
+          <w:p>
+            <w:pPr>
+              <w:rPr>
+                <w:rFonts w:hint="eastAsia"/>
+              </w:rPr>
+            </w:pPr>
+          </w:p>
+        </w:tc>
+        <w:tc>
+          <w:tcPr>
+            <w:tcW w:w="1843" w:type="dxa"/>
+          </w:tcPr>
+          <w:p/>
+        </w:tc>
+      </w:tr>
+      <w:tr>
+        <w:tc>
+          <w:tcPr>
+            <w:tcW w:w="2972" w:type="dxa"/>
+          </w:tcPr>
+          <w:p>
+            <w:pPr>
+              <w:rPr>
+                <w:rFonts w:hint="eastAsia"/>
+              </w:rPr>
+            </w:pPr>
+            <w:r>
+              <w:t>Val 5 0~3</w:t>
+            </w:r>
+          </w:p>
+        </w:tc>
+        <w:tc>
+          <w:tcPr>
+            <w:tcW w:w="1701" w:type="dxa"/>
+          </w:tcPr>
+          <w:p>
+            <w:pPr>
+              <w:rPr>
+                <w:rFonts w:hint="eastAsia"/>
+              </w:rPr>
+            </w:pPr>
+            <w:r>
+              <w:rPr>
+                <w:rFonts w:hint="eastAsia"/>
+              </w:rPr>
+              <w:t>0</w:t>
+            </w:r>
+            <w:r>
+              <w:t>.7053</w:t>
+            </w:r>
+          </w:p>
+        </w:tc>
+        <w:tc>
+          <w:tcPr>
+            <w:tcW w:w="1843" w:type="dxa"/>
+          </w:tcPr>
+          <w:p>
+            <w:pPr>
+              <w:rPr>
+                <w:rFonts w:hint="eastAsia"/>
+              </w:rPr>
+            </w:pPr>
+            <w:r>
+              <w:rPr>
+                <w:rFonts w:hint="eastAsia"/>
+              </w:rPr>
+              <w:t>0</w:t>
+            </w:r>
+            <w:r>
+              <w:t>.834</w:t>
+            </w:r>
+          </w:p>
+        </w:tc>
+        <w:tc>
+          <w:tcPr>
+            <w:tcW w:w="1843" w:type="dxa"/>
+          </w:tcPr>
+          <w:p/>
+        </w:tc>
+      </w:tr>
+      <w:tr>
+        <w:tc>
+          <w:tcPr>
+            <w:tcW w:w="2972" w:type="dxa"/>
+          </w:tcPr>
+          <w:p>
+            <w:r>
+              <w:t>Val 5 0~3</w:t>
+            </w:r>
+          </w:p>
+        </w:tc>
+        <w:tc>
+          <w:tcPr>
+            <w:tcW w:w="1701" w:type="dxa"/>
+          </w:tcPr>
+          <w:p>
+            <w:pPr>
+              <w:rPr>
+                <w:rFonts w:hint="eastAsia"/>
+              </w:rPr>
+            </w:pPr>
+            <w:r>
+              <w:rPr>
+                <w:rFonts w:hint="eastAsia"/>
+              </w:rPr>
+              <w:t>0</w:t>
+            </w:r>
+            <w:r>
+              <w:t>.70779</w:t>
+            </w:r>
+          </w:p>
+        </w:tc>
+        <w:tc>
+          <w:tcPr>
+            <w:tcW w:w="1843" w:type="dxa"/>
+          </w:tcPr>
+          <w:p>
+            <w:r>
+              <w:rPr>
+                <w:rFonts w:hint="eastAsia"/>
+              </w:rPr>
+              <w:t>0</w:t>
+            </w:r>
+            <w:r>
+              <w:t>.818</w:t>
+            </w:r>
+          </w:p>
+        </w:tc>
+        <w:tc>
+          <w:tcPr>
+            <w:tcW w:w="1843" w:type="dxa"/>
+          </w:tcPr>
+          <w:p/>
+        </w:tc>
+      </w:tr>
+      <w:tr>
+        <w:tc>
+          <w:tcPr>
+            <w:tcW w:w="2972" w:type="dxa"/>
+          </w:tcPr>
+          <w:p>
+            <w:pPr>
+              <w:rPr>
+                <w:rFonts w:hint="eastAsia"/>
+              </w:rPr>
+            </w:pPr>
+            <w:r>
+              <w:t xml:space="preserve">Val </w:t>
+            </w:r>
+          </w:p>
+        </w:tc>
+        <w:tc>
+          <w:tcPr>
+            <w:tcW w:w="1701" w:type="dxa"/>
+          </w:tcPr>
+          <w:p>
+            <w:pPr>
+              <w:rPr>
+                <w:rFonts w:hint="eastAsia"/>
+              </w:rPr>
+            </w:pPr>
+          </w:p>
+        </w:tc>
+        <w:tc>
+          <w:tcPr>
+            <w:tcW w:w="1843" w:type="dxa"/>
+          </w:tcPr>
+          <w:p>
+            <w:pPr>
+              <w:rPr>
+                <w:rFonts w:hint="eastAsia"/>
+              </w:rPr>
+            </w:pPr>
+          </w:p>
+        </w:tc>
+        <w:tc>
+          <w:tcPr>
+            <w:tcW w:w="1843" w:type="dxa"/>
+          </w:tcPr>
+          <w:p/>
+        </w:tc>
+      </w:tr>
+      <w:tr>
+        <w:tc>
+          <w:tcPr>
+            <w:tcW w:w="2972" w:type="dxa"/>
+          </w:tcPr>
+          <w:p/>
+        </w:tc>
+        <w:tc>
+          <w:tcPr>
+            <w:tcW w:w="1701" w:type="dxa"/>
+          </w:tcPr>
+          <w:p>
+            <w:pPr>
+              <w:rPr>
+                <w:rFonts w:hint="eastAsia"/>
+              </w:rPr>
+            </w:pPr>
+          </w:p>
+        </w:tc>
+        <w:tc>
+          <w:tcPr>
+            <w:tcW w:w="1843" w:type="dxa"/>
+          </w:tcPr>
+          <w:p>
+            <w:pPr>
+              <w:rPr>
+                <w:rFonts w:hint="eastAsia"/>
+              </w:rPr>
+            </w:pPr>
+          </w:p>
+        </w:tc>
+        <w:tc>
+          <w:tcPr>
+            <w:tcW w:w="1843" w:type="dxa"/>
+          </w:tcPr>
+          <w:p/>
+        </w:tc>
+      </w:tr>
+      <w:tr>
+        <w:tc>
+          <w:tcPr>
+            <w:tcW w:w="2972" w:type="dxa"/>
+          </w:tcPr>
+          <w:p>
+            <w:pPr>
+              <w:rPr>
+                <w:rFonts w:hint="eastAsia"/>
+              </w:rPr>
+            </w:pPr>
+            <w:r>
+              <w:t>Subtask 28 9 3samples</w:t>
+            </w:r>
+          </w:p>
+        </w:tc>
+        <w:tc>
+          <w:tcPr>
+            <w:tcW w:w="1701" w:type="dxa"/>
+          </w:tcPr>
+          <w:p>
+            <w:r>
+              <w:rPr>
+                <w:rFonts w:hint="eastAsia"/>
+              </w:rPr>
+              <w:t>0</w:t>
+            </w:r>
+            <w:r>
+              <w:t>.6947</w:t>
+            </w:r>
+          </w:p>
+        </w:tc>
+        <w:tc>
+          <w:tcPr>
+            <w:tcW w:w="1843" w:type="dxa"/>
+          </w:tcPr>
+          <w:p>
+            <w:pPr>
+              <w:rPr>
+                <w:rFonts w:hint="eastAsia"/>
+              </w:rPr>
+            </w:pPr>
+            <w:r>
+              <w:rPr>
+                <w:rFonts w:hint="eastAsia"/>
+              </w:rPr>
+              <w:t>0</w:t>
+            </w:r>
+            <w:r>
+              <w:t>.825</w:t>
+            </w:r>
+          </w:p>
+        </w:tc>
+        <w:tc>
+          <w:tcPr>
+            <w:tcW w:w="1843" w:type="dxa"/>
+          </w:tcPr>
+          <w:p/>
+        </w:tc>
+      </w:tr>
+      <w:tr>
+        <w:tc>
+          <w:tcPr>
+            <w:tcW w:w="2972" w:type="dxa"/>
+          </w:tcPr>
+          <w:p/>
+        </w:tc>
+        <w:tc>
+          <w:tcPr>
+            <w:tcW w:w="1701" w:type="dxa"/>
+          </w:tcPr>
+          <w:p>
+            <w:pPr>
+              <w:rPr>
+                <w:rFonts w:hint="eastAsia"/>
+              </w:rPr>
+            </w:pPr>
+          </w:p>
+        </w:tc>
+        <w:tc>
+          <w:tcPr>
+            <w:tcW w:w="1843" w:type="dxa"/>
+          </w:tcPr>
+          <w:p>
+            <w:pPr>
+              <w:rPr>
+                <w:rFonts w:hint="eastAsia"/>
+              </w:rPr>
+            </w:pPr>
+          </w:p>
+        </w:tc>
+        <w:tc>
+          <w:tcPr>
+            <w:tcW w:w="1843" w:type="dxa"/>
+          </w:tcPr>
+          <w:p/>
+        </w:tc>
+      </w:tr>
+      <w:tr>
+        <w:tc>
+          <w:tcPr>
+            <w:tcW w:w="2972" w:type="dxa"/>
+          </w:tcPr>
+          <w:p>
+            <w:pPr>
+              <w:rPr>
+                <w:rFonts w:hint="eastAsia"/>
+              </w:rPr>
+            </w:pPr>
+            <w:proofErr w:type="spellStart"/>
+            <w:r>
+              <w:t>Distll</w:t>
+            </w:r>
+            <w:proofErr w:type="spellEnd"/>
             <w:r>
               <w:t xml:space="preserve"> </w:t>
             </w:r>
             <w:proofErr w:type="spellStart"/>
             <w:r>
-              <w:rPr>
-                <w:rFonts w:hint="eastAsia"/>
-              </w:rPr>
-              <w:t>fasttext</w:t>
+              <w:t>roberta</w:t>
             </w:r>
             <w:proofErr w:type="spellEnd"/>
           </w:p>
         </w:tc>
         <w:tc>
           <w:tcPr>
-            <w:tcW w:w="1559" w:type="dxa"/>
+            <w:tcW w:w="1701" w:type="dxa"/>
+          </w:tcPr>
+          <w:p>
+            <w:r>
+              <w:rPr>
+                <w:rFonts w:hint="eastAsia"/>
+              </w:rPr>
+              <w:t>0</w:t>
+            </w:r>
+            <w:r>
+              <w:t>.695008</w:t>
+            </w:r>
+          </w:p>
+        </w:tc>
+        <w:tc>
+          <w:tcPr>
+            <w:tcW w:w="1843" w:type="dxa"/>
+          </w:tcPr>
+          <w:p>
+            <w:pPr>
+              <w:rPr>
+                <w:rFonts w:hint="eastAsia"/>
+              </w:rPr>
+            </w:pPr>
+          </w:p>
+        </w:tc>
+        <w:tc>
+          <w:tcPr>
+            <w:tcW w:w="1843" w:type="dxa"/>
           </w:tcPr>
           <w:p/>
-        </w:tc>
-        <w:tc>
-          <w:tcPr>
-            <w:tcW w:w="1843" w:type="dxa"/>
-          </w:tcPr>
-          <w:p>
-            <w:pPr>
-              <w:rPr>
-                <w:rFonts w:hint="eastAsia"/>
-              </w:rPr>
-            </w:pPr>
-          </w:p>
-        </w:tc>
-        <w:tc>
-          <w:tcPr>
-            <w:tcW w:w="1843" w:type="dxa"/>
-          </w:tcPr>
-          <w:p>
-            <w:pPr>
-              <w:rPr>
-                <w:rFonts w:hint="eastAsia"/>
-              </w:rPr>
-            </w:pPr>
-          </w:p>
         </w:tc>
       </w:tr>
     </w:tbl>
-    <w:p>
-      <w:r>
-        <w:rPr>
-          <w:rFonts w:hint="eastAsia"/>
-        </w:rPr>
-        <w:t>比赛：</w:t>
-      </w:r>
-    </w:p>
-    <w:p>
-      <w:r>
-        <w:rPr>
-          <w:rFonts w:hint="eastAsia"/>
-        </w:rPr>
-        <w:t>无泄漏fold会带来更低的cv</w:t>
+    <w:p/>
+    <w:p>
+      <w:r>
+        <w:rPr>
+          <w:rFonts w:hint="eastAsia"/>
+        </w:rPr>
+        <w:t>差距较大模型得用不同文件保存</w:t>
+      </w:r>
+    </w:p>
+    <w:p>
+      <w:r>
+        <w:t>L</w:t>
+      </w:r>
+      <w:r>
+        <w:rPr>
+          <w:rFonts w:hint="eastAsia"/>
+        </w:rPr>
+        <w:t>uke</w:t>
       </w:r>
       <w:r>
         <w:t xml:space="preserve"> </w:t>
       </w:r>
-    </w:p>
-    <w:p>
-      <w:r>
-        <w:rPr>
-          <w:rFonts w:hint="eastAsia"/>
-        </w:rPr>
-        <w:t>合适的rank</w:t>
+      <w:r>
+        <w:rPr>
+          <w:rFonts w:hint="eastAsia"/>
+        </w:rPr>
+        <w:t xml:space="preserve">可以尝试较大模型 </w:t>
+      </w:r>
+      <w:r>
+        <w:t xml:space="preserve">? </w:t>
+      </w:r>
+      <w:r>
+        <w:rPr>
+          <w:rFonts w:hint="eastAsia"/>
+        </w:rPr>
+        <w:t>其他模型有待商榷，但是</w:t>
+      </w:r>
+      <w:proofErr w:type="spellStart"/>
+      <w:r>
+        <w:rPr>
+          <w:rFonts w:hint="eastAsia"/>
+        </w:rPr>
+        <w:t>luke</w:t>
+      </w:r>
+      <w:proofErr w:type="spellEnd"/>
+      <w:r>
+        <w:rPr>
+          <w:rFonts w:hint="eastAsia"/>
+        </w:rPr>
+        <w:t>既然本身效果好可以试试。</w:t>
+      </w:r>
+    </w:p>
+    <w:p>
+      <w:r>
+        <w:t>L</w:t>
+      </w:r>
+      <w:r>
+        <w:rPr>
+          <w:rFonts w:hint="eastAsia"/>
+        </w:rPr>
+        <w:t>uke</w:t>
       </w:r>
       <w:r>
         <w:t xml:space="preserve"> </w:t>
@@ -17026,75 +21185,208 @@
         <w:rPr>
           <w:rFonts w:hint="eastAsia"/>
         </w:rPr>
-        <w:t>loss函数？</w:t>
-      </w:r>
-    </w:p>
-    <w:p>
-      <w:pPr>
-        <w:rPr>
-          <w:rFonts w:hint="eastAsia"/>
-        </w:rPr>
-      </w:pPr>
-      <w:r>
-        <w:rPr>
-          <w:rFonts w:hint="eastAsia"/>
-        </w:rPr>
-        <w:t>添加一个bn层试试看？</w:t>
+        <w:t>在</w:t>
+      </w:r>
+      <w:proofErr w:type="spellStart"/>
+      <w:r>
+        <w:rPr>
+          <w:rFonts w:hint="eastAsia"/>
+        </w:rPr>
+        <w:t>kaggle</w:t>
+      </w:r>
+      <w:proofErr w:type="spellEnd"/>
+      <w:r>
+        <w:rPr>
+          <w:rFonts w:hint="eastAsia"/>
+        </w:rPr>
+        <w:t xml:space="preserve">上训练 </w:t>
+      </w:r>
+      <w:proofErr w:type="spellStart"/>
+      <w:r>
+        <w:rPr>
+          <w:rFonts w:hint="eastAsia"/>
+        </w:rPr>
+        <w:t>luke</w:t>
+      </w:r>
+      <w:proofErr w:type="spellEnd"/>
+      <w:r>
+        <w:t xml:space="preserve"> </w:t>
+      </w:r>
+      <w:r>
+        <w:rPr>
+          <w:rFonts w:hint="eastAsia"/>
+        </w:rPr>
+        <w:t>large在服务器上进行</w:t>
       </w:r>
     </w:p>
     <w:p/>
     <w:p>
       <w:r>
-        <w:t>Sorted</w:t>
-      </w:r>
-      <w:r>
-        <w:rPr>
-          <w:rFonts w:hint="eastAsia"/>
-        </w:rPr>
-        <w:t>函数</w:t>
-      </w:r>
-      <w:r>
-        <w:t xml:space="preserve"> sorted(</w:t>
+        <w:rPr>
+          <w:rFonts w:hint="eastAsia"/>
+        </w:rPr>
+        <w:t xml:space="preserve">目前 </w:t>
       </w:r>
       <w:proofErr w:type="spellStart"/>
       <w:r>
-        <w:t>list</w:t>
-      </w:r>
-      <w:r>
-        <w:t>,key</w:t>
+        <w:rPr>
+          <w:rFonts w:hint="eastAsia"/>
+        </w:rPr>
+        <w:t>luke</w:t>
       </w:r>
       <w:proofErr w:type="spellEnd"/>
       <w:r>
-        <w:t>=lambda x:(x[0],x[1]))</w:t>
+        <w:t xml:space="preserve"> 0.76058 </w:t>
+      </w:r>
+      <w:r>
+        <w:rPr>
+          <w:rFonts w:hint="eastAsia"/>
+        </w:rPr>
+        <w:t>albert</w:t>
+      </w:r>
+      <w:r>
+        <w:t xml:space="preserve"> 0.7477 </w:t>
+      </w:r>
+      <w:proofErr w:type="spellStart"/>
+      <w:r>
+        <w:rPr>
+          <w:rFonts w:hint="eastAsia"/>
+        </w:rPr>
+        <w:t>xlnet</w:t>
+      </w:r>
+      <w:proofErr w:type="spellEnd"/>
+      <w:r>
+        <w:t xml:space="preserve"> 0.7489</w:t>
+      </w:r>
+    </w:p>
+    <w:p>
+      <w:r>
+        <w:rPr>
+          <w:rFonts w:hint="eastAsia"/>
+        </w:rPr>
+        <w:t xml:space="preserve">数据增强尝试 </w:t>
       </w:r>
     </w:p>
     <w:p/>
     <w:p>
       <w:r>
-        <w:t>Eval</w:t>
-      </w:r>
-      <w:r>
-        <w:rPr>
-          <w:rFonts w:hint="eastAsia"/>
-        </w:rPr>
-        <w:t xml:space="preserve"> 如果解析到列表也会对列表内的内容进行解析（看看是不是变量之类）</w:t>
+        <w:t>P</w:t>
+      </w:r>
+      <w:r>
+        <w:rPr>
+          <w:rFonts w:hint="eastAsia"/>
+        </w:rPr>
+        <w:t>ython</w:t>
+      </w:r>
+      <w:r>
+        <w:t xml:space="preserve"> </w:t>
+      </w:r>
+      <w:r>
+        <w:rPr>
+          <w:rFonts w:hint="eastAsia"/>
+        </w:rPr>
+        <w:t>append</w:t>
+      </w:r>
+      <w:r>
+        <w:t xml:space="preserve"> </w:t>
+      </w:r>
+      <w:r>
+        <w:rPr>
+          <w:rFonts w:hint="eastAsia"/>
+        </w:rPr>
+        <w:t xml:space="preserve">的对象是浅拷贝 </w:t>
+      </w:r>
+    </w:p>
+    <w:p>
+      <w:r>
+        <w:t xml:space="preserve">Series </w:t>
+      </w:r>
+      <w:proofErr w:type="gramStart"/>
+      <w:r>
+        <w:t>rename(</w:t>
+      </w:r>
+      <w:proofErr w:type="gramEnd"/>
+      <w:r>
+        <w:t>new name)</w:t>
       </w:r>
     </w:p>
     <w:p/>
     <w:p>
-      <w:pPr>
-        <w:rPr>
-          <w:rFonts w:hint="eastAsia"/>
-        </w:rPr>
-      </w:pPr>
-      <w:r>
-        <w:t xml:space="preserve">Python </w:t>
-      </w:r>
-      <w:r>
-        <w:rPr>
-          <w:rFonts w:hint="eastAsia"/>
-        </w:rPr>
-        <w:t>中注意整除</w:t>
+      <w:proofErr w:type="gramStart"/>
+      <w:r>
+        <w:rPr>
+          <w:rFonts w:hint="eastAsia"/>
+        </w:rPr>
+        <w:t>6</w:t>
+      </w:r>
+      <w:r>
+        <w:t>7.52  66.06</w:t>
+      </w:r>
+      <w:proofErr w:type="gramEnd"/>
+      <w:r>
+        <w:t xml:space="preserve">  67.71  67.89  62.61  65.65  67.8756</w:t>
+      </w:r>
+    </w:p>
+    <w:p>
+      <w:proofErr w:type="gramStart"/>
+      <w:r>
+        <w:rPr>
+          <w:rFonts w:hint="eastAsia"/>
+        </w:rPr>
+        <w:t>6</w:t>
+      </w:r>
+      <w:r>
+        <w:t>7.55  66.1</w:t>
+      </w:r>
+      <w:proofErr w:type="gramEnd"/>
+      <w:r>
+        <w:t xml:space="preserve">   67.72  67.74   62.91  65.5  67.7793</w:t>
+      </w:r>
+    </w:p>
+    <w:p>
+      <w:pPr>
+        <w:rPr>
+          <w:rFonts w:hint="eastAsia"/>
+        </w:rPr>
+      </w:pPr>
+      <w:proofErr w:type="gramStart"/>
+      <w:r>
+        <w:rPr>
+          <w:rFonts w:hint="eastAsia"/>
+        </w:rPr>
+        <w:t>6</w:t>
+      </w:r>
+      <w:r>
+        <w:t>7.47  65.85</w:t>
+      </w:r>
+      <w:proofErr w:type="gramEnd"/>
+      <w:r>
+        <w:t xml:space="preserve">  67.67  67.74   63.05  65.36  67.7361</w:t>
+      </w:r>
+    </w:p>
+    <w:p/>
+    <w:p>
+      <w:pPr>
+        <w:rPr>
+          <w:rFonts w:hint="eastAsia"/>
+        </w:rPr>
+      </w:pPr>
+      <w:r>
+        <w:rPr>
+          <w:rFonts w:hint="eastAsia"/>
+        </w:rPr>
+        <w:t>1</w:t>
+      </w:r>
+      <w:r>
+        <w:t xml:space="preserve">    1      1     </w:t>
+      </w:r>
+      <w:proofErr w:type="gramStart"/>
+      <w:r>
+        <w:t>0.5  2</w:t>
+      </w:r>
+      <w:proofErr w:type="gramEnd"/>
+      <w:r>
+        <w:t xml:space="preserve">  0.5  </w:t>
       </w:r>
     </w:p>
     <w:sectPr>
@@ -18859,6 +23151,11 @@
     <w:semiHidden/>
     <w:rsid w:val="002D239F"/>
   </w:style>
+  <w:style w:type="character" w:customStyle="1" w:styleId="sc-cwxvlb">
+    <w:name w:val="sc-cwxvlb"/>
+    <w:basedOn w:val="a0"/>
+    <w:rsid w:val="00EB1EF6"/>
+  </w:style>
 </w:styles>
 </file>
 
@@ -19162,7 +23459,7 @@
 </file>
 
 <file path=customXml/itemProps1.xml><?xml version="1.0" encoding="utf-8"?>
-<ds:datastoreItem xmlns:ds="http://schemas.openxmlformats.org/officeDocument/2006/customXml" ds:itemID="{FBFC9325-25EC-4068-854F-DF9DD75D0286}">
+<ds:datastoreItem xmlns:ds="http://schemas.openxmlformats.org/officeDocument/2006/customXml" ds:itemID="{FCCDBA96-9B85-45A7-A0B3-B6159145CBB0}">
   <ds:schemaRefs>
     <ds:schemaRef ds:uri="http://schemas.openxmlformats.org/officeDocument/2006/bibliography"/>
   </ds:schemaRefs>
